--- a/ОПКИСлаб1.docx
+++ b/ОПКИСлаб1.docx
@@ -131,8 +131,6 @@
           <w:szCs w:val="28"/>
         </w:rPr>
       </w:pPr>
-      <w:bookmarkStart w:id="0" w:name="_GoBack"/>
-      <w:bookmarkEnd w:id="0"/>
     </w:p>
     <w:p>
       <w:pPr>
@@ -490,6 +488,7 @@
     <w:p>
       <w:pPr>
         <w:ind w:left="2832" w:hanging="2832"/>
+        <w:jc w:val="center"/>
         <w:rPr>
           <w:rFonts w:ascii="Times New Roman" w:hAnsi="Times New Roman" w:cs="Times New Roman"/>
           <w:sz w:val="28"/>
@@ -544,6 +543,7 @@
     <w:p>
       <w:pPr>
         <w:ind w:left="2832" w:hanging="2832"/>
+        <w:jc w:val="center"/>
         <w:rPr>
           <w:rFonts w:ascii="Times New Roman" w:hAnsi="Times New Roman" w:cs="Times New Roman"/>
           <w:sz w:val="28"/>
@@ -624,6 +624,7 @@
     <w:p>
       <w:pPr>
         <w:ind w:left="2832" w:hanging="2832"/>
+        <w:jc w:val="center"/>
         <w:rPr>
           <w:rFonts w:ascii="Times New Roman" w:hAnsi="Times New Roman" w:cs="Times New Roman"/>
           <w:sz w:val="28"/>
@@ -678,6 +679,7 @@
     <w:p>
       <w:pPr>
         <w:ind w:left="2832" w:hanging="2832"/>
+        <w:jc w:val="center"/>
         <w:rPr>
           <w:rFonts w:ascii="Times New Roman" w:hAnsi="Times New Roman" w:cs="Times New Roman"/>
           <w:sz w:val="28"/>
@@ -722,6 +724,7 @@
     <w:p>
       <w:pPr>
         <w:ind w:left="2832" w:hanging="2832"/>
+        <w:jc w:val="center"/>
         <w:rPr>
           <w:rFonts w:ascii="Times New Roman" w:hAnsi="Times New Roman" w:cs="Times New Roman"/>
           <w:sz w:val="28"/>
@@ -776,6 +779,7 @@
     <w:p>
       <w:pPr>
         <w:ind w:left="2832" w:hanging="2832"/>
+        <w:jc w:val="center"/>
         <w:rPr>
           <w:rFonts w:ascii="Times New Roman" w:hAnsi="Times New Roman" w:cs="Times New Roman"/>
           <w:sz w:val="28"/>
@@ -882,6 +886,7 @@
     <w:p>
       <w:pPr>
         <w:ind w:left="2832" w:hanging="2832"/>
+        <w:jc w:val="center"/>
         <w:rPr>
           <w:rFonts w:ascii="Times New Roman" w:hAnsi="Times New Roman" w:cs="Times New Roman"/>
           <w:sz w:val="28"/>
@@ -936,6 +941,7 @@
     <w:p>
       <w:pPr>
         <w:ind w:left="2832" w:hanging="2832"/>
+        <w:jc w:val="center"/>
         <w:rPr>
           <w:rFonts w:ascii="Times New Roman" w:hAnsi="Times New Roman" w:cs="Times New Roman"/>
           <w:sz w:val="28"/>
@@ -999,7 +1005,7 @@
     <w:p>
       <w:pPr>
         <w:spacing w:after="0" w:line="360" w:lineRule="auto"/>
-        <w:jc w:val="both"/>
+        <w:jc w:val="center"/>
         <w:rPr>
           <w:rFonts w:ascii="Times New Roman" w:hAnsi="Times New Roman" w:cs="Times New Roman"/>
           <w:sz w:val="28"/>
@@ -1054,7 +1060,7 @@
     <w:p>
       <w:pPr>
         <w:spacing w:after="0" w:line="360" w:lineRule="auto"/>
-        <w:jc w:val="both"/>
+        <w:jc w:val="center"/>
         <w:rPr>
           <w:rFonts w:ascii="Times New Roman" w:hAnsi="Times New Roman" w:cs="Times New Roman"/>
           <w:sz w:val="28"/>
@@ -1152,7 +1158,7 @@
     <w:p>
       <w:pPr>
         <w:spacing w:after="0" w:line="360" w:lineRule="auto"/>
-        <w:jc w:val="both"/>
+        <w:jc w:val="center"/>
         <w:rPr>
           <w:rFonts w:ascii="Times New Roman" w:hAnsi="Times New Roman" w:cs="Times New Roman"/>
           <w:sz w:val="28"/>
@@ -1207,7 +1213,7 @@
     <w:p>
       <w:pPr>
         <w:spacing w:after="0" w:line="360" w:lineRule="auto"/>
-        <w:jc w:val="both"/>
+        <w:jc w:val="center"/>
         <w:rPr>
           <w:rFonts w:ascii="Times New Roman" w:hAnsi="Times New Roman" w:cs="Times New Roman"/>
           <w:sz w:val="28"/>
@@ -1403,7 +1409,18 @@
     <w:p>
       <w:pPr>
         <w:spacing w:after="0" w:line="360" w:lineRule="auto"/>
-        <w:jc w:val="both"/>
+        <w:jc w:val="center"/>
+        <w:rPr>
+          <w:rFonts w:ascii="Times New Roman" w:hAnsi="Times New Roman" w:cs="Times New Roman"/>
+          <w:sz w:val="28"/>
+          <w:szCs w:val="28"/>
+        </w:rPr>
+      </w:pPr>
+    </w:p>
+    <w:p>
+      <w:pPr>
+        <w:spacing w:after="0" w:line="360" w:lineRule="auto"/>
+        <w:jc w:val="center"/>
         <w:rPr>
           <w:rFonts w:ascii="Times New Roman" w:hAnsi="Times New Roman" w:cs="Times New Roman"/>
           <w:sz w:val="28"/>
@@ -1418,6 +1435,7 @@
           <w:szCs w:val="28"/>
           <w:lang w:eastAsia="ru-RU"/>
         </w:rPr>
+        <w:lastRenderedPageBreak/>
         <w:drawing>
           <wp:inline distT="0" distB="0" distL="0" distR="0" wp14:anchorId="6414941B" wp14:editId="259EA0DD">
             <wp:extent cx="3924848" cy="971686"/>
@@ -1458,20 +1476,19 @@
     <w:p>
       <w:pPr>
         <w:spacing w:after="0" w:line="360" w:lineRule="auto"/>
-        <w:jc w:val="both"/>
-        <w:rPr>
-          <w:rFonts w:ascii="Times New Roman" w:hAnsi="Times New Roman" w:cs="Times New Roman"/>
-          <w:sz w:val="28"/>
-          <w:szCs w:val="28"/>
-        </w:rPr>
-      </w:pPr>
-      <w:r>
-        <w:rPr>
-          <w:rFonts w:ascii="Times New Roman" w:hAnsi="Times New Roman" w:cs="Times New Roman"/>
-          <w:sz w:val="28"/>
-          <w:szCs w:val="28"/>
-        </w:rPr>
-        <w:lastRenderedPageBreak/>
+        <w:jc w:val="center"/>
+        <w:rPr>
+          <w:rFonts w:ascii="Times New Roman" w:hAnsi="Times New Roman" w:cs="Times New Roman"/>
+          <w:sz w:val="28"/>
+          <w:szCs w:val="28"/>
+        </w:rPr>
+      </w:pPr>
+      <w:r>
+        <w:rPr>
+          <w:rFonts w:ascii="Times New Roman" w:hAnsi="Times New Roman" w:cs="Times New Roman"/>
+          <w:sz w:val="28"/>
+          <w:szCs w:val="28"/>
+        </w:rPr>
         <w:t>Рис.7</w:t>
       </w:r>
     </w:p>
@@ -1539,7 +1556,7 @@
     <w:p>
       <w:pPr>
         <w:spacing w:after="0" w:line="360" w:lineRule="auto"/>
-        <w:jc w:val="both"/>
+        <w:jc w:val="center"/>
         <w:rPr>
           <w:rFonts w:ascii="Times New Roman" w:hAnsi="Times New Roman" w:cs="Times New Roman"/>
           <w:sz w:val="28"/>
@@ -1594,7 +1611,7 @@
     <w:p>
       <w:pPr>
         <w:spacing w:after="0" w:line="360" w:lineRule="auto"/>
-        <w:jc w:val="both"/>
+        <w:jc w:val="center"/>
         <w:rPr>
           <w:rFonts w:ascii="Times New Roman" w:hAnsi="Times New Roman" w:cs="Times New Roman"/>
           <w:sz w:val="28"/>
@@ -1640,7 +1657,7 @@
     <w:p>
       <w:pPr>
         <w:spacing w:after="0" w:line="360" w:lineRule="auto"/>
-        <w:jc w:val="both"/>
+        <w:jc w:val="center"/>
         <w:rPr>
           <w:rFonts w:ascii="Times New Roman" w:hAnsi="Times New Roman" w:cs="Times New Roman"/>
           <w:sz w:val="28"/>
@@ -1695,7 +1712,7 @@
     <w:p>
       <w:pPr>
         <w:spacing w:after="0" w:line="360" w:lineRule="auto"/>
-        <w:jc w:val="both"/>
+        <w:jc w:val="center"/>
         <w:rPr>
           <w:rFonts w:ascii="Times New Roman" w:hAnsi="Times New Roman" w:cs="Times New Roman"/>
           <w:sz w:val="28"/>
@@ -1764,7 +1781,7 @@
     <w:p>
       <w:pPr>
         <w:spacing w:after="0" w:line="360" w:lineRule="auto"/>
-        <w:jc w:val="both"/>
+        <w:jc w:val="center"/>
         <w:rPr>
           <w:rFonts w:ascii="Times New Roman" w:hAnsi="Times New Roman" w:cs="Times New Roman"/>
           <w:sz w:val="28"/>
@@ -1819,7 +1836,7 @@
     <w:p>
       <w:pPr>
         <w:spacing w:after="0" w:line="360" w:lineRule="auto"/>
-        <w:jc w:val="both"/>
+        <w:jc w:val="center"/>
         <w:rPr>
           <w:rFonts w:ascii="Times New Roman" w:hAnsi="Times New Roman" w:cs="Times New Roman"/>
           <w:sz w:val="28"/>
@@ -1940,7 +1957,7 @@
     <w:p>
       <w:pPr>
         <w:spacing w:after="0" w:line="360" w:lineRule="auto"/>
-        <w:jc w:val="both"/>
+        <w:jc w:val="center"/>
         <w:rPr>
           <w:rFonts w:ascii="Times New Roman" w:hAnsi="Times New Roman" w:cs="Times New Roman"/>
           <w:sz w:val="28"/>
@@ -1955,6 +1972,7 @@
           <w:szCs w:val="28"/>
           <w:lang w:eastAsia="ru-RU"/>
         </w:rPr>
+        <w:lastRenderedPageBreak/>
         <w:drawing>
           <wp:inline distT="0" distB="0" distL="0" distR="0" wp14:anchorId="1B3A4D82" wp14:editId="1D993B8E">
             <wp:extent cx="3449320" cy="2346960"/>
@@ -1995,7 +2013,7 @@
     <w:p>
       <w:pPr>
         <w:spacing w:after="0" w:line="360" w:lineRule="auto"/>
-        <w:jc w:val="both"/>
+        <w:jc w:val="center"/>
         <w:rPr>
           <w:rFonts w:ascii="Times New Roman" w:hAnsi="Times New Roman" w:cs="Times New Roman"/>
           <w:sz w:val="28"/>
@@ -2027,7 +2045,6 @@
           <w:sz w:val="28"/>
           <w:szCs w:val="28"/>
         </w:rPr>
-        <w:lastRenderedPageBreak/>
         <w:t>Результаты</w:t>
       </w:r>
       <w:r>
@@ -2199,7 +2216,7 @@
     <w:p>
       <w:pPr>
         <w:spacing w:after="0" w:line="360" w:lineRule="auto"/>
-        <w:jc w:val="both"/>
+        <w:jc w:val="center"/>
         <w:rPr>
           <w:noProof/>
           <w:lang w:eastAsia="ru-RU"/>
@@ -2249,13 +2266,8 @@
           </wp:inline>
         </w:drawing>
       </w:r>
-      <w:r>
-        <w:rPr>
-          <w:noProof/>
-          <w:lang w:eastAsia="ru-RU"/>
-        </w:rPr>
-        <w:t xml:space="preserve"> </w:t>
-      </w:r>
+      <w:bookmarkStart w:id="0" w:name="_GoBack"/>
+      <w:bookmarkEnd w:id="0"/>
       <w:r>
         <w:rPr>
           <w:rFonts w:ascii="Times New Roman" w:hAnsi="Times New Roman" w:cs="Times New Roman"/>
@@ -2304,7 +2316,7 @@
     <w:p>
       <w:pPr>
         <w:spacing w:after="0" w:line="360" w:lineRule="auto"/>
-        <w:jc w:val="both"/>
+        <w:jc w:val="center"/>
         <w:rPr>
           <w:rFonts w:ascii="Times New Roman" w:hAnsi="Times New Roman" w:cs="Times New Roman"/>
           <w:noProof/>
@@ -2399,13 +2411,14 @@
           <w:sz w:val="28"/>
           <w:szCs w:val="28"/>
         </w:rPr>
+        <w:lastRenderedPageBreak/>
         <w:t>Вычислите выражение: (4375/16*0.9) &gt; -(675+435/100*(-73)) И НЕ ЛОЖЬ.</w:t>
       </w:r>
     </w:p>
     <w:p>
       <w:pPr>
         <w:spacing w:after="0" w:line="360" w:lineRule="auto"/>
-        <w:jc w:val="both"/>
+        <w:jc w:val="center"/>
         <w:rPr>
           <w:rFonts w:ascii="Times New Roman" w:hAnsi="Times New Roman" w:cs="Times New Roman"/>
           <w:sz w:val="28"/>
@@ -2460,7 +2473,7 @@
     <w:p>
       <w:pPr>
         <w:spacing w:after="0" w:line="360" w:lineRule="auto"/>
-        <w:jc w:val="both"/>
+        <w:jc w:val="center"/>
         <w:rPr>
           <w:rFonts w:ascii="Times New Roman" w:hAnsi="Times New Roman" w:cs="Times New Roman"/>
           <w:sz w:val="28"/>
@@ -2514,7 +2527,6 @@
           <w:sz w:val="28"/>
           <w:szCs w:val="28"/>
         </w:rPr>
-        <w:lastRenderedPageBreak/>
         <w:t>Результаты:</w:t>
       </w:r>
     </w:p>
@@ -2578,7 +2590,7 @@
     <w:p>
       <w:pPr>
         <w:spacing w:after="0" w:line="360" w:lineRule="auto"/>
-        <w:jc w:val="both"/>
+        <w:jc w:val="center"/>
         <w:rPr>
           <w:rFonts w:ascii="Times New Roman" w:hAnsi="Times New Roman" w:cs="Times New Roman"/>
           <w:sz w:val="28"/>
@@ -2633,7 +2645,7 @@
     <w:p>
       <w:pPr>
         <w:spacing w:after="0" w:line="360" w:lineRule="auto"/>
-        <w:jc w:val="both"/>
+        <w:jc w:val="center"/>
         <w:rPr>
           <w:rFonts w:ascii="Times New Roman" w:hAnsi="Times New Roman" w:cs="Times New Roman"/>
           <w:sz w:val="28"/>

--- a/ОПКИСлаб1.docx
+++ b/ОПКИСлаб1.docx
@@ -4,402 +4,757 @@
   <w:body>
     <w:p>
       <w:pPr>
-        <w:autoSpaceDE w:val="0"/>
-        <w:autoSpaceDN w:val="0"/>
-        <w:adjustRightInd w:val="0"/>
-        <w:spacing w:line="360" w:lineRule="auto"/>
-        <w:jc w:val="center"/>
-        <w:rPr>
-          <w:rFonts w:ascii="Times New Roman" w:hAnsi="Times New Roman" w:cs="Times New Roman"/>
-          <w:sz w:val="28"/>
-          <w:szCs w:val="28"/>
-        </w:rPr>
-      </w:pPr>
-      <w:r>
-        <w:rPr>
-          <w:rFonts w:ascii="Times New Roman" w:hAnsi="Times New Roman" w:cs="Times New Roman"/>
-          <w:sz w:val="28"/>
-          <w:szCs w:val="28"/>
-        </w:rPr>
-        <w:t>ФЕДЕРАЛЬНОЕ АГЕНСТВО СВЯЗИ</w:t>
-      </w:r>
-    </w:p>
-    <w:p>
-      <w:pPr>
-        <w:autoSpaceDE w:val="0"/>
-        <w:autoSpaceDN w:val="0"/>
-        <w:adjustRightInd w:val="0"/>
-        <w:spacing w:line="360" w:lineRule="auto"/>
-        <w:jc w:val="center"/>
-        <w:rPr>
-          <w:rFonts w:ascii="Times New Roman" w:hAnsi="Times New Roman" w:cs="Times New Roman"/>
-          <w:sz w:val="28"/>
-          <w:szCs w:val="28"/>
-        </w:rPr>
-      </w:pPr>
-      <w:r>
-        <w:rPr>
-          <w:rFonts w:ascii="Times New Roman" w:hAnsi="Times New Roman" w:cs="Times New Roman"/>
-          <w:sz w:val="28"/>
-          <w:szCs w:val="28"/>
-        </w:rPr>
-        <w:t>Ордена Трудового Красного Знамени федеральное государственное бюджетное образовательное учреждение высшего образования</w:t>
-      </w:r>
-    </w:p>
-    <w:p>
-      <w:pPr>
-        <w:autoSpaceDE w:val="0"/>
-        <w:autoSpaceDN w:val="0"/>
-        <w:adjustRightInd w:val="0"/>
-        <w:spacing w:line="360" w:lineRule="auto"/>
-        <w:jc w:val="center"/>
-        <w:rPr>
-          <w:rFonts w:ascii="Times New Roman" w:hAnsi="Times New Roman" w:cs="Times New Roman"/>
-          <w:sz w:val="28"/>
-          <w:szCs w:val="28"/>
-        </w:rPr>
-      </w:pPr>
-      <w:r>
-        <w:rPr>
-          <w:rFonts w:ascii="Times New Roman" w:hAnsi="Times New Roman" w:cs="Times New Roman"/>
-          <w:sz w:val="28"/>
-          <w:szCs w:val="28"/>
-        </w:rPr>
-        <w:t>Московский технический университет связи и информатики</w:t>
-      </w:r>
-    </w:p>
-    <w:p>
-      <w:pPr>
-        <w:autoSpaceDE w:val="0"/>
-        <w:autoSpaceDN w:val="0"/>
-        <w:adjustRightInd w:val="0"/>
-        <w:spacing w:line="360" w:lineRule="auto"/>
-        <w:jc w:val="center"/>
-        <w:rPr>
-          <w:rFonts w:ascii="Times New Roman" w:hAnsi="Times New Roman" w:cs="Times New Roman"/>
-          <w:sz w:val="28"/>
-          <w:szCs w:val="28"/>
-        </w:rPr>
-      </w:pPr>
-      <w:r>
-        <w:rPr>
-          <w:rFonts w:ascii="Times New Roman" w:hAnsi="Times New Roman" w:cs="Times New Roman"/>
-          <w:sz w:val="28"/>
-          <w:szCs w:val="28"/>
+        <w:spacing w:after="0" w:line="240" w:lineRule="auto"/>
+        <w:jc w:val="center"/>
+        <w:rPr>
+          <w:rFonts w:ascii="Times New Roman" w:eastAsia="Times New Roman" w:hAnsi="Times New Roman" w:cs="Times New Roman"/>
+          <w:b/>
+          <w:sz w:val="28"/>
+          <w:szCs w:val="28"/>
+          <w:lang w:eastAsia="ru-RU"/>
+        </w:rPr>
+      </w:pPr>
+      <w:r>
+        <w:rPr>
+          <w:rFonts w:ascii="Times New Roman" w:eastAsia="Times New Roman" w:hAnsi="Times New Roman" w:cs="Times New Roman"/>
+          <w:b/>
+          <w:sz w:val="28"/>
+          <w:szCs w:val="28"/>
+          <w:lang w:eastAsia="ru-RU"/>
+        </w:rPr>
+        <w:t>МИНИСТЕРСТВО ЦИФРОВОГО РАЗВИТИЯ, СВЯЗИ И МАССОВЫХ КОММУНИКАЦИЙ РОССИЙСКОЙ ФЕДЕРАЦИИ</w:t>
+      </w:r>
+    </w:p>
+    <w:p>
+      <w:pPr>
+        <w:tabs>
+          <w:tab w:val="left" w:pos="600"/>
+        </w:tabs>
+        <w:spacing w:after="0" w:line="240" w:lineRule="auto"/>
+        <w:jc w:val="center"/>
+        <w:rPr>
+          <w:rFonts w:ascii="Times New Roman" w:eastAsia="Times New Roman" w:hAnsi="Times New Roman" w:cs="Times New Roman"/>
+          <w:sz w:val="28"/>
+          <w:szCs w:val="28"/>
+          <w:lang w:eastAsia="ru-RU"/>
+        </w:rPr>
+      </w:pPr>
+      <w:r>
+        <w:rPr>
+          <w:rFonts w:ascii="Times New Roman" w:eastAsia="Times New Roman" w:hAnsi="Times New Roman" w:cs="Times New Roman"/>
+          <w:sz w:val="28"/>
+          <w:szCs w:val="28"/>
+          <w:lang w:eastAsia="ru-RU"/>
+        </w:rPr>
+        <w:t xml:space="preserve">Ордена Трудового Красного Знамени федеральное государственное </w:t>
+      </w:r>
+    </w:p>
+    <w:p>
+      <w:pPr>
+        <w:tabs>
+          <w:tab w:val="left" w:pos="600"/>
+        </w:tabs>
+        <w:spacing w:after="0" w:line="240" w:lineRule="auto"/>
+        <w:jc w:val="center"/>
+        <w:rPr>
+          <w:rFonts w:ascii="Times New Roman" w:eastAsia="Times New Roman" w:hAnsi="Times New Roman" w:cs="Times New Roman"/>
+          <w:sz w:val="28"/>
+          <w:szCs w:val="28"/>
+          <w:lang w:eastAsia="ru-RU"/>
+        </w:rPr>
+      </w:pPr>
+      <w:r>
+        <w:rPr>
+          <w:rFonts w:ascii="Times New Roman" w:eastAsia="Times New Roman" w:hAnsi="Times New Roman" w:cs="Times New Roman"/>
+          <w:sz w:val="28"/>
+          <w:szCs w:val="28"/>
+          <w:lang w:eastAsia="ru-RU"/>
+        </w:rPr>
+        <w:t>бюджетное образовательное учреждение высшего образования</w:t>
+      </w:r>
+    </w:p>
+    <w:p>
+      <w:pPr>
+        <w:spacing w:after="0" w:line="240" w:lineRule="auto"/>
+        <w:jc w:val="center"/>
+        <w:rPr>
+          <w:rFonts w:ascii="Times New Roman" w:eastAsia="Times New Roman" w:hAnsi="Times New Roman" w:cs="Times New Roman"/>
+          <w:sz w:val="28"/>
+          <w:szCs w:val="28"/>
+          <w:lang w:eastAsia="ru-RU"/>
+        </w:rPr>
+      </w:pPr>
+      <w:r>
+        <w:rPr>
+          <w:rFonts w:ascii="Times New Roman" w:eastAsia="Times New Roman" w:hAnsi="Times New Roman" w:cs="Times New Roman"/>
+          <w:sz w:val="28"/>
+          <w:szCs w:val="28"/>
+          <w:lang w:eastAsia="ru-RU"/>
+        </w:rPr>
+        <w:t>«Московский технический университет связи и информатики»</w:t>
+      </w:r>
+    </w:p>
+    <w:p>
+      <w:pPr>
+        <w:spacing w:after="0" w:line="240" w:lineRule="auto"/>
+        <w:jc w:val="center"/>
+        <w:rPr>
+          <w:rFonts w:ascii="Times New Roman" w:eastAsia="Times New Roman" w:hAnsi="Times New Roman" w:cs="Times New Roman"/>
+          <w:sz w:val="28"/>
+          <w:szCs w:val="28"/>
+          <w:lang w:eastAsia="ru-RU"/>
+        </w:rPr>
+      </w:pPr>
+      <w:r>
+        <w:rPr>
+          <w:rFonts w:ascii="Times New Roman" w:eastAsia="Times New Roman" w:hAnsi="Times New Roman" w:cs="Times New Roman"/>
+          <w:sz w:val="28"/>
+          <w:szCs w:val="28"/>
+          <w:lang w:eastAsia="ru-RU"/>
         </w:rPr>
         <w:t>(МТУСИ)</w:t>
       </w:r>
     </w:p>
     <w:p>
       <w:pPr>
-        <w:autoSpaceDE w:val="0"/>
-        <w:autoSpaceDN w:val="0"/>
-        <w:adjustRightInd w:val="0"/>
-        <w:spacing w:line="360" w:lineRule="auto"/>
-        <w:jc w:val="center"/>
-        <w:rPr>
-          <w:rFonts w:ascii="Times New Roman" w:hAnsi="Times New Roman" w:cs="Times New Roman"/>
-          <w:sz w:val="28"/>
-          <w:szCs w:val="28"/>
-        </w:rPr>
-      </w:pPr>
-    </w:p>
-    <w:p>
-      <w:pPr>
-        <w:autoSpaceDE w:val="0"/>
-        <w:autoSpaceDN w:val="0"/>
-        <w:adjustRightInd w:val="0"/>
-        <w:spacing w:line="360" w:lineRule="auto"/>
-        <w:jc w:val="center"/>
-        <w:rPr>
-          <w:rFonts w:ascii="Times New Roman" w:hAnsi="Times New Roman" w:cs="Times New Roman"/>
-          <w:sz w:val="28"/>
-          <w:szCs w:val="28"/>
-        </w:rPr>
-      </w:pPr>
-    </w:p>
-    <w:p>
-      <w:pPr>
-        <w:autoSpaceDE w:val="0"/>
-        <w:autoSpaceDN w:val="0"/>
-        <w:adjustRightInd w:val="0"/>
-        <w:spacing w:line="360" w:lineRule="auto"/>
-        <w:jc w:val="center"/>
-        <w:rPr>
-          <w:rFonts w:ascii="Times New Roman" w:hAnsi="Times New Roman" w:cs="Times New Roman"/>
-          <w:sz w:val="28"/>
-          <w:szCs w:val="28"/>
-        </w:rPr>
-      </w:pPr>
-    </w:p>
-    <w:p>
-      <w:pPr>
-        <w:autoSpaceDE w:val="0"/>
-        <w:autoSpaceDN w:val="0"/>
-        <w:adjustRightInd w:val="0"/>
-        <w:spacing w:line="360" w:lineRule="auto"/>
-        <w:jc w:val="center"/>
-        <w:rPr>
-          <w:rFonts w:ascii="Times New Roman" w:hAnsi="Times New Roman" w:cs="Times New Roman"/>
-          <w:sz w:val="28"/>
-          <w:szCs w:val="28"/>
-        </w:rPr>
-      </w:pPr>
-    </w:p>
-    <w:p>
-      <w:pPr>
-        <w:autoSpaceDE w:val="0"/>
-        <w:autoSpaceDN w:val="0"/>
-        <w:adjustRightInd w:val="0"/>
-        <w:spacing w:line="360" w:lineRule="auto"/>
-        <w:jc w:val="center"/>
-        <w:rPr>
-          <w:rFonts w:ascii="Times New Roman" w:hAnsi="Times New Roman" w:cs="Times New Roman"/>
-          <w:sz w:val="28"/>
-          <w:szCs w:val="28"/>
-        </w:rPr>
-      </w:pPr>
-    </w:p>
-    <w:p>
-      <w:pPr>
-        <w:autoSpaceDE w:val="0"/>
-        <w:autoSpaceDN w:val="0"/>
-        <w:adjustRightInd w:val="0"/>
-        <w:spacing w:line="360" w:lineRule="auto"/>
-        <w:jc w:val="center"/>
-        <w:rPr>
-          <w:rFonts w:ascii="Times New Roman" w:hAnsi="Times New Roman" w:cs="Times New Roman"/>
-          <w:sz w:val="28"/>
-          <w:szCs w:val="28"/>
-        </w:rPr>
-      </w:pPr>
-    </w:p>
-    <w:p>
-      <w:pPr>
-        <w:autoSpaceDE w:val="0"/>
-        <w:autoSpaceDN w:val="0"/>
-        <w:adjustRightInd w:val="0"/>
-        <w:spacing w:line="360" w:lineRule="auto"/>
-        <w:jc w:val="center"/>
-        <w:rPr>
-          <w:rFonts w:ascii="Times New Roman" w:hAnsi="Times New Roman" w:cs="Times New Roman"/>
-          <w:sz w:val="28"/>
-          <w:szCs w:val="28"/>
-        </w:rPr>
-      </w:pPr>
-    </w:p>
-    <w:p>
-      <w:pPr>
-        <w:autoSpaceDE w:val="0"/>
-        <w:autoSpaceDN w:val="0"/>
-        <w:adjustRightInd w:val="0"/>
-        <w:spacing w:line="360" w:lineRule="auto"/>
-        <w:jc w:val="center"/>
-        <w:rPr>
-          <w:rFonts w:ascii="Times New Roman" w:hAnsi="Times New Roman" w:cs="Times New Roman"/>
-          <w:sz w:val="28"/>
-          <w:szCs w:val="28"/>
-        </w:rPr>
-      </w:pPr>
-      <w:r>
-        <w:rPr>
-          <w:rFonts w:ascii="Times New Roman" w:hAnsi="Times New Roman" w:cs="Times New Roman"/>
-          <w:sz w:val="28"/>
-          <w:szCs w:val="28"/>
-        </w:rPr>
-        <w:t>Лабораторная работа №1</w:t>
-      </w:r>
-      <w:r>
-        <w:rPr>
-          <w:rFonts w:ascii="Times New Roman" w:hAnsi="Times New Roman" w:cs="Times New Roman"/>
-          <w:sz w:val="28"/>
-          <w:szCs w:val="28"/>
-        </w:rPr>
-        <w:t xml:space="preserve"> по дисциплине</w:t>
-      </w:r>
-    </w:p>
-    <w:p>
-      <w:pPr>
-        <w:autoSpaceDE w:val="0"/>
-        <w:autoSpaceDN w:val="0"/>
-        <w:adjustRightInd w:val="0"/>
-        <w:spacing w:line="360" w:lineRule="auto"/>
-        <w:jc w:val="center"/>
-        <w:rPr>
-          <w:rFonts w:ascii="Times New Roman" w:hAnsi="Times New Roman" w:cs="Times New Roman"/>
-          <w:sz w:val="28"/>
-          <w:szCs w:val="28"/>
-        </w:rPr>
-      </w:pPr>
-      <w:r>
-        <w:rPr>
-          <w:rFonts w:ascii="Times New Roman" w:hAnsi="Times New Roman" w:cs="Times New Roman"/>
-          <w:sz w:val="28"/>
-          <w:szCs w:val="28"/>
-        </w:rPr>
-        <w:t>«Основы программирования в корпоративных информационных системах»</w:t>
-      </w:r>
-    </w:p>
-    <w:p>
-      <w:pPr>
-        <w:autoSpaceDE w:val="0"/>
-        <w:autoSpaceDN w:val="0"/>
-        <w:adjustRightInd w:val="0"/>
-        <w:spacing w:line="360" w:lineRule="auto"/>
-        <w:rPr>
-          <w:rFonts w:ascii="Times New Roman" w:hAnsi="Times New Roman" w:cs="Times New Roman"/>
-          <w:sz w:val="28"/>
-          <w:szCs w:val="28"/>
-        </w:rPr>
-      </w:pPr>
-    </w:p>
-    <w:p>
-      <w:pPr>
-        <w:autoSpaceDE w:val="0"/>
-        <w:autoSpaceDN w:val="0"/>
-        <w:adjustRightInd w:val="0"/>
-        <w:spacing w:line="360" w:lineRule="auto"/>
-        <w:jc w:val="center"/>
-        <w:rPr>
-          <w:rFonts w:ascii="Times New Roman" w:hAnsi="Times New Roman" w:cs="Times New Roman"/>
-          <w:sz w:val="28"/>
-          <w:szCs w:val="28"/>
-        </w:rPr>
-      </w:pPr>
-    </w:p>
-    <w:p>
-      <w:pPr>
-        <w:autoSpaceDE w:val="0"/>
-        <w:autoSpaceDN w:val="0"/>
-        <w:adjustRightInd w:val="0"/>
-        <w:spacing w:line="360" w:lineRule="auto"/>
+        <w:spacing w:after="0" w:line="240" w:lineRule="auto"/>
+        <w:jc w:val="center"/>
+        <w:rPr>
+          <w:rFonts w:ascii="Times New Roman" w:eastAsia="Times New Roman" w:hAnsi="Times New Roman" w:cs="Times New Roman"/>
+          <w:sz w:val="28"/>
+          <w:szCs w:val="28"/>
+          <w:lang w:eastAsia="ru-RU"/>
+        </w:rPr>
+      </w:pPr>
+    </w:p>
+    <w:p>
+      <w:pPr>
+        <w:spacing w:after="0" w:line="240" w:lineRule="auto"/>
+        <w:jc w:val="center"/>
+        <w:rPr>
+          <w:rFonts w:ascii="Times New Roman" w:eastAsia="Times New Roman" w:hAnsi="Times New Roman" w:cs="Times New Roman"/>
+          <w:sz w:val="28"/>
+          <w:szCs w:val="28"/>
+          <w:lang w:eastAsia="ru-RU"/>
+        </w:rPr>
+      </w:pPr>
+      <w:r>
+        <w:rPr>
+          <w:rFonts w:ascii="Times New Roman" w:eastAsia="Times New Roman" w:hAnsi="Times New Roman" w:cs="Times New Roman"/>
+          <w:sz w:val="28"/>
+          <w:szCs w:val="28"/>
+          <w:lang w:eastAsia="ru-RU"/>
+        </w:rPr>
+        <w:t>Кафедра «</w:t>
+      </w:r>
+      <w:r>
+        <w:rPr>
+          <w:rFonts w:ascii="Times New Roman" w:eastAsia="Times New Roman" w:hAnsi="Times New Roman" w:cs="Times New Roman"/>
+          <w:sz w:val="28"/>
+          <w:szCs w:val="28"/>
+          <w:lang w:eastAsia="ru-RU"/>
+        </w:rPr>
+        <w:t>Корпоративные информационные системы</w:t>
+      </w:r>
+      <w:r>
+        <w:rPr>
+          <w:rFonts w:ascii="Times New Roman" w:eastAsia="Times New Roman" w:hAnsi="Times New Roman" w:cs="Times New Roman"/>
+          <w:sz w:val="28"/>
+          <w:szCs w:val="28"/>
+          <w:lang w:eastAsia="ru-RU"/>
+        </w:rPr>
+        <w:t>»</w:t>
+      </w:r>
+    </w:p>
+    <w:p>
+      <w:pPr>
+        <w:spacing w:after="0" w:line="240" w:lineRule="auto"/>
+        <w:jc w:val="center"/>
+        <w:rPr>
+          <w:rFonts w:ascii="Times New Roman" w:eastAsia="Times New Roman" w:hAnsi="Times New Roman" w:cs="Times New Roman"/>
+          <w:sz w:val="28"/>
+          <w:szCs w:val="28"/>
+          <w:lang w:eastAsia="ru-RU"/>
+        </w:rPr>
+      </w:pPr>
+    </w:p>
+    <w:p>
+      <w:pPr>
+        <w:spacing w:after="0" w:line="240" w:lineRule="auto"/>
+        <w:jc w:val="center"/>
+        <w:rPr>
+          <w:rFonts w:ascii="Times New Roman" w:eastAsia="Times New Roman" w:hAnsi="Times New Roman" w:cs="Times New Roman"/>
+          <w:sz w:val="28"/>
+          <w:szCs w:val="28"/>
+          <w:lang w:eastAsia="ru-RU"/>
+        </w:rPr>
+      </w:pPr>
+    </w:p>
+    <w:p>
+      <w:pPr>
+        <w:spacing w:after="0" w:line="240" w:lineRule="auto"/>
+        <w:jc w:val="center"/>
+        <w:rPr>
+          <w:rFonts w:ascii="Times New Roman" w:eastAsia="Times New Roman" w:hAnsi="Times New Roman" w:cs="Times New Roman"/>
+          <w:sz w:val="28"/>
+          <w:szCs w:val="28"/>
+          <w:lang w:eastAsia="ru-RU"/>
+        </w:rPr>
+      </w:pPr>
+    </w:p>
+    <w:p>
+      <w:pPr>
+        <w:spacing w:after="0" w:line="240" w:lineRule="auto"/>
+        <w:jc w:val="center"/>
+        <w:rPr>
+          <w:rFonts w:ascii="Times New Roman" w:eastAsia="Times New Roman" w:hAnsi="Times New Roman" w:cs="Times New Roman"/>
+          <w:sz w:val="28"/>
+          <w:szCs w:val="28"/>
+          <w:lang w:eastAsia="ru-RU"/>
+        </w:rPr>
+      </w:pPr>
+    </w:p>
+    <w:p>
+      <w:pPr>
+        <w:spacing w:after="0" w:line="240" w:lineRule="auto"/>
+        <w:jc w:val="center"/>
+        <w:rPr>
+          <w:rFonts w:ascii="Times New Roman" w:eastAsia="Times New Roman" w:hAnsi="Times New Roman" w:cs="Times New Roman"/>
+          <w:sz w:val="28"/>
+          <w:szCs w:val="28"/>
+          <w:lang w:eastAsia="ru-RU"/>
+        </w:rPr>
+      </w:pPr>
+    </w:p>
+    <w:p>
+      <w:pPr>
+        <w:spacing w:after="0" w:line="240" w:lineRule="auto"/>
+        <w:jc w:val="center"/>
+        <w:rPr>
+          <w:rFonts w:ascii="Times New Roman" w:eastAsia="Times New Roman" w:hAnsi="Times New Roman" w:cs="Times New Roman"/>
+          <w:sz w:val="28"/>
+          <w:szCs w:val="28"/>
+          <w:lang w:eastAsia="ru-RU"/>
+        </w:rPr>
+      </w:pPr>
+    </w:p>
+    <w:p>
+      <w:pPr>
+        <w:spacing w:after="0" w:line="240" w:lineRule="auto"/>
+        <w:rPr>
+          <w:rFonts w:ascii="Times New Roman" w:eastAsia="Times New Roman" w:hAnsi="Times New Roman" w:cs="Times New Roman"/>
+          <w:sz w:val="28"/>
+          <w:szCs w:val="28"/>
+          <w:lang w:eastAsia="ru-RU"/>
+        </w:rPr>
+      </w:pPr>
+    </w:p>
+    <w:p>
+      <w:pPr>
+        <w:spacing w:after="0" w:line="240" w:lineRule="auto"/>
+        <w:jc w:val="center"/>
+        <w:rPr>
+          <w:rFonts w:ascii="Times New Roman" w:eastAsia="Times New Roman" w:hAnsi="Times New Roman" w:cs="Times New Roman"/>
+          <w:sz w:val="28"/>
+          <w:szCs w:val="28"/>
+          <w:lang w:eastAsia="ru-RU"/>
+        </w:rPr>
+      </w:pPr>
+    </w:p>
+    <w:p>
+      <w:pPr>
+        <w:spacing w:after="0" w:line="240" w:lineRule="auto"/>
+        <w:jc w:val="center"/>
+        <w:rPr>
+          <w:rFonts w:ascii="Times New Roman" w:eastAsia="Times New Roman" w:hAnsi="Times New Roman" w:cs="Times New Roman"/>
+          <w:sz w:val="28"/>
+          <w:szCs w:val="28"/>
+          <w:lang w:eastAsia="ru-RU"/>
+        </w:rPr>
+      </w:pPr>
+    </w:p>
+    <w:p>
+      <w:pPr>
+        <w:spacing w:after="0" w:line="240" w:lineRule="auto"/>
+        <w:jc w:val="center"/>
+        <w:rPr>
+          <w:rFonts w:ascii="Times New Roman" w:eastAsia="Times New Roman" w:hAnsi="Times New Roman" w:cs="Times New Roman"/>
+          <w:sz w:val="28"/>
+          <w:szCs w:val="28"/>
+          <w:lang w:eastAsia="ru-RU"/>
+        </w:rPr>
+      </w:pPr>
+      <w:r>
+        <w:rPr>
+          <w:rFonts w:ascii="Times New Roman" w:eastAsia="Times New Roman" w:hAnsi="Times New Roman" w:cs="Times New Roman"/>
+          <w:sz w:val="28"/>
+          <w:szCs w:val="28"/>
+          <w:lang w:eastAsia="ru-RU"/>
+        </w:rPr>
+        <w:t xml:space="preserve">Отчет </w:t>
+      </w:r>
+      <w:r>
+        <w:rPr>
+          <w:rFonts w:ascii="Times New Roman" w:eastAsia="Times New Roman" w:hAnsi="Times New Roman" w:cs="Times New Roman"/>
+          <w:sz w:val="28"/>
+          <w:szCs w:val="28"/>
+          <w:lang w:eastAsia="ru-RU"/>
+        </w:rPr>
+        <w:t>по лабораторной работе №1</w:t>
+      </w:r>
+      <w:r>
+        <w:rPr>
+          <w:rFonts w:ascii="Times New Roman" w:eastAsia="Times New Roman" w:hAnsi="Times New Roman" w:cs="Times New Roman"/>
+          <w:sz w:val="28"/>
+          <w:szCs w:val="28"/>
+          <w:lang w:eastAsia="ru-RU"/>
+        </w:rPr>
+        <w:t xml:space="preserve"> п</w:t>
+      </w:r>
+      <w:r>
+        <w:rPr>
+          <w:rFonts w:ascii="Times New Roman" w:eastAsia="Times New Roman" w:hAnsi="Times New Roman" w:cs="Times New Roman"/>
+          <w:sz w:val="28"/>
+          <w:szCs w:val="28"/>
+          <w:lang w:eastAsia="ru-RU"/>
+        </w:rPr>
+        <w:t>о дисциплине</w:t>
+      </w:r>
+      <w:r>
+        <w:rPr>
+          <w:rFonts w:ascii="Times New Roman" w:eastAsia="Times New Roman" w:hAnsi="Times New Roman" w:cs="Times New Roman"/>
+          <w:sz w:val="28"/>
+          <w:szCs w:val="28"/>
+          <w:lang w:eastAsia="ru-RU"/>
+        </w:rPr>
+        <w:t>:</w:t>
+      </w:r>
+    </w:p>
+    <w:p>
+      <w:pPr>
+        <w:spacing w:after="0" w:line="240" w:lineRule="auto"/>
+        <w:jc w:val="center"/>
+        <w:rPr>
+          <w:rFonts w:ascii="Times New Roman" w:eastAsia="Times New Roman" w:hAnsi="Times New Roman" w:cs="Times New Roman"/>
+          <w:sz w:val="28"/>
+          <w:szCs w:val="28"/>
+          <w:lang w:eastAsia="ru-RU"/>
+        </w:rPr>
+      </w:pPr>
+      <w:r>
+        <w:rPr>
+          <w:rFonts w:ascii="Times New Roman" w:eastAsia="Times New Roman" w:hAnsi="Times New Roman" w:cs="Times New Roman"/>
+          <w:sz w:val="28"/>
+          <w:szCs w:val="28"/>
+          <w:lang w:eastAsia="ru-RU"/>
+        </w:rPr>
+        <w:t>«</w:t>
+      </w:r>
+      <w:r>
+        <w:rPr>
+          <w:rFonts w:ascii="Times New Roman" w:eastAsia="Times New Roman" w:hAnsi="Times New Roman" w:cs="Times New Roman"/>
+          <w:sz w:val="28"/>
+          <w:szCs w:val="28"/>
+          <w:lang w:eastAsia="ru-RU"/>
+        </w:rPr>
+        <w:t>Основы программирования в корпоративных информационных системах</w:t>
+      </w:r>
+      <w:r>
+        <w:rPr>
+          <w:rFonts w:ascii="Times New Roman" w:eastAsia="Times New Roman" w:hAnsi="Times New Roman" w:cs="Times New Roman"/>
+          <w:sz w:val="28"/>
+          <w:szCs w:val="28"/>
+          <w:lang w:eastAsia="ru-RU"/>
+        </w:rPr>
+        <w:t>»</w:t>
+      </w:r>
+    </w:p>
+    <w:p>
+      <w:pPr>
+        <w:spacing w:after="0" w:line="240" w:lineRule="auto"/>
+        <w:jc w:val="center"/>
+        <w:rPr>
+          <w:rFonts w:ascii="Times New Roman" w:eastAsia="Times New Roman" w:hAnsi="Times New Roman" w:cs="Times New Roman"/>
+          <w:sz w:val="28"/>
+          <w:szCs w:val="28"/>
+          <w:lang w:eastAsia="ru-RU"/>
+        </w:rPr>
+      </w:pPr>
+    </w:p>
+    <w:p>
+      <w:pPr>
+        <w:spacing w:after="0" w:line="240" w:lineRule="auto"/>
+        <w:jc w:val="center"/>
+        <w:rPr>
+          <w:rFonts w:ascii="Times New Roman" w:eastAsia="Times New Roman" w:hAnsi="Times New Roman" w:cs="Times New Roman"/>
+          <w:sz w:val="28"/>
+          <w:szCs w:val="28"/>
+          <w:lang w:eastAsia="ru-RU"/>
+        </w:rPr>
+      </w:pPr>
+    </w:p>
+    <w:p>
+      <w:pPr>
+        <w:spacing w:after="0" w:line="240" w:lineRule="auto"/>
+        <w:jc w:val="center"/>
+        <w:rPr>
+          <w:rFonts w:ascii="Times New Roman" w:eastAsia="Times New Roman" w:hAnsi="Times New Roman" w:cs="Times New Roman"/>
+          <w:sz w:val="28"/>
+          <w:szCs w:val="28"/>
+          <w:lang w:eastAsia="ru-RU"/>
+        </w:rPr>
+      </w:pPr>
+    </w:p>
+    <w:p>
+      <w:pPr>
+        <w:spacing w:after="0" w:line="240" w:lineRule="auto"/>
+        <w:jc w:val="center"/>
+        <w:rPr>
+          <w:rFonts w:ascii="Times New Roman" w:eastAsia="Times New Roman" w:hAnsi="Times New Roman" w:cs="Times New Roman"/>
+          <w:sz w:val="28"/>
+          <w:szCs w:val="28"/>
+          <w:lang w:eastAsia="ru-RU"/>
+        </w:rPr>
+      </w:pPr>
+    </w:p>
+    <w:p>
+      <w:pPr>
+        <w:spacing w:after="0" w:line="240" w:lineRule="auto"/>
+        <w:jc w:val="center"/>
+        <w:rPr>
+          <w:rFonts w:ascii="Times New Roman" w:eastAsia="Times New Roman" w:hAnsi="Times New Roman" w:cs="Times New Roman"/>
+          <w:sz w:val="28"/>
+          <w:szCs w:val="28"/>
+          <w:lang w:eastAsia="ru-RU"/>
+        </w:rPr>
+      </w:pPr>
+    </w:p>
+    <w:p>
+      <w:pPr>
+        <w:spacing w:after="0" w:line="240" w:lineRule="auto"/>
+        <w:jc w:val="center"/>
+        <w:rPr>
+          <w:rFonts w:ascii="Times New Roman" w:eastAsia="Times New Roman" w:hAnsi="Times New Roman" w:cs="Times New Roman"/>
+          <w:sz w:val="28"/>
+          <w:szCs w:val="28"/>
+          <w:lang w:eastAsia="ru-RU"/>
+        </w:rPr>
+      </w:pPr>
+    </w:p>
+    <w:p>
+      <w:pPr>
+        <w:spacing w:after="0" w:line="240" w:lineRule="auto"/>
+        <w:jc w:val="center"/>
+        <w:rPr>
+          <w:rFonts w:ascii="Times New Roman" w:eastAsia="Times New Roman" w:hAnsi="Times New Roman" w:cs="Times New Roman"/>
+          <w:sz w:val="28"/>
+          <w:szCs w:val="28"/>
+          <w:lang w:eastAsia="ru-RU"/>
+        </w:rPr>
+      </w:pPr>
+    </w:p>
+    <w:p>
+      <w:pPr>
+        <w:spacing w:after="0" w:line="240" w:lineRule="auto"/>
+        <w:jc w:val="center"/>
+        <w:rPr>
+          <w:rFonts w:ascii="Times New Roman" w:eastAsia="Times New Roman" w:hAnsi="Times New Roman" w:cs="Times New Roman"/>
+          <w:sz w:val="28"/>
+          <w:szCs w:val="28"/>
+          <w:lang w:eastAsia="ru-RU"/>
+        </w:rPr>
+      </w:pPr>
+    </w:p>
+    <w:p>
+      <w:pPr>
+        <w:spacing w:after="0" w:line="240" w:lineRule="auto"/>
         <w:jc w:val="right"/>
         <w:rPr>
-          <w:rFonts w:ascii="Times New Roman" w:hAnsi="Times New Roman" w:cs="Times New Roman"/>
-          <w:sz w:val="28"/>
-          <w:szCs w:val="28"/>
-        </w:rPr>
-      </w:pPr>
-      <w:r>
-        <w:rPr>
-          <w:rFonts w:ascii="Times New Roman" w:hAnsi="Times New Roman" w:cs="Times New Roman"/>
-          <w:sz w:val="28"/>
-          <w:szCs w:val="28"/>
-        </w:rPr>
-        <w:t>Выполнила студентка</w:t>
-      </w:r>
-    </w:p>
-    <w:p>
-      <w:pPr>
-        <w:autoSpaceDE w:val="0"/>
-        <w:autoSpaceDN w:val="0"/>
-        <w:adjustRightInd w:val="0"/>
-        <w:spacing w:line="360" w:lineRule="auto"/>
+          <w:rFonts w:ascii="Times New Roman" w:eastAsia="Times New Roman" w:hAnsi="Times New Roman" w:cs="Times New Roman"/>
+          <w:sz w:val="28"/>
+          <w:szCs w:val="28"/>
+          <w:lang w:eastAsia="ru-RU"/>
+        </w:rPr>
+      </w:pPr>
+    </w:p>
+    <w:p>
+      <w:pPr>
+        <w:spacing w:after="0" w:line="240" w:lineRule="auto"/>
         <w:jc w:val="right"/>
         <w:rPr>
-          <w:rFonts w:ascii="Times New Roman" w:hAnsi="Times New Roman" w:cs="Times New Roman"/>
-          <w:sz w:val="28"/>
-          <w:szCs w:val="28"/>
-        </w:rPr>
-      </w:pPr>
-      <w:r>
-        <w:rPr>
-          <w:rFonts w:ascii="Times New Roman" w:hAnsi="Times New Roman" w:cs="Times New Roman"/>
-          <w:sz w:val="28"/>
-          <w:szCs w:val="28"/>
-        </w:rPr>
-        <w:t>группы БВТ2205</w:t>
-      </w:r>
-    </w:p>
-    <w:p>
-      <w:pPr>
-        <w:autoSpaceDE w:val="0"/>
-        <w:autoSpaceDN w:val="0"/>
-        <w:adjustRightInd w:val="0"/>
-        <w:spacing w:line="360" w:lineRule="auto"/>
+          <w:rFonts w:ascii="Times New Roman" w:eastAsia="Times New Roman" w:hAnsi="Times New Roman" w:cs="Times New Roman"/>
+          <w:sz w:val="28"/>
+          <w:szCs w:val="28"/>
+          <w:lang w:eastAsia="ru-RU"/>
+        </w:rPr>
+      </w:pPr>
+    </w:p>
+    <w:p>
+      <w:pPr>
+        <w:spacing w:after="0" w:line="240" w:lineRule="auto"/>
         <w:jc w:val="right"/>
         <w:rPr>
-          <w:rFonts w:ascii="Times New Roman" w:hAnsi="Times New Roman" w:cs="Times New Roman"/>
-          <w:sz w:val="28"/>
-          <w:szCs w:val="28"/>
-        </w:rPr>
-      </w:pPr>
-      <w:r>
-        <w:rPr>
-          <w:rFonts w:ascii="Times New Roman" w:hAnsi="Times New Roman" w:cs="Times New Roman"/>
-          <w:sz w:val="28"/>
-          <w:szCs w:val="28"/>
-        </w:rPr>
-        <w:t>Пя Ин Со</w:t>
-      </w:r>
-    </w:p>
-    <w:p>
-      <w:pPr>
-        <w:autoSpaceDE w:val="0"/>
-        <w:autoSpaceDN w:val="0"/>
-        <w:adjustRightInd w:val="0"/>
-        <w:spacing w:line="360" w:lineRule="auto"/>
-        <w:jc w:val="center"/>
-        <w:rPr>
-          <w:rFonts w:ascii="Times New Roman" w:hAnsi="Times New Roman" w:cs="Times New Roman"/>
-          <w:sz w:val="28"/>
-          <w:szCs w:val="28"/>
-        </w:rPr>
-      </w:pPr>
-    </w:p>
-    <w:p>
-      <w:pPr>
-        <w:autoSpaceDE w:val="0"/>
-        <w:autoSpaceDN w:val="0"/>
-        <w:adjustRightInd w:val="0"/>
-        <w:spacing w:line="360" w:lineRule="auto"/>
-        <w:jc w:val="center"/>
-        <w:rPr>
-          <w:rFonts w:ascii="Times New Roman" w:hAnsi="Times New Roman" w:cs="Times New Roman"/>
-          <w:sz w:val="28"/>
-          <w:szCs w:val="28"/>
-        </w:rPr>
-      </w:pPr>
-    </w:p>
-    <w:p>
-      <w:pPr>
-        <w:autoSpaceDE w:val="0"/>
-        <w:autoSpaceDN w:val="0"/>
-        <w:adjustRightInd w:val="0"/>
-        <w:spacing w:line="360" w:lineRule="auto"/>
-        <w:jc w:val="center"/>
-        <w:rPr>
-          <w:rFonts w:ascii="Times New Roman" w:hAnsi="Times New Roman" w:cs="Times New Roman"/>
-          <w:sz w:val="28"/>
-          <w:szCs w:val="28"/>
-        </w:rPr>
-      </w:pPr>
-    </w:p>
-    <w:p>
-      <w:pPr>
-        <w:ind w:left="2832" w:firstLine="708"/>
-        <w:rPr>
-          <w:rFonts w:ascii="Times New Roman" w:hAnsi="Times New Roman" w:cs="Times New Roman"/>
-          <w:sz w:val="28"/>
-          <w:szCs w:val="28"/>
-        </w:rPr>
-      </w:pPr>
-      <w:r>
-        <w:rPr>
-          <w:rFonts w:ascii="Times New Roman" w:hAnsi="Times New Roman" w:cs="Times New Roman"/>
-          <w:sz w:val="28"/>
-          <w:szCs w:val="28"/>
-        </w:rPr>
-        <w:t>Москва 20</w:t>
-      </w:r>
-      <w:r>
-        <w:rPr>
-          <w:rFonts w:ascii="Times New Roman" w:hAnsi="Times New Roman" w:cs="Times New Roman"/>
-          <w:sz w:val="28"/>
-          <w:szCs w:val="28"/>
-        </w:rPr>
-        <w:t>24</w:t>
-      </w:r>
+          <w:rFonts w:ascii="Times New Roman" w:eastAsia="Times New Roman" w:hAnsi="Times New Roman" w:cs="Times New Roman"/>
+          <w:sz w:val="28"/>
+          <w:szCs w:val="28"/>
+          <w:lang w:eastAsia="ru-RU"/>
+        </w:rPr>
+      </w:pPr>
+    </w:p>
+    <w:p>
+      <w:pPr>
+        <w:spacing w:after="0" w:line="360" w:lineRule="auto"/>
+        <w:jc w:val="right"/>
+        <w:rPr>
+          <w:rFonts w:ascii="Times New Roman" w:eastAsia="Times New Roman" w:hAnsi="Times New Roman" w:cs="Times New Roman"/>
+          <w:sz w:val="28"/>
+          <w:szCs w:val="28"/>
+          <w:lang w:eastAsia="ru-RU"/>
+        </w:rPr>
+      </w:pPr>
+      <w:r>
+        <w:rPr>
+          <w:rFonts w:ascii="Times New Roman" w:eastAsia="Times New Roman" w:hAnsi="Times New Roman" w:cs="Times New Roman"/>
+          <w:sz w:val="28"/>
+          <w:szCs w:val="28"/>
+          <w:lang w:eastAsia="ru-RU"/>
+        </w:rPr>
+        <w:t>Выполнила</w:t>
+      </w:r>
+      <w:r>
+        <w:rPr>
+          <w:rFonts w:ascii="Times New Roman" w:eastAsia="Times New Roman" w:hAnsi="Times New Roman" w:cs="Times New Roman"/>
+          <w:sz w:val="28"/>
+          <w:szCs w:val="28"/>
+          <w:lang w:eastAsia="ru-RU"/>
+        </w:rPr>
+        <w:t>:</w:t>
+      </w:r>
+    </w:p>
+    <w:p>
+      <w:pPr>
+        <w:spacing w:after="0" w:line="360" w:lineRule="auto"/>
+        <w:jc w:val="right"/>
+        <w:rPr>
+          <w:rFonts w:ascii="Times New Roman" w:eastAsia="Times New Roman" w:hAnsi="Times New Roman" w:cs="Times New Roman"/>
+          <w:sz w:val="28"/>
+          <w:szCs w:val="28"/>
+          <w:lang w:eastAsia="ru-RU"/>
+        </w:rPr>
+      </w:pPr>
+      <w:r>
+        <w:rPr>
+          <w:rFonts w:ascii="Times New Roman" w:eastAsia="Times New Roman" w:hAnsi="Times New Roman" w:cs="Times New Roman"/>
+          <w:sz w:val="28"/>
+          <w:szCs w:val="28"/>
+          <w:lang w:eastAsia="ru-RU"/>
+        </w:rPr>
+        <w:t>студентка</w:t>
+      </w:r>
+      <w:r>
+        <w:rPr>
+          <w:rFonts w:ascii="Times New Roman" w:eastAsia="Times New Roman" w:hAnsi="Times New Roman" w:cs="Times New Roman"/>
+          <w:sz w:val="28"/>
+          <w:szCs w:val="28"/>
+          <w:lang w:eastAsia="ru-RU"/>
+        </w:rPr>
+        <w:t xml:space="preserve"> групп</w:t>
+      </w:r>
+      <w:r>
+        <w:rPr>
+          <w:rFonts w:ascii="Times New Roman" w:eastAsia="Times New Roman" w:hAnsi="Times New Roman" w:cs="Times New Roman"/>
+          <w:sz w:val="28"/>
+          <w:szCs w:val="28"/>
+          <w:lang w:eastAsia="ru-RU"/>
+        </w:rPr>
+        <w:t>ы</w:t>
+      </w:r>
+    </w:p>
+    <w:p>
+      <w:pPr>
+        <w:spacing w:after="0" w:line="360" w:lineRule="auto"/>
+        <w:jc w:val="right"/>
+        <w:rPr>
+          <w:rFonts w:ascii="Times New Roman" w:eastAsia="Times New Roman" w:hAnsi="Times New Roman" w:cs="Times New Roman"/>
+          <w:sz w:val="28"/>
+          <w:szCs w:val="28"/>
+          <w:lang w:eastAsia="ru-RU"/>
+        </w:rPr>
+      </w:pPr>
+      <w:r>
+        <w:rPr>
+          <w:rFonts w:ascii="Times New Roman" w:eastAsia="Times New Roman" w:hAnsi="Times New Roman" w:cs="Times New Roman"/>
+          <w:sz w:val="28"/>
+          <w:szCs w:val="28"/>
+          <w:lang w:eastAsia="ru-RU"/>
+        </w:rPr>
+        <w:t>БВТ22</w:t>
+      </w:r>
+      <w:r>
+        <w:rPr>
+          <w:rFonts w:ascii="Times New Roman" w:eastAsia="Times New Roman" w:hAnsi="Times New Roman" w:cs="Times New Roman"/>
+          <w:sz w:val="28"/>
+          <w:szCs w:val="28"/>
+          <w:lang w:eastAsia="ru-RU"/>
+        </w:rPr>
+        <w:t>05 Пя Ин Со</w:t>
+      </w:r>
+    </w:p>
+    <w:p>
+      <w:pPr>
+        <w:spacing w:after="0" w:line="360" w:lineRule="auto"/>
+        <w:jc w:val="right"/>
+        <w:rPr>
+          <w:rFonts w:ascii="Times New Roman" w:eastAsia="Times New Roman" w:hAnsi="Times New Roman" w:cs="Times New Roman"/>
+          <w:sz w:val="28"/>
+          <w:szCs w:val="28"/>
+          <w:lang w:eastAsia="ru-RU"/>
+        </w:rPr>
+      </w:pPr>
+      <w:r>
+        <w:rPr>
+          <w:rFonts w:ascii="Times New Roman" w:eastAsia="Times New Roman" w:hAnsi="Times New Roman" w:cs="Times New Roman"/>
+          <w:sz w:val="28"/>
+          <w:szCs w:val="28"/>
+          <w:lang w:eastAsia="ru-RU"/>
+        </w:rPr>
+        <w:t>Проверил:</w:t>
+      </w:r>
+    </w:p>
+    <w:p>
+      <w:pPr>
+        <w:spacing w:after="0" w:line="360" w:lineRule="auto"/>
+        <w:jc w:val="right"/>
+        <w:rPr>
+          <w:rFonts w:ascii="Times New Roman" w:eastAsia="Times New Roman" w:hAnsi="Times New Roman" w:cs="Times New Roman"/>
+          <w:sz w:val="28"/>
+          <w:szCs w:val="28"/>
+          <w:lang w:eastAsia="ru-RU"/>
+        </w:rPr>
+      </w:pPr>
+      <w:r>
+        <w:rPr>
+          <w:rFonts w:ascii="Times New Roman" w:eastAsia="Times New Roman" w:hAnsi="Times New Roman" w:cs="Times New Roman"/>
+          <w:sz w:val="28"/>
+          <w:szCs w:val="28"/>
+          <w:lang w:eastAsia="ru-RU"/>
+        </w:rPr>
+        <w:t>Игнатов</w:t>
+      </w:r>
+      <w:r>
+        <w:rPr>
+          <w:rFonts w:ascii="Times New Roman" w:eastAsia="Times New Roman" w:hAnsi="Times New Roman" w:cs="Times New Roman"/>
+          <w:sz w:val="28"/>
+          <w:szCs w:val="28"/>
+          <w:lang w:eastAsia="ru-RU"/>
+        </w:rPr>
+        <w:t xml:space="preserve"> Д.В.</w:t>
+      </w:r>
+    </w:p>
+    <w:p>
+      <w:pPr>
+        <w:spacing w:after="0" w:line="360" w:lineRule="auto"/>
+        <w:rPr>
+          <w:rFonts w:ascii="Times New Roman" w:eastAsia="Times New Roman" w:hAnsi="Times New Roman" w:cs="Times New Roman"/>
+          <w:sz w:val="28"/>
+          <w:szCs w:val="28"/>
+          <w:lang w:eastAsia="ru-RU"/>
+        </w:rPr>
+      </w:pPr>
+    </w:p>
+    <w:p>
+      <w:pPr>
+        <w:spacing w:after="0" w:line="240" w:lineRule="auto"/>
+        <w:jc w:val="center"/>
+        <w:rPr>
+          <w:rFonts w:ascii="Times New Roman" w:eastAsia="Times New Roman" w:hAnsi="Times New Roman" w:cs="Times New Roman"/>
+          <w:sz w:val="28"/>
+          <w:szCs w:val="28"/>
+          <w:lang w:eastAsia="ru-RU"/>
+        </w:rPr>
+      </w:pPr>
+    </w:p>
+    <w:p>
+      <w:pPr>
+        <w:spacing w:after="0" w:line="240" w:lineRule="auto"/>
+        <w:jc w:val="center"/>
+        <w:rPr>
+          <w:rFonts w:ascii="Times New Roman" w:eastAsia="Times New Roman" w:hAnsi="Times New Roman" w:cs="Times New Roman"/>
+          <w:sz w:val="28"/>
+          <w:szCs w:val="28"/>
+          <w:lang w:eastAsia="ru-RU"/>
+        </w:rPr>
+      </w:pPr>
+    </w:p>
+    <w:p>
+      <w:pPr>
+        <w:spacing w:after="0" w:line="240" w:lineRule="auto"/>
+        <w:jc w:val="center"/>
+        <w:rPr>
+          <w:rFonts w:ascii="Times New Roman" w:eastAsia="Times New Roman" w:hAnsi="Times New Roman" w:cs="Times New Roman"/>
+          <w:sz w:val="28"/>
+          <w:szCs w:val="28"/>
+          <w:lang w:eastAsia="ru-RU"/>
+        </w:rPr>
+      </w:pPr>
+    </w:p>
+    <w:p>
+      <w:pPr>
+        <w:spacing w:after="0" w:line="240" w:lineRule="auto"/>
+        <w:jc w:val="center"/>
+        <w:rPr>
+          <w:rFonts w:ascii="Times New Roman" w:eastAsia="Times New Roman" w:hAnsi="Times New Roman" w:cs="Times New Roman"/>
+          <w:sz w:val="28"/>
+          <w:szCs w:val="28"/>
+          <w:lang w:eastAsia="ru-RU"/>
+        </w:rPr>
+      </w:pPr>
+    </w:p>
+    <w:p>
+      <w:pPr>
+        <w:spacing w:after="0" w:line="240" w:lineRule="auto"/>
+        <w:jc w:val="center"/>
+        <w:rPr>
+          <w:rFonts w:ascii="Times New Roman" w:eastAsia="Times New Roman" w:hAnsi="Times New Roman" w:cs="Times New Roman"/>
+          <w:sz w:val="28"/>
+          <w:szCs w:val="28"/>
+          <w:lang w:eastAsia="ru-RU"/>
+        </w:rPr>
+      </w:pPr>
+    </w:p>
+    <w:p>
+      <w:pPr>
+        <w:spacing w:after="0" w:line="240" w:lineRule="auto"/>
+        <w:jc w:val="center"/>
+        <w:rPr>
+          <w:rFonts w:ascii="Times New Roman" w:eastAsia="Times New Roman" w:hAnsi="Times New Roman" w:cs="Times New Roman"/>
+          <w:sz w:val="28"/>
+          <w:szCs w:val="28"/>
+          <w:lang w:eastAsia="ru-RU"/>
+        </w:rPr>
+      </w:pPr>
+    </w:p>
+    <w:p>
+      <w:pPr>
+        <w:spacing w:after="0" w:line="240" w:lineRule="auto"/>
+        <w:rPr>
+          <w:rFonts w:ascii="Times New Roman" w:eastAsia="Times New Roman" w:hAnsi="Times New Roman" w:cs="Times New Roman"/>
+          <w:sz w:val="28"/>
+          <w:szCs w:val="28"/>
+          <w:lang w:eastAsia="ru-RU"/>
+        </w:rPr>
+      </w:pPr>
+    </w:p>
+    <w:p>
+      <w:pPr>
+        <w:spacing w:after="0" w:line="240" w:lineRule="auto"/>
+        <w:rPr>
+          <w:rFonts w:ascii="Times New Roman" w:eastAsia="Times New Roman" w:hAnsi="Times New Roman" w:cs="Times New Roman"/>
+          <w:sz w:val="28"/>
+          <w:szCs w:val="28"/>
+          <w:lang w:eastAsia="ru-RU"/>
+        </w:rPr>
+      </w:pPr>
     </w:p>
     <w:p>
       <w:pPr>
@@ -410,13 +765,22 @@
           <w:szCs w:val="28"/>
         </w:rPr>
       </w:pPr>
-      <w:r>
-        <w:rPr>
-          <w:rFonts w:ascii="Times New Roman" w:hAnsi="Times New Roman" w:cs="Times New Roman"/>
-          <w:sz w:val="28"/>
-          <w:szCs w:val="28"/>
-        </w:rPr>
-        <w:lastRenderedPageBreak/>
+    </w:p>
+    <w:p>
+      <w:pPr>
+        <w:ind w:left="2832" w:hanging="2832"/>
+        <w:rPr>
+          <w:rFonts w:ascii="Times New Roman" w:hAnsi="Times New Roman" w:cs="Times New Roman"/>
+          <w:sz w:val="28"/>
+          <w:szCs w:val="28"/>
+        </w:rPr>
+      </w:pPr>
+      <w:r>
+        <w:rPr>
+          <w:rFonts w:ascii="Times New Roman" w:hAnsi="Times New Roman" w:cs="Times New Roman"/>
+          <w:sz w:val="28"/>
+          <w:szCs w:val="28"/>
+        </w:rPr>
         <w:t>Темы: базовые типы, выражения и операции.</w:t>
       </w:r>
     </w:p>
@@ -508,242 +872,6 @@
             <wp:extent cx="3781953" cy="962159"/>
             <wp:effectExtent l="0" t="0" r="9525" b="9525"/>
             <wp:docPr id="1" name="Рисунок 1"/>
-            <wp:cNvGraphicFramePr>
-              <a:graphicFrameLocks xmlns:a="http://schemas.openxmlformats.org/drawingml/2006/main" noChangeAspect="1"/>
-            </wp:cNvGraphicFramePr>
-            <a:graphic xmlns:a="http://schemas.openxmlformats.org/drawingml/2006/main">
-              <a:graphicData uri="http://schemas.openxmlformats.org/drawingml/2006/picture">
-                <pic:pic xmlns:pic="http://schemas.openxmlformats.org/drawingml/2006/picture">
-                  <pic:nvPicPr>
-                    <pic:cNvPr id="1" name=""/>
-                    <pic:cNvPicPr/>
-                  </pic:nvPicPr>
-                  <pic:blipFill>
-                    <a:blip r:embed="rId5"/>
-                    <a:stretch>
-                      <a:fillRect/>
-                    </a:stretch>
-                  </pic:blipFill>
-                  <pic:spPr>
-                    <a:xfrm>
-                      <a:off x="0" y="0"/>
-                      <a:ext cx="3781953" cy="962159"/>
-                    </a:xfrm>
-                    <a:prstGeom prst="rect">
-                      <a:avLst/>
-                    </a:prstGeom>
-                  </pic:spPr>
-                </pic:pic>
-              </a:graphicData>
-            </a:graphic>
-          </wp:inline>
-        </w:drawing>
-      </w:r>
-    </w:p>
-    <w:p>
-      <w:pPr>
-        <w:ind w:left="2832" w:hanging="2832"/>
-        <w:jc w:val="center"/>
-        <w:rPr>
-          <w:rFonts w:ascii="Times New Roman" w:hAnsi="Times New Roman" w:cs="Times New Roman"/>
-          <w:sz w:val="28"/>
-          <w:szCs w:val="28"/>
-        </w:rPr>
-      </w:pPr>
-      <w:r>
-        <w:rPr>
-          <w:rFonts w:ascii="Times New Roman" w:hAnsi="Times New Roman" w:cs="Times New Roman"/>
-          <w:sz w:val="28"/>
-          <w:szCs w:val="28"/>
-        </w:rPr>
-        <w:t>Рис.1</w:t>
-      </w:r>
-    </w:p>
-    <w:p>
-      <w:pPr>
-        <w:ind w:left="2832" w:hanging="2832"/>
-        <w:rPr>
-          <w:rFonts w:ascii="Times New Roman" w:hAnsi="Times New Roman" w:cs="Times New Roman"/>
-          <w:sz w:val="28"/>
-          <w:szCs w:val="28"/>
-        </w:rPr>
-      </w:pPr>
-      <w:r>
-        <w:rPr>
-          <w:rFonts w:ascii="Times New Roman" w:hAnsi="Times New Roman" w:cs="Times New Roman"/>
-          <w:sz w:val="28"/>
-          <w:szCs w:val="28"/>
-        </w:rPr>
-        <w:t>Результат работы</w:t>
-      </w:r>
-      <w:r>
-        <w:rPr>
-          <w:rFonts w:ascii="Times New Roman" w:hAnsi="Times New Roman" w:cs="Times New Roman"/>
-          <w:sz w:val="28"/>
-          <w:szCs w:val="28"/>
-        </w:rPr>
-        <w:t xml:space="preserve">: </w:t>
-      </w:r>
-    </w:p>
-    <w:p>
-      <w:pPr>
-        <w:ind w:left="2832" w:hanging="2832"/>
-        <w:rPr>
-          <w:rFonts w:ascii="Times New Roman" w:hAnsi="Times New Roman" w:cs="Times New Roman"/>
-          <w:sz w:val="28"/>
-          <w:szCs w:val="28"/>
-        </w:rPr>
-      </w:pPr>
-      <w:r>
-        <w:rPr>
-          <w:rFonts w:ascii="Times New Roman" w:hAnsi="Times New Roman" w:cs="Times New Roman"/>
-          <w:sz w:val="28"/>
-          <w:szCs w:val="28"/>
-        </w:rPr>
-        <w:t>Это текст</w:t>
-      </w:r>
-    </w:p>
-    <w:p>
-      <w:pPr>
-        <w:ind w:left="2832" w:hanging="2832"/>
-        <w:rPr>
-          <w:rFonts w:ascii="Times New Roman" w:hAnsi="Times New Roman" w:cs="Times New Roman"/>
-          <w:sz w:val="28"/>
-          <w:szCs w:val="28"/>
-        </w:rPr>
-      </w:pPr>
-      <w:r>
-        <w:rPr>
-          <w:rFonts w:ascii="Times New Roman" w:hAnsi="Times New Roman" w:cs="Times New Roman"/>
-          <w:sz w:val="28"/>
-          <w:szCs w:val="28"/>
-        </w:rPr>
-        <w:t>«Это текст»</w:t>
-      </w:r>
-    </w:p>
-    <w:p>
-      <w:pPr>
-        <w:ind w:left="2832" w:hanging="2832"/>
-        <w:jc w:val="center"/>
-        <w:rPr>
-          <w:rFonts w:ascii="Times New Roman" w:hAnsi="Times New Roman" w:cs="Times New Roman"/>
-          <w:sz w:val="28"/>
-          <w:szCs w:val="28"/>
-        </w:rPr>
-      </w:pPr>
-      <w:r>
-        <w:rPr>
-          <w:rFonts w:ascii="Times New Roman" w:hAnsi="Times New Roman" w:cs="Times New Roman"/>
-          <w:noProof/>
-          <w:sz w:val="28"/>
-          <w:szCs w:val="28"/>
-          <w:lang w:eastAsia="ru-RU"/>
-        </w:rPr>
-        <w:drawing>
-          <wp:inline distT="0" distB="0" distL="0" distR="0" wp14:anchorId="7D343A1E" wp14:editId="202E9718">
-            <wp:extent cx="5940425" cy="1047750"/>
-            <wp:effectExtent l="0" t="0" r="3175" b="0"/>
-            <wp:docPr id="4" name="Рисунок 4"/>
-            <wp:cNvGraphicFramePr>
-              <a:graphicFrameLocks xmlns:a="http://schemas.openxmlformats.org/drawingml/2006/main" noChangeAspect="1"/>
-            </wp:cNvGraphicFramePr>
-            <a:graphic xmlns:a="http://schemas.openxmlformats.org/drawingml/2006/main">
-              <a:graphicData uri="http://schemas.openxmlformats.org/drawingml/2006/picture">
-                <pic:pic xmlns:pic="http://schemas.openxmlformats.org/drawingml/2006/picture">
-                  <pic:nvPicPr>
-                    <pic:cNvPr id="1" name=""/>
-                    <pic:cNvPicPr/>
-                  </pic:nvPicPr>
-                  <pic:blipFill>
-                    <a:blip r:embed="rId6"/>
-                    <a:stretch>
-                      <a:fillRect/>
-                    </a:stretch>
-                  </pic:blipFill>
-                  <pic:spPr>
-                    <a:xfrm>
-                      <a:off x="0" y="0"/>
-                      <a:ext cx="5940425" cy="1047750"/>
-                    </a:xfrm>
-                    <a:prstGeom prst="rect">
-                      <a:avLst/>
-                    </a:prstGeom>
-                  </pic:spPr>
-                </pic:pic>
-              </a:graphicData>
-            </a:graphic>
-          </wp:inline>
-        </w:drawing>
-      </w:r>
-    </w:p>
-    <w:p>
-      <w:pPr>
-        <w:ind w:left="2832" w:hanging="2832"/>
-        <w:jc w:val="center"/>
-        <w:rPr>
-          <w:rFonts w:ascii="Times New Roman" w:hAnsi="Times New Roman" w:cs="Times New Roman"/>
-          <w:sz w:val="28"/>
-          <w:szCs w:val="28"/>
-        </w:rPr>
-      </w:pPr>
-      <w:r>
-        <w:rPr>
-          <w:rFonts w:ascii="Times New Roman" w:hAnsi="Times New Roman" w:cs="Times New Roman"/>
-          <w:sz w:val="28"/>
-          <w:szCs w:val="28"/>
-        </w:rPr>
-        <w:t>Рис.2</w:t>
-      </w:r>
-    </w:p>
-    <w:p>
-      <w:pPr>
-        <w:ind w:left="2832" w:hanging="2832"/>
-        <w:rPr>
-          <w:rFonts w:ascii="Times New Roman" w:hAnsi="Times New Roman" w:cs="Times New Roman"/>
-          <w:sz w:val="28"/>
-          <w:szCs w:val="28"/>
-        </w:rPr>
-      </w:pPr>
-      <w:r>
-        <w:rPr>
-          <w:rFonts w:ascii="Times New Roman" w:hAnsi="Times New Roman" w:cs="Times New Roman"/>
-          <w:sz w:val="28"/>
-          <w:szCs w:val="28"/>
-        </w:rPr>
-        <w:t xml:space="preserve">2 </w:t>
-      </w:r>
-      <w:r>
-        <w:rPr>
-          <w:rFonts w:ascii="Times New Roman" w:hAnsi="Times New Roman" w:cs="Times New Roman"/>
-          <w:sz w:val="28"/>
-          <w:szCs w:val="28"/>
-        </w:rPr>
-        <w:t>Вывод строки в однострочном и многострочном формате.</w:t>
-      </w:r>
-    </w:p>
-    <w:p>
-      <w:pPr>
-        <w:ind w:left="2832" w:hanging="2832"/>
-        <w:jc w:val="center"/>
-        <w:rPr>
-          <w:rFonts w:ascii="Times New Roman" w:hAnsi="Times New Roman" w:cs="Times New Roman"/>
-          <w:sz w:val="28"/>
-          <w:szCs w:val="28"/>
-        </w:rPr>
-      </w:pPr>
-      <w:r>
-        <w:rPr>
-          <w:rFonts w:ascii="Times New Roman" w:hAnsi="Times New Roman" w:cs="Times New Roman"/>
-          <w:noProof/>
-          <w:sz w:val="28"/>
-          <w:szCs w:val="28"/>
-          <w:lang w:eastAsia="ru-RU"/>
-        </w:rPr>
-        <w:drawing>
-          <wp:inline distT="0" distB="0" distL="0" distR="0" wp14:anchorId="13C8EE62" wp14:editId="19A34768">
-            <wp:extent cx="2486372" cy="581106"/>
-            <wp:effectExtent l="0" t="0" r="9525" b="9525"/>
-            <wp:docPr id="5" name="Рисунок 5"/>
             <wp:cNvGraphicFramePr>
               <a:graphicFrameLocks xmlns:a="http://schemas.openxmlformats.org/drawingml/2006/main" noChangeAspect="1"/>
             </wp:cNvGraphicFramePr>
@@ -763,7 +891,7 @@
                   <pic:spPr>
                     <a:xfrm>
                       <a:off x="0" y="0"/>
-                      <a:ext cx="2486372" cy="581106"/>
+                      <a:ext cx="3781953" cy="962159"/>
                     </a:xfrm>
                     <a:prstGeom prst="rect">
                       <a:avLst/>
@@ -792,7 +920,39 @@
           <w:sz w:val="28"/>
           <w:szCs w:val="28"/>
         </w:rPr>
-        <w:t>Рис.3</w:t>
+        <w:t>Рис.1</w:t>
+      </w:r>
+      <w:r>
+        <w:rPr>
+          <w:rFonts w:ascii="Times New Roman" w:hAnsi="Times New Roman" w:cs="Times New Roman"/>
+          <w:sz w:val="28"/>
+          <w:szCs w:val="28"/>
+        </w:rPr>
+        <w:t xml:space="preserve"> – </w:t>
+      </w:r>
+      <w:r>
+        <w:rPr>
+          <w:rFonts w:ascii="Times New Roman" w:hAnsi="Times New Roman" w:cs="Times New Roman"/>
+          <w:sz w:val="28"/>
+          <w:szCs w:val="28"/>
+        </w:rPr>
+        <w:t xml:space="preserve">листинг кода для задания </w:t>
+      </w:r>
+      <w:r>
+        <w:rPr>
+          <w:rFonts w:ascii="Times New Roman" w:hAnsi="Times New Roman" w:cs="Times New Roman"/>
+          <w:sz w:val="28"/>
+          <w:szCs w:val="28"/>
+        </w:rPr>
+        <w:t>1</w:t>
+      </w:r>
+      <w:r>
+        <w:rPr>
+          <w:rFonts w:ascii="Times New Roman" w:hAnsi="Times New Roman" w:cs="Times New Roman"/>
+          <w:sz w:val="28"/>
+          <w:szCs w:val="28"/>
+        </w:rPr>
+        <w:t>.1</w:t>
       </w:r>
     </w:p>
     <w:p>
@@ -810,23 +970,15 @@
           <w:sz w:val="28"/>
           <w:szCs w:val="28"/>
         </w:rPr>
-        <w:t>Результат</w:t>
-      </w:r>
-      <w:r>
-        <w:rPr>
-          <w:rFonts w:ascii="Times New Roman" w:hAnsi="Times New Roman" w:cs="Times New Roman"/>
-          <w:sz w:val="28"/>
-          <w:szCs w:val="28"/>
-        </w:rPr>
-        <w:t>ы</w:t>
-      </w:r>
-      <w:r>
-        <w:rPr>
-          <w:rFonts w:ascii="Times New Roman" w:hAnsi="Times New Roman" w:cs="Times New Roman"/>
-          <w:sz w:val="28"/>
-          <w:szCs w:val="28"/>
-        </w:rPr>
-        <w:t>:</w:t>
+        <w:t>Результат работы</w:t>
+      </w:r>
+      <w:r>
+        <w:rPr>
+          <w:rFonts w:ascii="Times New Roman" w:hAnsi="Times New Roman" w:cs="Times New Roman"/>
+          <w:sz w:val="28"/>
+          <w:szCs w:val="28"/>
+        </w:rPr>
+        <w:t xml:space="preserve">: </w:t>
       </w:r>
     </w:p>
     <w:p>
@@ -844,48 +996,30 @@
           <w:sz w:val="28"/>
           <w:szCs w:val="28"/>
         </w:rPr>
+        <w:t>Это текст</w:t>
+      </w:r>
+    </w:p>
+    <w:p>
+      <w:pPr>
+        <w:ind w:left="2832" w:hanging="2832"/>
+        <w:rPr>
+          <w:rFonts w:ascii="Times New Roman" w:hAnsi="Times New Roman" w:cs="Times New Roman"/>
+          <w:sz w:val="28"/>
+          <w:szCs w:val="28"/>
+        </w:rPr>
+      </w:pPr>
+      <w:r>
+        <w:rPr>
+          <w:rFonts w:ascii="Times New Roman" w:hAnsi="Times New Roman" w:cs="Times New Roman"/>
+          <w:sz w:val="28"/>
+          <w:szCs w:val="28"/>
+        </w:rPr>
         <w:t>«Это текст»</w:t>
       </w:r>
     </w:p>
     <w:p>
       <w:pPr>
         <w:ind w:left="2832" w:hanging="2832"/>
-        <w:rPr>
-          <w:rFonts w:ascii="Times New Roman" w:hAnsi="Times New Roman" w:cs="Times New Roman"/>
-          <w:sz w:val="28"/>
-          <w:szCs w:val="28"/>
-        </w:rPr>
-      </w:pPr>
-      <w:r>
-        <w:rPr>
-          <w:rFonts w:ascii="Times New Roman" w:hAnsi="Times New Roman" w:cs="Times New Roman"/>
-          <w:sz w:val="28"/>
-          <w:szCs w:val="28"/>
-        </w:rPr>
-        <w:t>«Это</w:t>
-      </w:r>
-    </w:p>
-    <w:p>
-      <w:pPr>
-        <w:ind w:left="2832" w:hanging="2832"/>
-        <w:rPr>
-          <w:rFonts w:ascii="Times New Roman" w:hAnsi="Times New Roman" w:cs="Times New Roman"/>
-          <w:sz w:val="28"/>
-          <w:szCs w:val="28"/>
-        </w:rPr>
-      </w:pPr>
-      <w:r>
-        <w:rPr>
-          <w:rFonts w:ascii="Times New Roman" w:hAnsi="Times New Roman" w:cs="Times New Roman"/>
-          <w:sz w:val="28"/>
-          <w:szCs w:val="28"/>
-        </w:rPr>
-        <w:t>текст»</w:t>
-      </w:r>
-    </w:p>
-    <w:p>
-      <w:pPr>
-        <w:ind w:left="2832" w:hanging="2832"/>
         <w:jc w:val="center"/>
         <w:rPr>
           <w:rFonts w:ascii="Times New Roman" w:hAnsi="Times New Roman" w:cs="Times New Roman"/>
@@ -902,10 +1036,10 @@
           <w:lang w:eastAsia="ru-RU"/>
         </w:rPr>
         <w:drawing>
-          <wp:inline distT="0" distB="0" distL="0" distR="0" wp14:anchorId="4F13D633" wp14:editId="689DBF1C">
-            <wp:extent cx="4324954" cy="790685"/>
-            <wp:effectExtent l="0" t="0" r="0" b="9525"/>
-            <wp:docPr id="6" name="Рисунок 6"/>
+          <wp:inline distT="0" distB="0" distL="0" distR="0" wp14:anchorId="7D343A1E" wp14:editId="202E9718">
+            <wp:extent cx="5940425" cy="1047750"/>
+            <wp:effectExtent l="0" t="0" r="3175" b="0"/>
+            <wp:docPr id="4" name="Рисунок 4"/>
             <wp:cNvGraphicFramePr>
               <a:graphicFrameLocks xmlns:a="http://schemas.openxmlformats.org/drawingml/2006/main" noChangeAspect="1"/>
             </wp:cNvGraphicFramePr>
@@ -925,7 +1059,7 @@
                   <pic:spPr>
                     <a:xfrm>
                       <a:off x="0" y="0"/>
-                      <a:ext cx="4324954" cy="790685"/>
+                      <a:ext cx="5940425" cy="1047750"/>
                     </a:xfrm>
                     <a:prstGeom prst="rect">
                       <a:avLst/>
@@ -954,57 +1088,46 @@
           <w:sz w:val="28"/>
           <w:szCs w:val="28"/>
         </w:rPr>
-        <w:t>Рис.4</w:t>
-      </w:r>
-    </w:p>
-    <w:p>
-      <w:pPr>
-        <w:rPr>
-          <w:rFonts w:ascii="Times New Roman" w:hAnsi="Times New Roman" w:cs="Times New Roman"/>
-          <w:sz w:val="28"/>
-          <w:szCs w:val="28"/>
-        </w:rPr>
-      </w:pPr>
-      <w:r>
-        <w:rPr>
-          <w:rFonts w:ascii="Times New Roman" w:hAnsi="Times New Roman" w:cs="Times New Roman"/>
-          <w:sz w:val="28"/>
-          <w:szCs w:val="28"/>
-        </w:rPr>
-        <w:lastRenderedPageBreak/>
-        <w:t>Использование символа вертикальной черты | внутри строки добавляет перенос строки в выводе при этом строка выводится как многострочный текст.</w:t>
-      </w:r>
-    </w:p>
-    <w:p>
-      <w:pPr>
-        <w:spacing w:after="0" w:line="360" w:lineRule="auto"/>
-        <w:jc w:val="both"/>
-        <w:rPr>
-          <w:rFonts w:ascii="Times New Roman" w:hAnsi="Times New Roman" w:cs="Times New Roman"/>
-          <w:sz w:val="28"/>
-          <w:szCs w:val="28"/>
-        </w:rPr>
-      </w:pPr>
-      <w:r>
-        <w:rPr>
-          <w:rFonts w:ascii="Times New Roman" w:hAnsi="Times New Roman" w:cs="Times New Roman"/>
-          <w:sz w:val="28"/>
-          <w:szCs w:val="28"/>
-        </w:rPr>
-        <w:t xml:space="preserve">3 </w:t>
-      </w:r>
-      <w:r>
-        <w:rPr>
-          <w:rFonts w:ascii="Times New Roman" w:hAnsi="Times New Roman" w:cs="Times New Roman"/>
-          <w:sz w:val="28"/>
-          <w:szCs w:val="28"/>
-        </w:rPr>
-        <w:t>Сравнить работу конкатенации строк и СтрШаблон() на своем собственном примере.</w:t>
-      </w:r>
-    </w:p>
-    <w:p>
-      <w:pPr>
-        <w:spacing w:after="0" w:line="360" w:lineRule="auto"/>
+        <w:t>Рис.2</w:t>
+      </w:r>
+      <w:r>
+        <w:rPr>
+          <w:rFonts w:ascii="Times New Roman" w:hAnsi="Times New Roman" w:cs="Times New Roman"/>
+          <w:sz w:val="28"/>
+          <w:szCs w:val="28"/>
+        </w:rPr>
+        <w:t xml:space="preserve"> – результаты задания 1.1</w:t>
+      </w:r>
+    </w:p>
+    <w:p>
+      <w:pPr>
+        <w:ind w:left="2832" w:hanging="2832"/>
+        <w:rPr>
+          <w:rFonts w:ascii="Times New Roman" w:hAnsi="Times New Roman" w:cs="Times New Roman"/>
+          <w:sz w:val="28"/>
+          <w:szCs w:val="28"/>
+        </w:rPr>
+      </w:pPr>
+      <w:r>
+        <w:rPr>
+          <w:rFonts w:ascii="Times New Roman" w:hAnsi="Times New Roman" w:cs="Times New Roman"/>
+          <w:sz w:val="28"/>
+          <w:szCs w:val="28"/>
+        </w:rPr>
+        <w:t xml:space="preserve">2 </w:t>
+      </w:r>
+      <w:r>
+        <w:rPr>
+          <w:rFonts w:ascii="Times New Roman" w:hAnsi="Times New Roman" w:cs="Times New Roman"/>
+          <w:sz w:val="28"/>
+          <w:szCs w:val="28"/>
+        </w:rPr>
+        <w:t>Вывод строки в однострочном и многострочном формате.</w:t>
+      </w:r>
+    </w:p>
+    <w:p>
+      <w:pPr>
+        <w:ind w:left="2832" w:hanging="2832"/>
         <w:jc w:val="center"/>
         <w:rPr>
           <w:rFonts w:ascii="Times New Roman" w:hAnsi="Times New Roman" w:cs="Times New Roman"/>
@@ -1021,10 +1144,10 @@
           <w:lang w:eastAsia="ru-RU"/>
         </w:rPr>
         <w:drawing>
-          <wp:inline distT="0" distB="0" distL="0" distR="0" wp14:anchorId="7414E12A" wp14:editId="3BCD084D">
-            <wp:extent cx="3591426" cy="1124107"/>
-            <wp:effectExtent l="0" t="0" r="0" b="0"/>
-            <wp:docPr id="8" name="Рисунок 8"/>
+          <wp:inline distT="0" distB="0" distL="0" distR="0" wp14:anchorId="13C8EE62" wp14:editId="19A34768">
+            <wp:extent cx="2486372" cy="581106"/>
+            <wp:effectExtent l="0" t="0" r="9525" b="9525"/>
+            <wp:docPr id="5" name="Рисунок 5"/>
             <wp:cNvGraphicFramePr>
               <a:graphicFrameLocks xmlns:a="http://schemas.openxmlformats.org/drawingml/2006/main" noChangeAspect="1"/>
             </wp:cNvGraphicFramePr>
@@ -1044,7 +1167,7 @@
                   <pic:spPr>
                     <a:xfrm>
                       <a:off x="0" y="0"/>
-                      <a:ext cx="3591426" cy="1124107"/>
+                      <a:ext cx="2486372" cy="581106"/>
                     </a:xfrm>
                     <a:prstGeom prst="rect">
                       <a:avLst/>
@@ -1059,32 +1182,78 @@
     </w:p>
     <w:p>
       <w:pPr>
-        <w:spacing w:after="0" w:line="360" w:lineRule="auto"/>
-        <w:jc w:val="center"/>
-        <w:rPr>
-          <w:rFonts w:ascii="Times New Roman" w:hAnsi="Times New Roman" w:cs="Times New Roman"/>
-          <w:sz w:val="28"/>
-          <w:szCs w:val="28"/>
-        </w:rPr>
-      </w:pPr>
-      <w:r>
-        <w:rPr>
-          <w:rFonts w:ascii="Times New Roman" w:hAnsi="Times New Roman" w:cs="Times New Roman"/>
-          <w:sz w:val="28"/>
-          <w:szCs w:val="28"/>
-        </w:rPr>
-        <w:t>Рис.5</w:t>
-      </w:r>
-    </w:p>
-    <w:p>
-      <w:pPr>
-        <w:spacing w:after="0" w:line="360" w:lineRule="auto"/>
-        <w:jc w:val="both"/>
-        <w:rPr>
-          <w:rFonts w:ascii="Times New Roman" w:hAnsi="Times New Roman" w:cs="Times New Roman"/>
-          <w:sz w:val="28"/>
-          <w:szCs w:val="28"/>
-          <w:lang w:val="en-US"/>
+        <w:ind w:left="2832" w:hanging="2832"/>
+        <w:jc w:val="center"/>
+        <w:rPr>
+          <w:rFonts w:ascii="Times New Roman" w:hAnsi="Times New Roman" w:cs="Times New Roman"/>
+          <w:sz w:val="28"/>
+          <w:szCs w:val="28"/>
+        </w:rPr>
+      </w:pPr>
+      <w:r>
+        <w:rPr>
+          <w:rFonts w:ascii="Times New Roman" w:hAnsi="Times New Roman" w:cs="Times New Roman"/>
+          <w:sz w:val="28"/>
+          <w:szCs w:val="28"/>
+        </w:rPr>
+        <w:t>Рис.3</w:t>
+      </w:r>
+      <w:r>
+        <w:rPr>
+          <w:rFonts w:ascii="Times New Roman" w:hAnsi="Times New Roman" w:cs="Times New Roman"/>
+          <w:sz w:val="28"/>
+          <w:szCs w:val="28"/>
+        </w:rPr>
+        <w:t xml:space="preserve"> – листинг к</w:t>
+      </w:r>
+      <w:r>
+        <w:rPr>
+          <w:rFonts w:ascii="Times New Roman" w:hAnsi="Times New Roman" w:cs="Times New Roman"/>
+          <w:sz w:val="28"/>
+          <w:szCs w:val="28"/>
+        </w:rPr>
+        <w:t>од</w:t>
+      </w:r>
+      <w:r>
+        <w:rPr>
+          <w:rFonts w:ascii="Times New Roman" w:hAnsi="Times New Roman" w:cs="Times New Roman"/>
+          <w:sz w:val="28"/>
+          <w:szCs w:val="28"/>
+        </w:rPr>
+        <w:t>а для</w:t>
+      </w:r>
+      <w:r>
+        <w:rPr>
+          <w:rFonts w:ascii="Times New Roman" w:hAnsi="Times New Roman" w:cs="Times New Roman"/>
+          <w:sz w:val="28"/>
+          <w:szCs w:val="28"/>
+        </w:rPr>
+        <w:t xml:space="preserve"> задания </w:t>
+      </w:r>
+      <w:r>
+        <w:rPr>
+          <w:rFonts w:ascii="Times New Roman" w:hAnsi="Times New Roman" w:cs="Times New Roman"/>
+          <w:sz w:val="28"/>
+          <w:szCs w:val="28"/>
+        </w:rPr>
+        <w:t>1.</w:t>
+      </w:r>
+      <w:r>
+        <w:rPr>
+          <w:rFonts w:ascii="Times New Roman" w:hAnsi="Times New Roman" w:cs="Times New Roman"/>
+          <w:sz w:val="28"/>
+          <w:szCs w:val="28"/>
+        </w:rPr>
+        <w:t>2</w:t>
+      </w:r>
+    </w:p>
+    <w:p>
+      <w:pPr>
+        <w:ind w:left="2832" w:hanging="2832"/>
+        <w:rPr>
+          <w:rFonts w:ascii="Times New Roman" w:hAnsi="Times New Roman" w:cs="Times New Roman"/>
+          <w:sz w:val="28"/>
+          <w:szCs w:val="28"/>
         </w:rPr>
       </w:pPr>
       <w:r>
@@ -1108,56 +1277,67 @@
           <w:rFonts w:ascii="Times New Roman" w:hAnsi="Times New Roman" w:cs="Times New Roman"/>
           <w:sz w:val="28"/>
           <w:szCs w:val="28"/>
-          <w:lang w:val="en-US"/>
         </w:rPr>
         <w:t>:</w:t>
       </w:r>
     </w:p>
     <w:p>
       <w:pPr>
-        <w:spacing w:after="0" w:line="360" w:lineRule="auto"/>
-        <w:jc w:val="both"/>
-        <w:rPr>
-          <w:rFonts w:ascii="Times New Roman" w:hAnsi="Times New Roman" w:cs="Times New Roman"/>
-          <w:sz w:val="28"/>
-          <w:szCs w:val="28"/>
-          <w:lang w:val="en-US"/>
-        </w:rPr>
-      </w:pPr>
-      <w:r>
-        <w:rPr>
-          <w:rFonts w:ascii="Times New Roman" w:hAnsi="Times New Roman" w:cs="Times New Roman"/>
-          <w:sz w:val="28"/>
-          <w:szCs w:val="28"/>
-          <w:lang w:val="en-US"/>
-        </w:rPr>
-        <w:t>тричетыре</w:t>
-      </w:r>
-    </w:p>
-    <w:p>
-      <w:pPr>
-        <w:spacing w:after="0" w:line="360" w:lineRule="auto"/>
-        <w:jc w:val="both"/>
-        <w:rPr>
-          <w:rFonts w:ascii="Times New Roman" w:hAnsi="Times New Roman" w:cs="Times New Roman"/>
-          <w:sz w:val="28"/>
-          <w:szCs w:val="28"/>
-          <w:lang w:val="en-US"/>
-        </w:rPr>
-      </w:pPr>
-      <w:r>
-        <w:rPr>
-          <w:rFonts w:ascii="Times New Roman" w:hAnsi="Times New Roman" w:cs="Times New Roman"/>
-          <w:sz w:val="28"/>
-          <w:szCs w:val="28"/>
-          <w:lang w:val="en-US"/>
-        </w:rPr>
-        <w:t>три четыре</w:t>
-      </w:r>
-    </w:p>
-    <w:p>
-      <w:pPr>
-        <w:spacing w:after="0" w:line="360" w:lineRule="auto"/>
+        <w:ind w:left="2832" w:hanging="2832"/>
+        <w:rPr>
+          <w:rFonts w:ascii="Times New Roman" w:hAnsi="Times New Roman" w:cs="Times New Roman"/>
+          <w:sz w:val="28"/>
+          <w:szCs w:val="28"/>
+        </w:rPr>
+      </w:pPr>
+      <w:r>
+        <w:rPr>
+          <w:rFonts w:ascii="Times New Roman" w:hAnsi="Times New Roman" w:cs="Times New Roman"/>
+          <w:sz w:val="28"/>
+          <w:szCs w:val="28"/>
+        </w:rPr>
+        <w:t>«Это текст»</w:t>
+      </w:r>
+    </w:p>
+    <w:p>
+      <w:pPr>
+        <w:ind w:left="2832" w:hanging="2832"/>
+        <w:rPr>
+          <w:rFonts w:ascii="Times New Roman" w:hAnsi="Times New Roman" w:cs="Times New Roman"/>
+          <w:sz w:val="28"/>
+          <w:szCs w:val="28"/>
+        </w:rPr>
+      </w:pPr>
+      <w:r>
+        <w:rPr>
+          <w:rFonts w:ascii="Times New Roman" w:hAnsi="Times New Roman" w:cs="Times New Roman"/>
+          <w:sz w:val="28"/>
+          <w:szCs w:val="28"/>
+        </w:rPr>
+        <w:t>«Это</w:t>
+      </w:r>
+    </w:p>
+    <w:p>
+      <w:pPr>
+        <w:ind w:left="2832" w:hanging="2832"/>
+        <w:rPr>
+          <w:rFonts w:ascii="Times New Roman" w:hAnsi="Times New Roman" w:cs="Times New Roman"/>
+          <w:sz w:val="28"/>
+          <w:szCs w:val="28"/>
+        </w:rPr>
+      </w:pPr>
+      <w:r>
+        <w:rPr>
+          <w:rFonts w:ascii="Times New Roman" w:hAnsi="Times New Roman" w:cs="Times New Roman"/>
+          <w:sz w:val="28"/>
+          <w:szCs w:val="28"/>
+        </w:rPr>
+        <w:t>текст»</w:t>
+      </w:r>
+    </w:p>
+    <w:p>
+      <w:pPr>
+        <w:ind w:left="2832" w:hanging="2832"/>
         <w:jc w:val="center"/>
         <w:rPr>
           <w:rFonts w:ascii="Times New Roman" w:hAnsi="Times New Roman" w:cs="Times New Roman"/>
@@ -1173,11 +1353,12 @@
           <w:szCs w:val="28"/>
           <w:lang w:eastAsia="ru-RU"/>
         </w:rPr>
+        <w:lastRenderedPageBreak/>
         <w:drawing>
-          <wp:inline distT="0" distB="0" distL="0" distR="0" wp14:anchorId="7225E9B4" wp14:editId="20E4719E">
-            <wp:extent cx="2610214" cy="657317"/>
+          <wp:inline distT="0" distB="0" distL="0" distR="0" wp14:anchorId="4F13D633" wp14:editId="689DBF1C">
+            <wp:extent cx="4324954" cy="790685"/>
             <wp:effectExtent l="0" t="0" r="0" b="9525"/>
-            <wp:docPr id="9" name="Рисунок 9"/>
+            <wp:docPr id="6" name="Рисунок 6"/>
             <wp:cNvGraphicFramePr>
               <a:graphicFrameLocks xmlns:a="http://schemas.openxmlformats.org/drawingml/2006/main" noChangeAspect="1"/>
             </wp:cNvGraphicFramePr>
@@ -1197,7 +1378,7 @@
                   <pic:spPr>
                     <a:xfrm>
                       <a:off x="0" y="0"/>
-                      <a:ext cx="2610214" cy="657317"/>
+                      <a:ext cx="4324954" cy="790685"/>
                     </a:xfrm>
                     <a:prstGeom prst="rect">
                       <a:avLst/>
@@ -1212,21 +1393,62 @@
     </w:p>
     <w:p>
       <w:pPr>
-        <w:spacing w:after="0" w:line="360" w:lineRule="auto"/>
-        <w:jc w:val="center"/>
-        <w:rPr>
-          <w:rFonts w:ascii="Times New Roman" w:hAnsi="Times New Roman" w:cs="Times New Roman"/>
-          <w:sz w:val="28"/>
-          <w:szCs w:val="28"/>
-        </w:rPr>
-      </w:pPr>
-      <w:r>
-        <w:rPr>
-          <w:rFonts w:ascii="Times New Roman" w:hAnsi="Times New Roman" w:cs="Times New Roman"/>
-          <w:sz w:val="28"/>
-          <w:szCs w:val="28"/>
-        </w:rPr>
-        <w:t>Рис.6</w:t>
+        <w:ind w:left="2832" w:hanging="2832"/>
+        <w:jc w:val="center"/>
+        <w:rPr>
+          <w:rFonts w:ascii="Times New Roman" w:hAnsi="Times New Roman" w:cs="Times New Roman"/>
+          <w:sz w:val="28"/>
+          <w:szCs w:val="28"/>
+        </w:rPr>
+      </w:pPr>
+      <w:r>
+        <w:rPr>
+          <w:rFonts w:ascii="Times New Roman" w:hAnsi="Times New Roman" w:cs="Times New Roman"/>
+          <w:sz w:val="28"/>
+          <w:szCs w:val="28"/>
+        </w:rPr>
+        <w:t>Рис.4</w:t>
+      </w:r>
+      <w:r>
+        <w:rPr>
+          <w:rFonts w:ascii="Times New Roman" w:hAnsi="Times New Roman" w:cs="Times New Roman"/>
+          <w:sz w:val="28"/>
+          <w:szCs w:val="28"/>
+        </w:rPr>
+        <w:t xml:space="preserve"> – </w:t>
+      </w:r>
+      <w:r>
+        <w:rPr>
+          <w:rFonts w:ascii="Times New Roman" w:hAnsi="Times New Roman" w:cs="Times New Roman"/>
+          <w:sz w:val="28"/>
+          <w:szCs w:val="28"/>
+        </w:rPr>
+        <w:t>результаты задания 1.</w:t>
+      </w:r>
+      <w:r>
+        <w:rPr>
+          <w:rFonts w:ascii="Times New Roman" w:hAnsi="Times New Roman" w:cs="Times New Roman"/>
+          <w:sz w:val="28"/>
+          <w:szCs w:val="28"/>
+        </w:rPr>
+        <w:t>2</w:t>
+      </w:r>
+    </w:p>
+    <w:p>
+      <w:pPr>
+        <w:rPr>
+          <w:rFonts w:ascii="Times New Roman" w:hAnsi="Times New Roman" w:cs="Times New Roman"/>
+          <w:sz w:val="28"/>
+          <w:szCs w:val="28"/>
+        </w:rPr>
+      </w:pPr>
+      <w:r>
+        <w:rPr>
+          <w:rFonts w:ascii="Times New Roman" w:hAnsi="Times New Roman" w:cs="Times New Roman"/>
+          <w:sz w:val="28"/>
+          <w:szCs w:val="28"/>
+        </w:rPr>
+        <w:t>Использование символа вертикальной черты | внутри строки добавляет перенос строки в выводе при этом строка выводится как многострочный текст.</w:t>
       </w:r>
     </w:p>
     <w:p>
@@ -1245,177 +1467,16 @@
           <w:sz w:val="28"/>
           <w:szCs w:val="28"/>
         </w:rPr>
-        <w:t>Сравнивая эти два результата можно увидеть что к</w:t>
-      </w:r>
-      <w:r>
-        <w:rPr>
-          <w:rFonts w:ascii="Times New Roman" w:hAnsi="Times New Roman" w:cs="Times New Roman"/>
-          <w:sz w:val="28"/>
-          <w:szCs w:val="28"/>
-        </w:rPr>
-        <w:t>онкатенация строк — это объединение двух или более строк в одну</w:t>
-      </w:r>
-      <w:r>
-        <w:rPr>
-          <w:rFonts w:ascii="Times New Roman" w:hAnsi="Times New Roman" w:cs="Times New Roman"/>
-          <w:sz w:val="28"/>
-          <w:szCs w:val="28"/>
-        </w:rPr>
-        <w:t>, а метод стрШаблон()</w:t>
-      </w:r>
-      <w:r>
-        <w:rPr>
-          <w:rFonts w:ascii="Times New Roman" w:hAnsi="Times New Roman" w:cs="Times New Roman"/>
-          <w:sz w:val="28"/>
-          <w:szCs w:val="28"/>
-        </w:rPr>
-        <w:t xml:space="preserve"> используется для форматирования строки с возможностью вставки значений переменных в шаблон. В шаблоне исп</w:t>
-      </w:r>
-      <w:r>
-        <w:rPr>
-          <w:rFonts w:ascii="Times New Roman" w:hAnsi="Times New Roman" w:cs="Times New Roman"/>
-          <w:sz w:val="28"/>
-          <w:szCs w:val="28"/>
-        </w:rPr>
-        <w:t>ользуются специальные маркеры</w:t>
-      </w:r>
-      <w:r>
-        <w:rPr>
-          <w:rFonts w:ascii="Times New Roman" w:hAnsi="Times New Roman" w:cs="Times New Roman"/>
-          <w:sz w:val="28"/>
-          <w:szCs w:val="28"/>
-        </w:rPr>
-        <w:t xml:space="preserve"> для указания мест вставки значений</w:t>
-      </w:r>
-      <w:r>
-        <w:rPr>
-          <w:rFonts w:ascii="Times New Roman" w:hAnsi="Times New Roman" w:cs="Times New Roman"/>
-          <w:sz w:val="28"/>
-          <w:szCs w:val="28"/>
-        </w:rPr>
-        <w:t xml:space="preserve">. В данном случае я использовала </w:t>
-      </w:r>
-      <w:r>
-        <w:rPr>
-          <w:rFonts w:ascii="Times New Roman" w:hAnsi="Times New Roman" w:cs="Times New Roman"/>
-          <w:sz w:val="28"/>
-          <w:szCs w:val="28"/>
-        </w:rPr>
-        <w:t>параметры</w:t>
-      </w:r>
-      <w:r>
-        <w:rPr>
-          <w:rFonts w:ascii="Times New Roman" w:hAnsi="Times New Roman" w:cs="Times New Roman"/>
-          <w:sz w:val="28"/>
-          <w:szCs w:val="28"/>
-        </w:rPr>
-        <w:t xml:space="preserve"> </w:t>
-      </w:r>
-      <w:r>
-        <w:rPr>
-          <w:rFonts w:ascii="Times New Roman" w:hAnsi="Times New Roman" w:cs="Times New Roman"/>
-          <w:sz w:val="28"/>
-          <w:szCs w:val="28"/>
-        </w:rPr>
-        <w:t>%1 и %2.</w:t>
-      </w:r>
-    </w:p>
-    <w:p>
-      <w:pPr>
-        <w:spacing w:after="0" w:line="360" w:lineRule="auto"/>
-        <w:jc w:val="both"/>
-        <w:rPr>
-          <w:rFonts w:ascii="Times New Roman" w:hAnsi="Times New Roman" w:cs="Times New Roman"/>
-          <w:sz w:val="28"/>
-          <w:szCs w:val="28"/>
-        </w:rPr>
-      </w:pPr>
-      <w:r>
-        <w:rPr>
-          <w:rFonts w:ascii="Times New Roman" w:hAnsi="Times New Roman" w:cs="Times New Roman"/>
-          <w:sz w:val="28"/>
-          <w:szCs w:val="28"/>
-        </w:rPr>
-        <w:t>- %1 — это первый параметр, который будет подставлен на место %1.</w:t>
-      </w:r>
-    </w:p>
-    <w:p>
-      <w:pPr>
-        <w:spacing w:after="0" w:line="360" w:lineRule="auto"/>
-        <w:jc w:val="both"/>
-        <w:rPr>
-          <w:rFonts w:ascii="Times New Roman" w:hAnsi="Times New Roman" w:cs="Times New Roman"/>
-          <w:sz w:val="28"/>
-          <w:szCs w:val="28"/>
-        </w:rPr>
-      </w:pPr>
-      <w:r>
-        <w:rPr>
-          <w:rFonts w:ascii="Times New Roman" w:hAnsi="Times New Roman" w:cs="Times New Roman"/>
-          <w:sz w:val="28"/>
-          <w:szCs w:val="28"/>
-        </w:rPr>
-        <w:t>- %2 — это второй параметр, который будет подставлен на место %2.</w:t>
-      </w:r>
-    </w:p>
-    <w:p>
-      <w:pPr>
-        <w:spacing w:after="0" w:line="360" w:lineRule="auto"/>
-        <w:jc w:val="both"/>
-        <w:rPr>
-          <w:rFonts w:ascii="Times New Roman" w:hAnsi="Times New Roman" w:cs="Times New Roman"/>
-          <w:sz w:val="28"/>
-          <w:szCs w:val="28"/>
-          <w:u w:val="single"/>
-        </w:rPr>
-      </w:pPr>
-      <w:r>
-        <w:rPr>
-          <w:rFonts w:ascii="Times New Roman" w:hAnsi="Times New Roman" w:cs="Times New Roman"/>
-          <w:sz w:val="28"/>
-          <w:szCs w:val="28"/>
-          <w:u w:val="single"/>
-        </w:rPr>
-        <w:t>Работа с числовыми значениями</w:t>
-      </w:r>
-    </w:p>
-    <w:p>
-      <w:pPr>
-        <w:spacing w:after="0" w:line="360" w:lineRule="auto"/>
-        <w:jc w:val="both"/>
-        <w:rPr>
-          <w:rFonts w:ascii="Times New Roman" w:hAnsi="Times New Roman" w:cs="Times New Roman"/>
-          <w:sz w:val="28"/>
-          <w:szCs w:val="28"/>
-        </w:rPr>
-      </w:pPr>
-      <w:r>
-        <w:rPr>
-          <w:rFonts w:ascii="Times New Roman" w:hAnsi="Times New Roman" w:cs="Times New Roman"/>
-          <w:sz w:val="28"/>
-          <w:szCs w:val="28"/>
-        </w:rPr>
-        <w:t xml:space="preserve">1 </w:t>
-      </w:r>
-      <w:r>
-        <w:rPr>
-          <w:rFonts w:ascii="Times New Roman" w:hAnsi="Times New Roman" w:cs="Times New Roman"/>
-          <w:sz w:val="28"/>
-          <w:szCs w:val="28"/>
-        </w:rPr>
-        <w:t>У Зинаиды Петровны есть скидочная карта, по которой она может получить скидку в размере 7% от стоимости покупки. Сколько заплатит Зинаида Петровна, если она выбрала товар на сумму 1200 рублей?</w:t>
-      </w:r>
-    </w:p>
-    <w:p>
-      <w:pPr>
-        <w:spacing w:after="0" w:line="360" w:lineRule="auto"/>
-        <w:jc w:val="center"/>
-        <w:rPr>
-          <w:rFonts w:ascii="Times New Roman" w:hAnsi="Times New Roman" w:cs="Times New Roman"/>
-          <w:sz w:val="28"/>
-          <w:szCs w:val="28"/>
-        </w:rPr>
-      </w:pPr>
+        <w:t xml:space="preserve">3 </w:t>
+      </w:r>
+      <w:r>
+        <w:rPr>
+          <w:rFonts w:ascii="Times New Roman" w:hAnsi="Times New Roman" w:cs="Times New Roman"/>
+          <w:sz w:val="28"/>
+          <w:szCs w:val="28"/>
+        </w:rPr>
+        <w:t>Сравнить работу конкатенации строк и СтрШаблон() на своем собственном примере.</w:t>
+      </w:r>
     </w:p>
     <w:p>
       <w:pPr>
@@ -1435,12 +1496,11 @@
           <w:szCs w:val="28"/>
           <w:lang w:eastAsia="ru-RU"/>
         </w:rPr>
-        <w:lastRenderedPageBreak/>
         <w:drawing>
-          <wp:inline distT="0" distB="0" distL="0" distR="0" wp14:anchorId="6414941B" wp14:editId="259EA0DD">
-            <wp:extent cx="3924848" cy="971686"/>
+          <wp:inline distT="0" distB="0" distL="0" distR="0" wp14:anchorId="7414E12A" wp14:editId="3BCD084D">
+            <wp:extent cx="3591426" cy="1124107"/>
             <wp:effectExtent l="0" t="0" r="0" b="0"/>
-            <wp:docPr id="10" name="Рисунок 10"/>
+            <wp:docPr id="8" name="Рисунок 8"/>
             <wp:cNvGraphicFramePr>
               <a:graphicFrameLocks xmlns:a="http://schemas.openxmlformats.org/drawingml/2006/main" noChangeAspect="1"/>
             </wp:cNvGraphicFramePr>
@@ -1460,7 +1520,7 @@
                   <pic:spPr>
                     <a:xfrm>
                       <a:off x="0" y="0"/>
-                      <a:ext cx="3924848" cy="971686"/>
+                      <a:ext cx="3591426" cy="1124107"/>
                     </a:xfrm>
                     <a:prstGeom prst="rect">
                       <a:avLst/>
@@ -1489,7 +1549,39 @@
           <w:sz w:val="28"/>
           <w:szCs w:val="28"/>
         </w:rPr>
-        <w:t>Рис.7</w:t>
+        <w:t>Рис.5</w:t>
+      </w:r>
+      <w:r>
+        <w:rPr>
+          <w:rFonts w:ascii="Times New Roman" w:hAnsi="Times New Roman" w:cs="Times New Roman"/>
+          <w:sz w:val="28"/>
+          <w:szCs w:val="28"/>
+        </w:rPr>
+        <w:t xml:space="preserve"> – </w:t>
+      </w:r>
+      <w:r>
+        <w:rPr>
+          <w:rFonts w:ascii="Times New Roman" w:hAnsi="Times New Roman" w:cs="Times New Roman"/>
+          <w:sz w:val="28"/>
+          <w:szCs w:val="28"/>
+        </w:rPr>
+        <w:t xml:space="preserve">листинг кода для задания </w:t>
+      </w:r>
+      <w:r>
+        <w:rPr>
+          <w:rFonts w:ascii="Times New Roman" w:hAnsi="Times New Roman" w:cs="Times New Roman"/>
+          <w:sz w:val="28"/>
+          <w:szCs w:val="28"/>
+        </w:rPr>
+        <w:t>1.</w:t>
+      </w:r>
+      <w:r>
+        <w:rPr>
+          <w:rFonts w:ascii="Times New Roman" w:hAnsi="Times New Roman" w:cs="Times New Roman"/>
+          <w:sz w:val="28"/>
+          <w:szCs w:val="28"/>
+        </w:rPr>
+        <w:t>3</w:t>
       </w:r>
     </w:p>
     <w:p>
@@ -1502,6 +1594,30 @@
           <w:szCs w:val="28"/>
         </w:rPr>
       </w:pPr>
+      <w:r>
+        <w:rPr>
+          <w:rFonts w:ascii="Times New Roman" w:hAnsi="Times New Roman" w:cs="Times New Roman"/>
+          <w:sz w:val="28"/>
+          <w:szCs w:val="28"/>
+        </w:rPr>
+        <w:t>Результат</w:t>
+      </w:r>
+      <w:r>
+        <w:rPr>
+          <w:rFonts w:ascii="Times New Roman" w:hAnsi="Times New Roman" w:cs="Times New Roman"/>
+          <w:sz w:val="28"/>
+          <w:szCs w:val="28"/>
+        </w:rPr>
+        <w:t>ы</w:t>
+      </w:r>
+      <w:r>
+        <w:rPr>
+          <w:rFonts w:ascii="Times New Roman" w:hAnsi="Times New Roman" w:cs="Times New Roman"/>
+          <w:sz w:val="28"/>
+          <w:szCs w:val="28"/>
+        </w:rPr>
+        <w:t>:</w:t>
+      </w:r>
     </w:p>
     <w:p>
       <w:pPr>
@@ -1511,25 +1627,15 @@
           <w:rFonts w:ascii="Times New Roman" w:hAnsi="Times New Roman" w:cs="Times New Roman"/>
           <w:sz w:val="28"/>
           <w:szCs w:val="28"/>
-          <w:lang w:val="en-US"/>
-        </w:rPr>
-      </w:pPr>
-      <w:r>
-        <w:rPr>
-          <w:rFonts w:ascii="Times New Roman" w:hAnsi="Times New Roman" w:cs="Times New Roman"/>
-          <w:sz w:val="28"/>
-          <w:szCs w:val="28"/>
-        </w:rPr>
-        <w:t>Результат</w:t>
-      </w:r>
-      <w:r>
-        <w:rPr>
-          <w:rFonts w:ascii="Times New Roman" w:hAnsi="Times New Roman" w:cs="Times New Roman"/>
-          <w:sz w:val="28"/>
-          <w:szCs w:val="28"/>
-          <w:lang w:val="en-US"/>
-        </w:rPr>
-        <w:t>:</w:t>
+        </w:rPr>
+      </w:pPr>
+      <w:r>
+        <w:rPr>
+          <w:rFonts w:ascii="Times New Roman" w:hAnsi="Times New Roman" w:cs="Times New Roman"/>
+          <w:sz w:val="28"/>
+          <w:szCs w:val="28"/>
+        </w:rPr>
+        <w:t>тричетыре</w:t>
       </w:r>
     </w:p>
     <w:p>
@@ -1540,17 +1646,15 @@
           <w:rFonts w:ascii="Times New Roman" w:hAnsi="Times New Roman" w:cs="Times New Roman"/>
           <w:sz w:val="28"/>
           <w:szCs w:val="28"/>
-          <w:lang w:val="en-US"/>
-        </w:rPr>
-      </w:pPr>
-      <w:r>
-        <w:rPr>
-          <w:rFonts w:ascii="Times New Roman" w:hAnsi="Times New Roman" w:cs="Times New Roman"/>
-          <w:sz w:val="28"/>
-          <w:szCs w:val="28"/>
-          <w:lang w:val="en-US"/>
-        </w:rPr>
-        <w:t>1 116</w:t>
+        </w:rPr>
+      </w:pPr>
+      <w:r>
+        <w:rPr>
+          <w:rFonts w:ascii="Times New Roman" w:hAnsi="Times New Roman" w:cs="Times New Roman"/>
+          <w:sz w:val="28"/>
+          <w:szCs w:val="28"/>
+        </w:rPr>
+        <w:t>три четыре</w:t>
       </w:r>
     </w:p>
     <w:p>
@@ -1572,10 +1676,10 @@
           <w:lang w:eastAsia="ru-RU"/>
         </w:rPr>
         <w:drawing>
-          <wp:inline distT="0" distB="0" distL="0" distR="0" wp14:anchorId="4FC65B98" wp14:editId="3935A4E5">
-            <wp:extent cx="1543265" cy="333422"/>
+          <wp:inline distT="0" distB="0" distL="0" distR="0" wp14:anchorId="7225E9B4" wp14:editId="20E4719E">
+            <wp:extent cx="2610214" cy="657317"/>
             <wp:effectExtent l="0" t="0" r="0" b="9525"/>
-            <wp:docPr id="12" name="Рисунок 12"/>
+            <wp:docPr id="9" name="Рисунок 9"/>
             <wp:cNvGraphicFramePr>
               <a:graphicFrameLocks xmlns:a="http://schemas.openxmlformats.org/drawingml/2006/main" noChangeAspect="1"/>
             </wp:cNvGraphicFramePr>
@@ -1595,7 +1699,7 @@
                   <pic:spPr>
                     <a:xfrm>
                       <a:off x="0" y="0"/>
-                      <a:ext cx="1543265" cy="333422"/>
+                      <a:ext cx="2610214" cy="657317"/>
                     </a:xfrm>
                     <a:prstGeom prst="rect">
                       <a:avLst/>
@@ -1610,21 +1714,45 @@
     </w:p>
     <w:p>
       <w:pPr>
-        <w:spacing w:after="0" w:line="360" w:lineRule="auto"/>
-        <w:jc w:val="center"/>
-        <w:rPr>
-          <w:rFonts w:ascii="Times New Roman" w:hAnsi="Times New Roman" w:cs="Times New Roman"/>
-          <w:sz w:val="28"/>
-          <w:szCs w:val="28"/>
-        </w:rPr>
-      </w:pPr>
-      <w:r>
-        <w:rPr>
-          <w:rFonts w:ascii="Times New Roman" w:hAnsi="Times New Roman" w:cs="Times New Roman"/>
-          <w:sz w:val="28"/>
-          <w:szCs w:val="28"/>
-        </w:rPr>
-        <w:t>Рис.8</w:t>
+        <w:ind w:left="2832" w:hanging="2832"/>
+        <w:jc w:val="center"/>
+        <w:rPr>
+          <w:rFonts w:ascii="Times New Roman" w:hAnsi="Times New Roman" w:cs="Times New Roman"/>
+          <w:sz w:val="28"/>
+          <w:szCs w:val="28"/>
+        </w:rPr>
+      </w:pPr>
+      <w:r>
+        <w:rPr>
+          <w:rFonts w:ascii="Times New Roman" w:hAnsi="Times New Roman" w:cs="Times New Roman"/>
+          <w:sz w:val="28"/>
+          <w:szCs w:val="28"/>
+        </w:rPr>
+        <w:t>Рис.6</w:t>
+      </w:r>
+      <w:r>
+        <w:rPr>
+          <w:rFonts w:ascii="Times New Roman" w:hAnsi="Times New Roman" w:cs="Times New Roman"/>
+          <w:sz w:val="28"/>
+          <w:szCs w:val="28"/>
+        </w:rPr>
+        <w:t xml:space="preserve"> – </w:t>
+      </w:r>
+      <w:r>
+        <w:rPr>
+          <w:rFonts w:ascii="Times New Roman" w:hAnsi="Times New Roman" w:cs="Times New Roman"/>
+          <w:sz w:val="28"/>
+          <w:szCs w:val="28"/>
+        </w:rPr>
+        <w:t>результаты задания 1.</w:t>
+      </w:r>
+      <w:r>
+        <w:rPr>
+          <w:rFonts w:ascii="Times New Roman" w:hAnsi="Times New Roman" w:cs="Times New Roman"/>
+          <w:sz w:val="28"/>
+          <w:szCs w:val="28"/>
+        </w:rPr>
+        <w:t>3</w:t>
       </w:r>
     </w:p>
     <w:p>
@@ -1643,16 +1771,214 @@
           <w:sz w:val="28"/>
           <w:szCs w:val="28"/>
         </w:rPr>
-        <w:t xml:space="preserve">2 </w:t>
-      </w:r>
-      <w:r>
-        <w:rPr>
-          <w:rFonts w:ascii="Times New Roman" w:hAnsi="Times New Roman" w:cs="Times New Roman"/>
-          <w:sz w:val="28"/>
-          <w:szCs w:val="28"/>
-        </w:rPr>
-        <w:t>Вычислите выражение: (Унарный минус(Переменная1 Плюс Переменная2) Деление Переменная2 Умножение Переменная1) Остаток от деления (Переменная2 Минус Переменная1), где Переменная1 и Переменная2 – числа на выбор.</w:t>
-      </w:r>
+        <w:t>Сравнивая эти два результата можно увидеть что к</w:t>
+      </w:r>
+      <w:r>
+        <w:rPr>
+          <w:rFonts w:ascii="Times New Roman" w:hAnsi="Times New Roman" w:cs="Times New Roman"/>
+          <w:sz w:val="28"/>
+          <w:szCs w:val="28"/>
+        </w:rPr>
+        <w:t>онкатенация строк — это объединение двух или более строк в одну</w:t>
+      </w:r>
+      <w:r>
+        <w:rPr>
+          <w:rFonts w:ascii="Times New Roman" w:hAnsi="Times New Roman" w:cs="Times New Roman"/>
+          <w:sz w:val="28"/>
+          <w:szCs w:val="28"/>
+        </w:rPr>
+        <w:t>, а метод стрШаблон()</w:t>
+      </w:r>
+      <w:r>
+        <w:rPr>
+          <w:rFonts w:ascii="Times New Roman" w:hAnsi="Times New Roman" w:cs="Times New Roman"/>
+          <w:sz w:val="28"/>
+          <w:szCs w:val="28"/>
+        </w:rPr>
+        <w:t xml:space="preserve"> используется для форматирования строки с возможностью вставки значений переменных в шаблон. В шаблоне исп</w:t>
+      </w:r>
+      <w:r>
+        <w:rPr>
+          <w:rFonts w:ascii="Times New Roman" w:hAnsi="Times New Roman" w:cs="Times New Roman"/>
+          <w:sz w:val="28"/>
+          <w:szCs w:val="28"/>
+        </w:rPr>
+        <w:t>ользуются специальные маркеры</w:t>
+      </w:r>
+      <w:r>
+        <w:rPr>
+          <w:rFonts w:ascii="Times New Roman" w:hAnsi="Times New Roman" w:cs="Times New Roman"/>
+          <w:sz w:val="28"/>
+          <w:szCs w:val="28"/>
+        </w:rPr>
+        <w:t xml:space="preserve"> для указания мест вставки значений</w:t>
+      </w:r>
+      <w:r>
+        <w:rPr>
+          <w:rFonts w:ascii="Times New Roman" w:hAnsi="Times New Roman" w:cs="Times New Roman"/>
+          <w:sz w:val="28"/>
+          <w:szCs w:val="28"/>
+        </w:rPr>
+        <w:t xml:space="preserve">. В данном случае я использовала </w:t>
+      </w:r>
+      <w:r>
+        <w:rPr>
+          <w:rFonts w:ascii="Times New Roman" w:hAnsi="Times New Roman" w:cs="Times New Roman"/>
+          <w:sz w:val="28"/>
+          <w:szCs w:val="28"/>
+        </w:rPr>
+        <w:t>параметры</w:t>
+      </w:r>
+      <w:r>
+        <w:rPr>
+          <w:rFonts w:ascii="Times New Roman" w:hAnsi="Times New Roman" w:cs="Times New Roman"/>
+          <w:sz w:val="28"/>
+          <w:szCs w:val="28"/>
+        </w:rPr>
+        <w:t xml:space="preserve"> </w:t>
+      </w:r>
+      <w:r>
+        <w:rPr>
+          <w:rFonts w:ascii="Times New Roman" w:hAnsi="Times New Roman" w:cs="Times New Roman"/>
+          <w:sz w:val="28"/>
+          <w:szCs w:val="28"/>
+        </w:rPr>
+        <w:t>%1 и %2.</w:t>
+      </w:r>
+    </w:p>
+    <w:p>
+      <w:pPr>
+        <w:spacing w:after="0" w:line="360" w:lineRule="auto"/>
+        <w:jc w:val="both"/>
+        <w:rPr>
+          <w:rFonts w:ascii="Times New Roman" w:hAnsi="Times New Roman" w:cs="Times New Roman"/>
+          <w:sz w:val="28"/>
+          <w:szCs w:val="28"/>
+        </w:rPr>
+      </w:pPr>
+      <w:r>
+        <w:rPr>
+          <w:rFonts w:ascii="Times New Roman" w:hAnsi="Times New Roman" w:cs="Times New Roman"/>
+          <w:sz w:val="28"/>
+          <w:szCs w:val="28"/>
+        </w:rPr>
+        <w:t>- %1 — это первый параметр, который будет подставлен на место %1.</w:t>
+      </w:r>
+    </w:p>
+    <w:p>
+      <w:pPr>
+        <w:spacing w:after="0" w:line="360" w:lineRule="auto"/>
+        <w:jc w:val="both"/>
+        <w:rPr>
+          <w:rFonts w:ascii="Times New Roman" w:hAnsi="Times New Roman" w:cs="Times New Roman"/>
+          <w:sz w:val="28"/>
+          <w:szCs w:val="28"/>
+        </w:rPr>
+      </w:pPr>
+      <w:r>
+        <w:rPr>
+          <w:rFonts w:ascii="Times New Roman" w:hAnsi="Times New Roman" w:cs="Times New Roman"/>
+          <w:sz w:val="28"/>
+          <w:szCs w:val="28"/>
+        </w:rPr>
+        <w:t>- %2 — это второй параметр, который будет подставлен на место %2.</w:t>
+      </w:r>
+    </w:p>
+    <w:p>
+      <w:pPr>
+        <w:spacing w:after="0" w:line="360" w:lineRule="auto"/>
+        <w:jc w:val="both"/>
+        <w:rPr>
+          <w:rFonts w:ascii="Times New Roman" w:hAnsi="Times New Roman" w:cs="Times New Roman"/>
+          <w:sz w:val="28"/>
+          <w:szCs w:val="28"/>
+          <w:u w:val="single"/>
+        </w:rPr>
+      </w:pPr>
+    </w:p>
+    <w:p>
+      <w:pPr>
+        <w:spacing w:after="0" w:line="360" w:lineRule="auto"/>
+        <w:jc w:val="both"/>
+        <w:rPr>
+          <w:rFonts w:ascii="Times New Roman" w:hAnsi="Times New Roman" w:cs="Times New Roman"/>
+          <w:sz w:val="28"/>
+          <w:szCs w:val="28"/>
+          <w:u w:val="single"/>
+        </w:rPr>
+      </w:pPr>
+    </w:p>
+    <w:p>
+      <w:pPr>
+        <w:spacing w:after="0" w:line="360" w:lineRule="auto"/>
+        <w:jc w:val="both"/>
+        <w:rPr>
+          <w:rFonts w:ascii="Times New Roman" w:hAnsi="Times New Roman" w:cs="Times New Roman"/>
+          <w:sz w:val="28"/>
+          <w:szCs w:val="28"/>
+          <w:u w:val="single"/>
+        </w:rPr>
+      </w:pPr>
+    </w:p>
+    <w:p>
+      <w:pPr>
+        <w:spacing w:after="0" w:line="360" w:lineRule="auto"/>
+        <w:jc w:val="both"/>
+        <w:rPr>
+          <w:rFonts w:ascii="Times New Roman" w:hAnsi="Times New Roman" w:cs="Times New Roman"/>
+          <w:sz w:val="28"/>
+          <w:szCs w:val="28"/>
+          <w:u w:val="single"/>
+        </w:rPr>
+      </w:pPr>
+      <w:r>
+        <w:rPr>
+          <w:rFonts w:ascii="Times New Roman" w:hAnsi="Times New Roman" w:cs="Times New Roman"/>
+          <w:sz w:val="28"/>
+          <w:szCs w:val="28"/>
+          <w:u w:val="single"/>
+        </w:rPr>
+        <w:lastRenderedPageBreak/>
+        <w:t>Работа с числовыми значениями</w:t>
+      </w:r>
+    </w:p>
+    <w:p>
+      <w:pPr>
+        <w:spacing w:after="0" w:line="360" w:lineRule="auto"/>
+        <w:jc w:val="both"/>
+        <w:rPr>
+          <w:rFonts w:ascii="Times New Roman" w:hAnsi="Times New Roman" w:cs="Times New Roman"/>
+          <w:sz w:val="28"/>
+          <w:szCs w:val="28"/>
+        </w:rPr>
+      </w:pPr>
+      <w:r>
+        <w:rPr>
+          <w:rFonts w:ascii="Times New Roman" w:hAnsi="Times New Roman" w:cs="Times New Roman"/>
+          <w:sz w:val="28"/>
+          <w:szCs w:val="28"/>
+        </w:rPr>
+        <w:t xml:space="preserve">1 </w:t>
+      </w:r>
+      <w:r>
+        <w:rPr>
+          <w:rFonts w:ascii="Times New Roman" w:hAnsi="Times New Roman" w:cs="Times New Roman"/>
+          <w:sz w:val="28"/>
+          <w:szCs w:val="28"/>
+        </w:rPr>
+        <w:t>У Зинаиды Петровны есть скидочная карта, по которой она может получить скидку в размере 7% от стоимости покупки. Сколько заплатит Зинаида Петровна, если она выбрала товар на сумму 1200 рублей?</w:t>
+      </w:r>
+    </w:p>
+    <w:p>
+      <w:pPr>
+        <w:spacing w:after="0" w:line="360" w:lineRule="auto"/>
+        <w:jc w:val="center"/>
+        <w:rPr>
+          <w:rFonts w:ascii="Times New Roman" w:hAnsi="Times New Roman" w:cs="Times New Roman"/>
+          <w:sz w:val="28"/>
+          <w:szCs w:val="28"/>
+        </w:rPr>
+      </w:pPr>
     </w:p>
     <w:p>
       <w:pPr>
@@ -1673,10 +1999,10 @@
           <w:lang w:eastAsia="ru-RU"/>
         </w:rPr>
         <w:drawing>
-          <wp:inline distT="0" distB="0" distL="0" distR="0" wp14:anchorId="48E13AB0" wp14:editId="06B6BCF7">
-            <wp:extent cx="3572374" cy="381053"/>
-            <wp:effectExtent l="0" t="0" r="9525" b="0"/>
-            <wp:docPr id="13" name="Рисунок 13"/>
+          <wp:inline distT="0" distB="0" distL="0" distR="0" wp14:anchorId="6414941B" wp14:editId="259EA0DD">
+            <wp:extent cx="3924848" cy="971686"/>
+            <wp:effectExtent l="0" t="0" r="0" b="0"/>
+            <wp:docPr id="10" name="Рисунок 10"/>
             <wp:cNvGraphicFramePr>
               <a:graphicFrameLocks xmlns:a="http://schemas.openxmlformats.org/drawingml/2006/main" noChangeAspect="1"/>
             </wp:cNvGraphicFramePr>
@@ -1696,7 +2022,7 @@
                   <pic:spPr>
                     <a:xfrm>
                       <a:off x="0" y="0"/>
-                      <a:ext cx="3572374" cy="381053"/>
+                      <a:ext cx="3924848" cy="971686"/>
                     </a:xfrm>
                     <a:prstGeom prst="rect">
                       <a:avLst/>
@@ -1725,7 +2051,47 @@
           <w:sz w:val="28"/>
           <w:szCs w:val="28"/>
         </w:rPr>
-        <w:t>Рис.9</w:t>
+        <w:t>Рис.7</w:t>
+      </w:r>
+      <w:r>
+        <w:rPr>
+          <w:rFonts w:ascii="Times New Roman" w:hAnsi="Times New Roman" w:cs="Times New Roman"/>
+          <w:sz w:val="28"/>
+          <w:szCs w:val="28"/>
+        </w:rPr>
+        <w:t xml:space="preserve"> – </w:t>
+      </w:r>
+      <w:r>
+        <w:rPr>
+          <w:rFonts w:ascii="Times New Roman" w:hAnsi="Times New Roman" w:cs="Times New Roman"/>
+          <w:sz w:val="28"/>
+          <w:szCs w:val="28"/>
+        </w:rPr>
+        <w:t xml:space="preserve">листинг кода для задания </w:t>
+      </w:r>
+      <w:r>
+        <w:rPr>
+          <w:rFonts w:ascii="Times New Roman" w:hAnsi="Times New Roman" w:cs="Times New Roman"/>
+          <w:sz w:val="28"/>
+          <w:szCs w:val="28"/>
+        </w:rPr>
+        <w:t>2</w:t>
+      </w:r>
+      <w:r>
+        <w:rPr>
+          <w:rFonts w:ascii="Times New Roman" w:hAnsi="Times New Roman" w:cs="Times New Roman"/>
+          <w:sz w:val="28"/>
+          <w:szCs w:val="28"/>
+        </w:rPr>
+        <w:t>.</w:t>
+      </w:r>
+      <w:r>
+        <w:rPr>
+          <w:rFonts w:ascii="Times New Roman" w:hAnsi="Times New Roman" w:cs="Times New Roman"/>
+          <w:sz w:val="28"/>
+          <w:szCs w:val="28"/>
+        </w:rPr>
+        <w:t>1</w:t>
       </w:r>
     </w:p>
     <w:p>
@@ -1736,6 +2102,17 @@
           <w:rFonts w:ascii="Times New Roman" w:hAnsi="Times New Roman" w:cs="Times New Roman"/>
           <w:sz w:val="28"/>
           <w:szCs w:val="28"/>
+        </w:rPr>
+      </w:pPr>
+    </w:p>
+    <w:p>
+      <w:pPr>
+        <w:spacing w:after="0" w:line="360" w:lineRule="auto"/>
+        <w:jc w:val="both"/>
+        <w:rPr>
+          <w:rFonts w:ascii="Times New Roman" w:hAnsi="Times New Roman" w:cs="Times New Roman"/>
+          <w:sz w:val="28"/>
+          <w:szCs w:val="28"/>
           <w:lang w:val="en-US"/>
         </w:rPr>
       </w:pPr>
@@ -1775,7 +2152,7 @@
           <w:szCs w:val="28"/>
           <w:lang w:val="en-US"/>
         </w:rPr>
-        <w:t>-2,5</w:t>
+        <w:t>1 116</w:t>
       </w:r>
     </w:p>
     <w:p>
@@ -1797,10 +2174,10 @@
           <w:lang w:eastAsia="ru-RU"/>
         </w:rPr>
         <w:drawing>
-          <wp:inline distT="0" distB="0" distL="0" distR="0" wp14:anchorId="001090C8" wp14:editId="07658AC7">
-            <wp:extent cx="857370" cy="342948"/>
-            <wp:effectExtent l="0" t="0" r="0" b="0"/>
-            <wp:docPr id="14" name="Рисунок 14"/>
+          <wp:inline distT="0" distB="0" distL="0" distR="0" wp14:anchorId="4FC65B98" wp14:editId="3935A4E5">
+            <wp:extent cx="1543265" cy="333422"/>
+            <wp:effectExtent l="0" t="0" r="0" b="9525"/>
+            <wp:docPr id="12" name="Рисунок 12"/>
             <wp:cNvGraphicFramePr>
               <a:graphicFrameLocks xmlns:a="http://schemas.openxmlformats.org/drawingml/2006/main" noChangeAspect="1"/>
             </wp:cNvGraphicFramePr>
@@ -1820,7 +2197,7 @@
                   <pic:spPr>
                     <a:xfrm>
                       <a:off x="0" y="0"/>
-                      <a:ext cx="857370" cy="342948"/>
+                      <a:ext cx="1543265" cy="333422"/>
                     </a:xfrm>
                     <a:prstGeom prst="rect">
                       <a:avLst/>
@@ -1849,7 +2226,39 @@
           <w:sz w:val="28"/>
           <w:szCs w:val="28"/>
         </w:rPr>
-        <w:t>Рис.10</w:t>
+        <w:t>Рис.8</w:t>
+      </w:r>
+      <w:r>
+        <w:rPr>
+          <w:rFonts w:ascii="Times New Roman" w:hAnsi="Times New Roman" w:cs="Times New Roman"/>
+          <w:sz w:val="28"/>
+          <w:szCs w:val="28"/>
+        </w:rPr>
+        <w:t xml:space="preserve"> </w:t>
+      </w:r>
+      <w:r>
+        <w:rPr>
+          <w:rFonts w:ascii="Times New Roman" w:hAnsi="Times New Roman" w:cs="Times New Roman"/>
+          <w:sz w:val="28"/>
+          <w:szCs w:val="28"/>
+        </w:rPr>
+        <w:t xml:space="preserve">– результаты задания </w:t>
+      </w:r>
+      <w:r>
+        <w:rPr>
+          <w:rFonts w:ascii="Times New Roman" w:hAnsi="Times New Roman" w:cs="Times New Roman"/>
+          <w:sz w:val="28"/>
+          <w:szCs w:val="28"/>
+        </w:rPr>
+        <w:t>2</w:t>
+      </w:r>
+      <w:r>
+        <w:rPr>
+          <w:rFonts w:ascii="Times New Roman" w:hAnsi="Times New Roman" w:cs="Times New Roman"/>
+          <w:sz w:val="28"/>
+          <w:szCs w:val="28"/>
+        </w:rPr>
+        <w:t>.1</w:t>
       </w:r>
     </w:p>
     <w:p>
@@ -1860,54 +2269,6 @@
           <w:rFonts w:ascii="Times New Roman" w:hAnsi="Times New Roman" w:cs="Times New Roman"/>
           <w:sz w:val="28"/>
           <w:szCs w:val="28"/>
-          <w:u w:val="single"/>
-        </w:rPr>
-      </w:pPr>
-      <w:r>
-        <w:rPr>
-          <w:rFonts w:ascii="Times New Roman" w:hAnsi="Times New Roman" w:cs="Times New Roman"/>
-          <w:sz w:val="28"/>
-          <w:szCs w:val="28"/>
-          <w:u w:val="single"/>
-        </w:rPr>
-        <w:t>Работа с типом дата</w:t>
-      </w:r>
-    </w:p>
-    <w:p>
-      <w:pPr>
-        <w:spacing w:after="0" w:line="360" w:lineRule="auto"/>
-        <w:jc w:val="both"/>
-        <w:rPr>
-          <w:rFonts w:ascii="Times New Roman" w:hAnsi="Times New Roman" w:cs="Times New Roman"/>
-          <w:sz w:val="28"/>
-          <w:szCs w:val="28"/>
-        </w:rPr>
-      </w:pPr>
-      <w:r>
-        <w:rPr>
-          <w:rFonts w:ascii="Times New Roman" w:hAnsi="Times New Roman" w:cs="Times New Roman"/>
-          <w:sz w:val="28"/>
-          <w:szCs w:val="28"/>
-        </w:rPr>
-        <w:t xml:space="preserve">1 </w:t>
-      </w:r>
-      <w:r>
-        <w:rPr>
-          <w:rFonts w:ascii="Times New Roman" w:hAnsi="Times New Roman" w:cs="Times New Roman"/>
-          <w:sz w:val="28"/>
-          <w:szCs w:val="28"/>
-        </w:rPr>
-        <w:t>Инициализировать дату и вычесть из нее 125 дней;</w:t>
-      </w:r>
-    </w:p>
-    <w:p>
-      <w:pPr>
-        <w:spacing w:after="0" w:line="360" w:lineRule="auto"/>
-        <w:jc w:val="both"/>
-        <w:rPr>
-          <w:rFonts w:ascii="Times New Roman" w:hAnsi="Times New Roman" w:cs="Times New Roman"/>
-          <w:sz w:val="28"/>
-          <w:szCs w:val="28"/>
         </w:rPr>
       </w:pPr>
       <w:r>
@@ -1924,34 +2285,7 @@
           <w:sz w:val="28"/>
           <w:szCs w:val="28"/>
         </w:rPr>
-        <w:t>Инициализировать дату и вычесть из нее 9 месяцев;</w:t>
-      </w:r>
-    </w:p>
-    <w:p>
-      <w:pPr>
-        <w:spacing w:after="0" w:line="360" w:lineRule="auto"/>
-        <w:jc w:val="both"/>
-        <w:rPr>
-          <w:rFonts w:ascii="Times New Roman" w:hAnsi="Times New Roman" w:cs="Times New Roman"/>
-          <w:sz w:val="28"/>
-          <w:szCs w:val="28"/>
-        </w:rPr>
-      </w:pPr>
-      <w:r>
-        <w:rPr>
-          <w:rFonts w:ascii="Times New Roman" w:hAnsi="Times New Roman" w:cs="Times New Roman"/>
-          <w:sz w:val="28"/>
-          <w:szCs w:val="28"/>
-        </w:rPr>
-        <w:t xml:space="preserve">3 </w:t>
-      </w:r>
-      <w:r>
-        <w:rPr>
-          <w:rFonts w:ascii="Times New Roman" w:hAnsi="Times New Roman" w:cs="Times New Roman"/>
-          <w:sz w:val="28"/>
-          <w:szCs w:val="28"/>
-        </w:rPr>
-        <w:t>Инициализировать дату и прибавить 7 лет.</w:t>
+        <w:t>Вычислите выражение: (Унарный минус(Переменная1 Плюс Переменная2) Деление Переменная2 Умножение Переменная1) Остаток от деления (Переменная2 Минус Переменная1), где Переменная1 и Переменная2 – числа на выбор.</w:t>
       </w:r>
     </w:p>
     <w:p>
@@ -1972,12 +2306,11 @@
           <w:szCs w:val="28"/>
           <w:lang w:eastAsia="ru-RU"/>
         </w:rPr>
-        <w:lastRenderedPageBreak/>
         <w:drawing>
-          <wp:inline distT="0" distB="0" distL="0" distR="0" wp14:anchorId="1B3A4D82" wp14:editId="1D993B8E">
-            <wp:extent cx="3449320" cy="2346960"/>
-            <wp:effectExtent l="0" t="0" r="0" b="0"/>
-            <wp:docPr id="15" name="Рисунок 15"/>
+          <wp:inline distT="0" distB="0" distL="0" distR="0" wp14:anchorId="48E13AB0" wp14:editId="06B6BCF7">
+            <wp:extent cx="3572374" cy="381053"/>
+            <wp:effectExtent l="0" t="0" r="9525" b="0"/>
+            <wp:docPr id="13" name="Рисунок 13"/>
             <wp:cNvGraphicFramePr>
               <a:graphicFrameLocks xmlns:a="http://schemas.openxmlformats.org/drawingml/2006/main" noChangeAspect="1"/>
             </wp:cNvGraphicFramePr>
@@ -1997,7 +2330,7 @@
                   <pic:spPr>
                     <a:xfrm>
                       <a:off x="0" y="0"/>
-                      <a:ext cx="3461698" cy="2355382"/>
+                      <a:ext cx="3572374" cy="381053"/>
                     </a:xfrm>
                     <a:prstGeom prst="rect">
                       <a:avLst/>
@@ -2026,7 +2359,47 @@
           <w:sz w:val="28"/>
           <w:szCs w:val="28"/>
         </w:rPr>
-        <w:t>Рис.11</w:t>
+        <w:t>Рис.9</w:t>
+      </w:r>
+      <w:r>
+        <w:rPr>
+          <w:rFonts w:ascii="Times New Roman" w:hAnsi="Times New Roman" w:cs="Times New Roman"/>
+          <w:sz w:val="28"/>
+          <w:szCs w:val="28"/>
+        </w:rPr>
+        <w:t xml:space="preserve"> – </w:t>
+      </w:r>
+      <w:r>
+        <w:rPr>
+          <w:rFonts w:ascii="Times New Roman" w:hAnsi="Times New Roman" w:cs="Times New Roman"/>
+          <w:sz w:val="28"/>
+          <w:szCs w:val="28"/>
+        </w:rPr>
+        <w:t xml:space="preserve">листинг кода для задания </w:t>
+      </w:r>
+      <w:r>
+        <w:rPr>
+          <w:rFonts w:ascii="Times New Roman" w:hAnsi="Times New Roman" w:cs="Times New Roman"/>
+          <w:sz w:val="28"/>
+          <w:szCs w:val="28"/>
+        </w:rPr>
+        <w:t>2</w:t>
+      </w:r>
+      <w:r>
+        <w:rPr>
+          <w:rFonts w:ascii="Times New Roman" w:hAnsi="Times New Roman" w:cs="Times New Roman"/>
+          <w:sz w:val="28"/>
+          <w:szCs w:val="28"/>
+        </w:rPr>
+        <w:t>.</w:t>
+      </w:r>
+      <w:r>
+        <w:rPr>
+          <w:rFonts w:ascii="Times New Roman" w:hAnsi="Times New Roman" w:cs="Times New Roman"/>
+          <w:sz w:val="28"/>
+          <w:szCs w:val="28"/>
+        </w:rPr>
+        <w:t>2</w:t>
       </w:r>
     </w:p>
     <w:p>
@@ -2037,21 +2410,23 @@
           <w:rFonts w:ascii="Times New Roman" w:hAnsi="Times New Roman" w:cs="Times New Roman"/>
           <w:sz w:val="28"/>
           <w:szCs w:val="28"/>
-        </w:rPr>
-      </w:pPr>
-      <w:r>
-        <w:rPr>
-          <w:rFonts w:ascii="Times New Roman" w:hAnsi="Times New Roman" w:cs="Times New Roman"/>
-          <w:sz w:val="28"/>
-          <w:szCs w:val="28"/>
-        </w:rPr>
-        <w:t>Результаты</w:t>
-      </w:r>
-      <w:r>
-        <w:rPr>
-          <w:rFonts w:ascii="Times New Roman" w:hAnsi="Times New Roman" w:cs="Times New Roman"/>
-          <w:sz w:val="28"/>
-          <w:szCs w:val="28"/>
+          <w:lang w:val="en-US"/>
+        </w:rPr>
+      </w:pPr>
+      <w:r>
+        <w:rPr>
+          <w:rFonts w:ascii="Times New Roman" w:hAnsi="Times New Roman" w:cs="Times New Roman"/>
+          <w:sz w:val="28"/>
+          <w:szCs w:val="28"/>
+        </w:rPr>
+        <w:t>Результат</w:t>
+      </w:r>
+      <w:r>
+        <w:rPr>
+          <w:rFonts w:ascii="Times New Roman" w:hAnsi="Times New Roman" w:cs="Times New Roman"/>
+          <w:sz w:val="28"/>
+          <w:szCs w:val="28"/>
+          <w:lang w:val="en-US"/>
         </w:rPr>
         <w:t>:</w:t>
       </w:r>
@@ -2064,177 +2439,42 @@
           <w:rFonts w:ascii="Times New Roman" w:hAnsi="Times New Roman" w:cs="Times New Roman"/>
           <w:sz w:val="28"/>
           <w:szCs w:val="28"/>
-        </w:rPr>
-      </w:pPr>
-      <w:r>
-        <w:rPr>
-          <w:rFonts w:ascii="Times New Roman" w:hAnsi="Times New Roman" w:cs="Times New Roman"/>
-          <w:sz w:val="28"/>
-          <w:szCs w:val="28"/>
-        </w:rPr>
-        <w:t>Инициализация даты</w:t>
-      </w:r>
-    </w:p>
-    <w:p>
-      <w:pPr>
-        <w:spacing w:after="0" w:line="360" w:lineRule="auto"/>
-        <w:jc w:val="both"/>
-        <w:rPr>
-          <w:rFonts w:ascii="Times New Roman" w:hAnsi="Times New Roman" w:cs="Times New Roman"/>
-          <w:sz w:val="28"/>
-          <w:szCs w:val="28"/>
-        </w:rPr>
-      </w:pPr>
-      <w:r>
-        <w:rPr>
-          <w:rFonts w:ascii="Times New Roman" w:hAnsi="Times New Roman" w:cs="Times New Roman"/>
-          <w:sz w:val="28"/>
-          <w:szCs w:val="28"/>
-        </w:rPr>
-        <w:t>07.09.2024 18:17:38</w:t>
-      </w:r>
-    </w:p>
-    <w:p>
-      <w:pPr>
-        <w:spacing w:after="0" w:line="360" w:lineRule="auto"/>
-        <w:jc w:val="both"/>
-        <w:rPr>
-          <w:rFonts w:ascii="Times New Roman" w:hAnsi="Times New Roman" w:cs="Times New Roman"/>
-          <w:sz w:val="28"/>
-          <w:szCs w:val="28"/>
-        </w:rPr>
-      </w:pPr>
-      <w:r>
-        <w:rPr>
-          <w:rFonts w:ascii="Times New Roman" w:hAnsi="Times New Roman" w:cs="Times New Roman"/>
-          <w:sz w:val="28"/>
-          <w:szCs w:val="28"/>
-        </w:rPr>
-        <w:t>07.09.2024 18:17:38</w:t>
-      </w:r>
-    </w:p>
-    <w:p>
-      <w:pPr>
-        <w:spacing w:after="0" w:line="360" w:lineRule="auto"/>
-        <w:jc w:val="both"/>
-        <w:rPr>
-          <w:rFonts w:ascii="Times New Roman" w:hAnsi="Times New Roman" w:cs="Times New Roman"/>
-          <w:sz w:val="28"/>
-          <w:szCs w:val="28"/>
-        </w:rPr>
-      </w:pPr>
-      <w:r>
-        <w:rPr>
-          <w:rFonts w:ascii="Times New Roman" w:hAnsi="Times New Roman" w:cs="Times New Roman"/>
-          <w:sz w:val="28"/>
-          <w:szCs w:val="28"/>
-        </w:rPr>
-        <w:t>07.09.2024 19:43:57</w:t>
-      </w:r>
-    </w:p>
-    <w:p>
-      <w:pPr>
-        <w:spacing w:after="0" w:line="360" w:lineRule="auto"/>
-        <w:jc w:val="both"/>
-        <w:rPr>
-          <w:rFonts w:ascii="Times New Roman" w:hAnsi="Times New Roman" w:cs="Times New Roman"/>
-          <w:sz w:val="28"/>
-          <w:szCs w:val="28"/>
-        </w:rPr>
-      </w:pPr>
-      <w:r>
-        <w:rPr>
-          <w:rFonts w:ascii="Times New Roman" w:hAnsi="Times New Roman" w:cs="Times New Roman"/>
-          <w:sz w:val="28"/>
-          <w:szCs w:val="28"/>
-        </w:rPr>
-        <w:t>05.05.2024 19:43:57</w:t>
-      </w:r>
-      <w:r>
-        <w:rPr>
-          <w:rFonts w:ascii="Times New Roman" w:hAnsi="Times New Roman" w:cs="Times New Roman"/>
-          <w:sz w:val="28"/>
-          <w:szCs w:val="28"/>
-        </w:rPr>
-        <w:t xml:space="preserve"> – вычет 125 дней</w:t>
-      </w:r>
-    </w:p>
-    <w:p>
-      <w:pPr>
-        <w:spacing w:after="0" w:line="360" w:lineRule="auto"/>
-        <w:jc w:val="both"/>
-        <w:rPr>
-          <w:rFonts w:ascii="Times New Roman" w:hAnsi="Times New Roman" w:cs="Times New Roman"/>
-          <w:sz w:val="28"/>
-          <w:szCs w:val="28"/>
-        </w:rPr>
-      </w:pPr>
-      <w:r>
-        <w:rPr>
-          <w:rFonts w:ascii="Times New Roman" w:hAnsi="Times New Roman" w:cs="Times New Roman"/>
-          <w:sz w:val="28"/>
-          <w:szCs w:val="28"/>
-        </w:rPr>
-        <w:t>07.12.2023 19:43:57</w:t>
-      </w:r>
-      <w:r>
-        <w:rPr>
-          <w:rFonts w:ascii="Times New Roman" w:hAnsi="Times New Roman" w:cs="Times New Roman"/>
-          <w:sz w:val="28"/>
-          <w:szCs w:val="28"/>
-        </w:rPr>
-        <w:t xml:space="preserve"> – вычет 9 месяцев</w:t>
-      </w:r>
-    </w:p>
-    <w:p>
-      <w:pPr>
-        <w:spacing w:after="0" w:line="360" w:lineRule="auto"/>
-        <w:jc w:val="both"/>
-        <w:rPr>
-          <w:rFonts w:ascii="Times New Roman" w:hAnsi="Times New Roman" w:cs="Times New Roman"/>
-          <w:sz w:val="28"/>
-          <w:szCs w:val="28"/>
-        </w:rPr>
-      </w:pPr>
-      <w:r>
-        <w:rPr>
-          <w:rFonts w:ascii="Times New Roman" w:hAnsi="Times New Roman" w:cs="Times New Roman"/>
-          <w:sz w:val="28"/>
-          <w:szCs w:val="28"/>
-        </w:rPr>
-        <w:t>07.09.2031 19:43:57</w:t>
-      </w:r>
-      <w:r>
-        <w:rPr>
-          <w:rFonts w:ascii="Times New Roman" w:hAnsi="Times New Roman" w:cs="Times New Roman"/>
-          <w:sz w:val="28"/>
-          <w:szCs w:val="28"/>
-        </w:rPr>
-        <w:t xml:space="preserve"> – прибавка 7 лет</w:t>
-      </w:r>
-    </w:p>
-    <w:p>
-      <w:pPr>
-        <w:spacing w:after="0" w:line="360" w:lineRule="auto"/>
-        <w:jc w:val="center"/>
-        <w:rPr>
+          <w:lang w:val="en-US"/>
+        </w:rPr>
+      </w:pPr>
+      <w:r>
+        <w:rPr>
+          <w:rFonts w:ascii="Times New Roman" w:hAnsi="Times New Roman" w:cs="Times New Roman"/>
+          <w:sz w:val="28"/>
+          <w:szCs w:val="28"/>
+          <w:lang w:val="en-US"/>
+        </w:rPr>
+        <w:t>-2,5</w:t>
+      </w:r>
+    </w:p>
+    <w:p>
+      <w:pPr>
+        <w:spacing w:after="0" w:line="360" w:lineRule="auto"/>
+        <w:jc w:val="center"/>
+        <w:rPr>
+          <w:rFonts w:ascii="Times New Roman" w:hAnsi="Times New Roman" w:cs="Times New Roman"/>
+          <w:sz w:val="28"/>
+          <w:szCs w:val="28"/>
+        </w:rPr>
+      </w:pPr>
+      <w:r>
+        <w:rPr>
+          <w:rFonts w:ascii="Times New Roman" w:hAnsi="Times New Roman" w:cs="Times New Roman"/>
           <w:noProof/>
-          <w:lang w:eastAsia="ru-RU"/>
-        </w:rPr>
-      </w:pPr>
-      <w:r>
-        <w:rPr>
-          <w:rFonts w:ascii="Times New Roman" w:hAnsi="Times New Roman" w:cs="Times New Roman"/>
-          <w:noProof/>
           <w:sz w:val="28"/>
           <w:szCs w:val="28"/>
           <w:lang w:eastAsia="ru-RU"/>
         </w:rPr>
         <w:drawing>
-          <wp:inline distT="0" distB="0" distL="0" distR="0" wp14:anchorId="10F07A78" wp14:editId="161E0B3A">
-            <wp:extent cx="5525271" cy="1952898"/>
-            <wp:effectExtent l="0" t="0" r="0" b="9525"/>
-            <wp:docPr id="16" name="Рисунок 16"/>
+          <wp:inline distT="0" distB="0" distL="0" distR="0" wp14:anchorId="001090C8" wp14:editId="07658AC7">
+            <wp:extent cx="857370" cy="342948"/>
+            <wp:effectExtent l="0" t="0" r="0" b="0"/>
+            <wp:docPr id="14" name="Рисунок 14"/>
             <wp:cNvGraphicFramePr>
               <a:graphicFrameLocks xmlns:a="http://schemas.openxmlformats.org/drawingml/2006/main" noChangeAspect="1"/>
             </wp:cNvGraphicFramePr>
@@ -2254,7 +2494,7 @@
                   <pic:spPr>
                     <a:xfrm>
                       <a:off x="0" y="0"/>
-                      <a:ext cx="5525271" cy="1952898"/>
+                      <a:ext cx="857370" cy="342948"/>
                     </a:xfrm>
                     <a:prstGeom prst="rect">
                       <a:avLst/>
@@ -2266,8 +2506,162 @@
           </wp:inline>
         </w:drawing>
       </w:r>
-      <w:bookmarkStart w:id="0" w:name="_GoBack"/>
-      <w:bookmarkEnd w:id="0"/>
+    </w:p>
+    <w:p>
+      <w:pPr>
+        <w:spacing w:after="0" w:line="360" w:lineRule="auto"/>
+        <w:jc w:val="center"/>
+        <w:rPr>
+          <w:rFonts w:ascii="Times New Roman" w:hAnsi="Times New Roman" w:cs="Times New Roman"/>
+          <w:sz w:val="28"/>
+          <w:szCs w:val="28"/>
+        </w:rPr>
+      </w:pPr>
+      <w:r>
+        <w:rPr>
+          <w:rFonts w:ascii="Times New Roman" w:hAnsi="Times New Roman" w:cs="Times New Roman"/>
+          <w:sz w:val="28"/>
+          <w:szCs w:val="28"/>
+        </w:rPr>
+        <w:t>Рис.10</w:t>
+      </w:r>
+      <w:r>
+        <w:rPr>
+          <w:rFonts w:ascii="Times New Roman" w:hAnsi="Times New Roman" w:cs="Times New Roman"/>
+          <w:sz w:val="28"/>
+          <w:szCs w:val="28"/>
+        </w:rPr>
+        <w:t xml:space="preserve"> </w:t>
+      </w:r>
+      <w:r>
+        <w:rPr>
+          <w:rFonts w:ascii="Times New Roman" w:hAnsi="Times New Roman" w:cs="Times New Roman"/>
+          <w:sz w:val="28"/>
+          <w:szCs w:val="28"/>
+        </w:rPr>
+        <w:t xml:space="preserve">– результаты задания </w:t>
+      </w:r>
+      <w:r>
+        <w:rPr>
+          <w:rFonts w:ascii="Times New Roman" w:hAnsi="Times New Roman" w:cs="Times New Roman"/>
+          <w:sz w:val="28"/>
+          <w:szCs w:val="28"/>
+        </w:rPr>
+        <w:t>2.2</w:t>
+      </w:r>
+    </w:p>
+    <w:p>
+      <w:pPr>
+        <w:spacing w:after="0" w:line="360" w:lineRule="auto"/>
+        <w:jc w:val="both"/>
+        <w:rPr>
+          <w:rFonts w:ascii="Times New Roman" w:hAnsi="Times New Roman" w:cs="Times New Roman"/>
+          <w:sz w:val="28"/>
+          <w:szCs w:val="28"/>
+          <w:u w:val="single"/>
+        </w:rPr>
+      </w:pPr>
+      <w:r>
+        <w:rPr>
+          <w:rFonts w:ascii="Times New Roman" w:hAnsi="Times New Roman" w:cs="Times New Roman"/>
+          <w:sz w:val="28"/>
+          <w:szCs w:val="28"/>
+          <w:u w:val="single"/>
+        </w:rPr>
+        <w:t>Работа с типом дата</w:t>
+      </w:r>
+    </w:p>
+    <w:p>
+      <w:pPr>
+        <w:spacing w:after="0" w:line="360" w:lineRule="auto"/>
+        <w:jc w:val="both"/>
+        <w:rPr>
+          <w:rFonts w:ascii="Times New Roman" w:hAnsi="Times New Roman" w:cs="Times New Roman"/>
+          <w:sz w:val="28"/>
+          <w:szCs w:val="28"/>
+        </w:rPr>
+      </w:pPr>
+      <w:r>
+        <w:rPr>
+          <w:rFonts w:ascii="Times New Roman" w:hAnsi="Times New Roman" w:cs="Times New Roman"/>
+          <w:sz w:val="28"/>
+          <w:szCs w:val="28"/>
+        </w:rPr>
+        <w:t xml:space="preserve">1 </w:t>
+      </w:r>
+      <w:r>
+        <w:rPr>
+          <w:rFonts w:ascii="Times New Roman" w:hAnsi="Times New Roman" w:cs="Times New Roman"/>
+          <w:sz w:val="28"/>
+          <w:szCs w:val="28"/>
+        </w:rPr>
+        <w:t>Инициализировать дату и вычесть из нее 125 дней;</w:t>
+      </w:r>
+    </w:p>
+    <w:p>
+      <w:pPr>
+        <w:spacing w:after="0" w:line="360" w:lineRule="auto"/>
+        <w:jc w:val="both"/>
+        <w:rPr>
+          <w:rFonts w:ascii="Times New Roman" w:hAnsi="Times New Roman" w:cs="Times New Roman"/>
+          <w:sz w:val="28"/>
+          <w:szCs w:val="28"/>
+        </w:rPr>
+      </w:pPr>
+      <w:r>
+        <w:rPr>
+          <w:rFonts w:ascii="Times New Roman" w:hAnsi="Times New Roman" w:cs="Times New Roman"/>
+          <w:sz w:val="28"/>
+          <w:szCs w:val="28"/>
+        </w:rPr>
+        <w:t xml:space="preserve">2 </w:t>
+      </w:r>
+      <w:r>
+        <w:rPr>
+          <w:rFonts w:ascii="Times New Roman" w:hAnsi="Times New Roman" w:cs="Times New Roman"/>
+          <w:sz w:val="28"/>
+          <w:szCs w:val="28"/>
+        </w:rPr>
+        <w:t>Инициализировать дату и вычесть из нее 9 месяцев;</w:t>
+      </w:r>
+    </w:p>
+    <w:p>
+      <w:pPr>
+        <w:spacing w:after="0" w:line="360" w:lineRule="auto"/>
+        <w:jc w:val="both"/>
+        <w:rPr>
+          <w:rFonts w:ascii="Times New Roman" w:hAnsi="Times New Roman" w:cs="Times New Roman"/>
+          <w:sz w:val="28"/>
+          <w:szCs w:val="28"/>
+        </w:rPr>
+      </w:pPr>
+      <w:r>
+        <w:rPr>
+          <w:rFonts w:ascii="Times New Roman" w:hAnsi="Times New Roman" w:cs="Times New Roman"/>
+          <w:sz w:val="28"/>
+          <w:szCs w:val="28"/>
+        </w:rPr>
+        <w:t xml:space="preserve">3 </w:t>
+      </w:r>
+      <w:r>
+        <w:rPr>
+          <w:rFonts w:ascii="Times New Roman" w:hAnsi="Times New Roman" w:cs="Times New Roman"/>
+          <w:sz w:val="28"/>
+          <w:szCs w:val="28"/>
+        </w:rPr>
+        <w:t>Инициализировать дату и прибавить 7 лет.</w:t>
+      </w:r>
+    </w:p>
+    <w:p>
+      <w:pPr>
+        <w:spacing w:after="0" w:line="360" w:lineRule="auto"/>
+        <w:jc w:val="center"/>
+        <w:rPr>
+          <w:rFonts w:ascii="Times New Roman" w:hAnsi="Times New Roman" w:cs="Times New Roman"/>
+          <w:sz w:val="28"/>
+          <w:szCs w:val="28"/>
+        </w:rPr>
+      </w:pPr>
       <w:r>
         <w:rPr>
           <w:rFonts w:ascii="Times New Roman" w:hAnsi="Times New Roman" w:cs="Times New Roman"/>
@@ -2276,11 +2670,12 @@
           <w:szCs w:val="28"/>
           <w:lang w:eastAsia="ru-RU"/>
         </w:rPr>
+        <w:lastRenderedPageBreak/>
         <w:drawing>
-          <wp:inline distT="0" distB="0" distL="0" distR="0" wp14:anchorId="47278130" wp14:editId="37BDC3DA">
-            <wp:extent cx="4258269" cy="352474"/>
-            <wp:effectExtent l="0" t="0" r="9525" b="9525"/>
-            <wp:docPr id="17" name="Рисунок 17"/>
+          <wp:inline distT="0" distB="0" distL="0" distR="0" wp14:anchorId="1B3A4D82" wp14:editId="1D993B8E">
+            <wp:extent cx="3449320" cy="2346960"/>
+            <wp:effectExtent l="0" t="0" r="0" b="0"/>
+            <wp:docPr id="15" name="Рисунок 15"/>
             <wp:cNvGraphicFramePr>
               <a:graphicFrameLocks xmlns:a="http://schemas.openxmlformats.org/drawingml/2006/main" noChangeAspect="1"/>
             </wp:cNvGraphicFramePr>
@@ -2300,7 +2695,7 @@
                   <pic:spPr>
                     <a:xfrm>
                       <a:off x="0" y="0"/>
-                      <a:ext cx="4258269" cy="352474"/>
+                      <a:ext cx="3461698" cy="2355382"/>
                     </a:xfrm>
                     <a:prstGeom prst="rect">
                       <a:avLst/>
@@ -2319,9 +2714,233 @@
         <w:jc w:val="center"/>
         <w:rPr>
           <w:rFonts w:ascii="Times New Roman" w:hAnsi="Times New Roman" w:cs="Times New Roman"/>
+          <w:sz w:val="28"/>
+          <w:szCs w:val="28"/>
+        </w:rPr>
+      </w:pPr>
+      <w:r>
+        <w:rPr>
+          <w:rFonts w:ascii="Times New Roman" w:hAnsi="Times New Roman" w:cs="Times New Roman"/>
+          <w:sz w:val="28"/>
+          <w:szCs w:val="28"/>
+        </w:rPr>
+        <w:t>Рис.11</w:t>
+      </w:r>
+      <w:r>
+        <w:rPr>
+          <w:rFonts w:ascii="Times New Roman" w:hAnsi="Times New Roman" w:cs="Times New Roman"/>
+          <w:sz w:val="28"/>
+          <w:szCs w:val="28"/>
+        </w:rPr>
+        <w:t xml:space="preserve"> – </w:t>
+      </w:r>
+      <w:r>
+        <w:rPr>
+          <w:rFonts w:ascii="Times New Roman" w:hAnsi="Times New Roman" w:cs="Times New Roman"/>
+          <w:sz w:val="28"/>
+          <w:szCs w:val="28"/>
+        </w:rPr>
+        <w:t xml:space="preserve">листинг кода для задания </w:t>
+      </w:r>
+      <w:r>
+        <w:rPr>
+          <w:rFonts w:ascii="Times New Roman" w:hAnsi="Times New Roman" w:cs="Times New Roman"/>
+          <w:sz w:val="28"/>
+          <w:szCs w:val="28"/>
+        </w:rPr>
+        <w:t>3</w:t>
+      </w:r>
+    </w:p>
+    <w:p>
+      <w:pPr>
+        <w:spacing w:after="0" w:line="360" w:lineRule="auto"/>
+        <w:jc w:val="both"/>
+        <w:rPr>
+          <w:rFonts w:ascii="Times New Roman" w:hAnsi="Times New Roman" w:cs="Times New Roman"/>
+          <w:sz w:val="28"/>
+          <w:szCs w:val="28"/>
+        </w:rPr>
+      </w:pPr>
+      <w:r>
+        <w:rPr>
+          <w:rFonts w:ascii="Times New Roman" w:hAnsi="Times New Roman" w:cs="Times New Roman"/>
+          <w:sz w:val="28"/>
+          <w:szCs w:val="28"/>
+        </w:rPr>
+        <w:t>Результаты</w:t>
+      </w:r>
+      <w:r>
+        <w:rPr>
+          <w:rFonts w:ascii="Times New Roman" w:hAnsi="Times New Roman" w:cs="Times New Roman"/>
+          <w:sz w:val="28"/>
+          <w:szCs w:val="28"/>
+        </w:rPr>
+        <w:t>:</w:t>
+      </w:r>
+    </w:p>
+    <w:p>
+      <w:pPr>
+        <w:spacing w:after="0" w:line="360" w:lineRule="auto"/>
+        <w:jc w:val="both"/>
+        <w:rPr>
+          <w:rFonts w:ascii="Times New Roman" w:hAnsi="Times New Roman" w:cs="Times New Roman"/>
+          <w:sz w:val="28"/>
+          <w:szCs w:val="28"/>
+        </w:rPr>
+      </w:pPr>
+      <w:r>
+        <w:rPr>
+          <w:rFonts w:ascii="Times New Roman" w:hAnsi="Times New Roman" w:cs="Times New Roman"/>
+          <w:sz w:val="28"/>
+          <w:szCs w:val="28"/>
+        </w:rPr>
+        <w:t>Инициализация даты</w:t>
+      </w:r>
+    </w:p>
+    <w:p>
+      <w:pPr>
+        <w:spacing w:after="0" w:line="360" w:lineRule="auto"/>
+        <w:jc w:val="both"/>
+        <w:rPr>
+          <w:rFonts w:ascii="Times New Roman" w:hAnsi="Times New Roman" w:cs="Times New Roman"/>
+          <w:sz w:val="28"/>
+          <w:szCs w:val="28"/>
+        </w:rPr>
+      </w:pPr>
+      <w:r>
+        <w:rPr>
+          <w:rFonts w:ascii="Times New Roman" w:hAnsi="Times New Roman" w:cs="Times New Roman"/>
+          <w:sz w:val="28"/>
+          <w:szCs w:val="28"/>
+        </w:rPr>
+        <w:t>07.09.2024 18:17:38</w:t>
+      </w:r>
+    </w:p>
+    <w:p>
+      <w:pPr>
+        <w:spacing w:after="0" w:line="360" w:lineRule="auto"/>
+        <w:jc w:val="both"/>
+        <w:rPr>
+          <w:rFonts w:ascii="Times New Roman" w:hAnsi="Times New Roman" w:cs="Times New Roman"/>
+          <w:sz w:val="28"/>
+          <w:szCs w:val="28"/>
+        </w:rPr>
+      </w:pPr>
+      <w:r>
+        <w:rPr>
+          <w:rFonts w:ascii="Times New Roman" w:hAnsi="Times New Roman" w:cs="Times New Roman"/>
+          <w:sz w:val="28"/>
+          <w:szCs w:val="28"/>
+        </w:rPr>
+        <w:t>07.09.2024 18:17:38</w:t>
+      </w:r>
+    </w:p>
+    <w:p>
+      <w:pPr>
+        <w:spacing w:after="0" w:line="360" w:lineRule="auto"/>
+        <w:jc w:val="both"/>
+        <w:rPr>
+          <w:rFonts w:ascii="Times New Roman" w:hAnsi="Times New Roman" w:cs="Times New Roman"/>
+          <w:sz w:val="28"/>
+          <w:szCs w:val="28"/>
+        </w:rPr>
+      </w:pPr>
+      <w:r>
+        <w:rPr>
+          <w:rFonts w:ascii="Times New Roman" w:hAnsi="Times New Roman" w:cs="Times New Roman"/>
+          <w:sz w:val="28"/>
+          <w:szCs w:val="28"/>
+        </w:rPr>
+        <w:t>07.09.2024 19:43:57</w:t>
+      </w:r>
+    </w:p>
+    <w:p>
+      <w:pPr>
+        <w:spacing w:after="0" w:line="360" w:lineRule="auto"/>
+        <w:jc w:val="both"/>
+        <w:rPr>
+          <w:rFonts w:ascii="Times New Roman" w:hAnsi="Times New Roman" w:cs="Times New Roman"/>
+          <w:sz w:val="28"/>
+          <w:szCs w:val="28"/>
+        </w:rPr>
+      </w:pPr>
+      <w:r>
+        <w:rPr>
+          <w:rFonts w:ascii="Times New Roman" w:hAnsi="Times New Roman" w:cs="Times New Roman"/>
+          <w:sz w:val="28"/>
+          <w:szCs w:val="28"/>
+        </w:rPr>
+        <w:t>05.05.2024 19:43:57</w:t>
+      </w:r>
+      <w:r>
+        <w:rPr>
+          <w:rFonts w:ascii="Times New Roman" w:hAnsi="Times New Roman" w:cs="Times New Roman"/>
+          <w:sz w:val="28"/>
+          <w:szCs w:val="28"/>
+        </w:rPr>
+        <w:t xml:space="preserve"> – вычет 125 дней</w:t>
+      </w:r>
+    </w:p>
+    <w:p>
+      <w:pPr>
+        <w:spacing w:after="0" w:line="360" w:lineRule="auto"/>
+        <w:jc w:val="both"/>
+        <w:rPr>
+          <w:rFonts w:ascii="Times New Roman" w:hAnsi="Times New Roman" w:cs="Times New Roman"/>
+          <w:sz w:val="28"/>
+          <w:szCs w:val="28"/>
+        </w:rPr>
+      </w:pPr>
+      <w:r>
+        <w:rPr>
+          <w:rFonts w:ascii="Times New Roman" w:hAnsi="Times New Roman" w:cs="Times New Roman"/>
+          <w:sz w:val="28"/>
+          <w:szCs w:val="28"/>
+        </w:rPr>
+        <w:t>07.12.2023 19:43:57</w:t>
+      </w:r>
+      <w:r>
+        <w:rPr>
+          <w:rFonts w:ascii="Times New Roman" w:hAnsi="Times New Roman" w:cs="Times New Roman"/>
+          <w:sz w:val="28"/>
+          <w:szCs w:val="28"/>
+        </w:rPr>
+        <w:t xml:space="preserve"> – вычет 9 месяцев</w:t>
+      </w:r>
+    </w:p>
+    <w:p>
+      <w:pPr>
+        <w:spacing w:after="0" w:line="360" w:lineRule="auto"/>
+        <w:jc w:val="both"/>
+        <w:rPr>
+          <w:rFonts w:ascii="Times New Roman" w:hAnsi="Times New Roman" w:cs="Times New Roman"/>
+          <w:sz w:val="28"/>
+          <w:szCs w:val="28"/>
+        </w:rPr>
+      </w:pPr>
+      <w:r>
+        <w:rPr>
+          <w:rFonts w:ascii="Times New Roman" w:hAnsi="Times New Roman" w:cs="Times New Roman"/>
+          <w:sz w:val="28"/>
+          <w:szCs w:val="28"/>
+        </w:rPr>
+        <w:t>07.09.2031 19:43:57</w:t>
+      </w:r>
+      <w:r>
+        <w:rPr>
+          <w:rFonts w:ascii="Times New Roman" w:hAnsi="Times New Roman" w:cs="Times New Roman"/>
+          <w:sz w:val="28"/>
+          <w:szCs w:val="28"/>
+        </w:rPr>
+        <w:t xml:space="preserve"> – прибавка 7 лет</w:t>
+      </w:r>
+    </w:p>
+    <w:p>
+      <w:pPr>
+        <w:spacing w:after="0" w:line="360" w:lineRule="auto"/>
+        <w:jc w:val="center"/>
+        <w:rPr>
           <w:noProof/>
-          <w:sz w:val="28"/>
-          <w:szCs w:val="28"/>
           <w:lang w:eastAsia="ru-RU"/>
         </w:rPr>
       </w:pPr>
@@ -2333,111 +2952,11 @@
           <w:szCs w:val="28"/>
           <w:lang w:eastAsia="ru-RU"/>
         </w:rPr>
-        <w:t>Рис.12</w:t>
-      </w:r>
-    </w:p>
-    <w:p>
-      <w:pPr>
-        <w:spacing w:after="0" w:line="360" w:lineRule="auto"/>
-        <w:jc w:val="both"/>
-        <w:rPr>
-          <w:rFonts w:ascii="Times New Roman" w:hAnsi="Times New Roman" w:cs="Times New Roman"/>
-          <w:sz w:val="28"/>
-          <w:szCs w:val="28"/>
-          <w:u w:val="single"/>
-        </w:rPr>
-      </w:pPr>
-      <w:r>
-        <w:rPr>
-          <w:rFonts w:ascii="Times New Roman" w:hAnsi="Times New Roman" w:cs="Times New Roman"/>
-          <w:sz w:val="28"/>
-          <w:szCs w:val="28"/>
-          <w:u w:val="single"/>
-        </w:rPr>
-        <w:t>Работа с типом булево</w:t>
-      </w:r>
-    </w:p>
-    <w:p>
-      <w:pPr>
-        <w:spacing w:after="0" w:line="360" w:lineRule="auto"/>
-        <w:jc w:val="both"/>
-        <w:rPr>
-          <w:rFonts w:ascii="Times New Roman" w:hAnsi="Times New Roman" w:cs="Times New Roman"/>
-          <w:sz w:val="28"/>
-          <w:szCs w:val="28"/>
-        </w:rPr>
-      </w:pPr>
-      <w:r>
-        <w:rPr>
-          <w:rFonts w:ascii="Times New Roman" w:hAnsi="Times New Roman" w:cs="Times New Roman"/>
-          <w:sz w:val="28"/>
-          <w:szCs w:val="28"/>
-        </w:rPr>
-        <w:t>Вычислите выражение: (ИСТИНА ИЛИ ЛОЖЬ) И (ИСТИНА И ЛОЖЬ);</w:t>
-      </w:r>
-    </w:p>
-    <w:p>
-      <w:pPr>
-        <w:spacing w:after="0" w:line="360" w:lineRule="auto"/>
-        <w:jc w:val="both"/>
-        <w:rPr>
-          <w:rFonts w:ascii="Times New Roman" w:hAnsi="Times New Roman" w:cs="Times New Roman"/>
-          <w:sz w:val="28"/>
-          <w:szCs w:val="28"/>
-        </w:rPr>
-      </w:pPr>
-      <w:r>
-        <w:rPr>
-          <w:rFonts w:ascii="Times New Roman" w:hAnsi="Times New Roman" w:cs="Times New Roman"/>
-          <w:sz w:val="28"/>
-          <w:szCs w:val="28"/>
-        </w:rPr>
-        <w:t>Вычислите выражение: НЕ (ИСТИНА И ЛОЖЬ) ИЛИ (ИСТИНА И ИСТИНА И ЛОЖЬ ИЛИ НЕ ИСТИНА);</w:t>
-      </w:r>
-    </w:p>
-    <w:p>
-      <w:pPr>
-        <w:spacing w:after="0" w:line="360" w:lineRule="auto"/>
-        <w:jc w:val="both"/>
-        <w:rPr>
-          <w:rFonts w:ascii="Times New Roman" w:hAnsi="Times New Roman" w:cs="Times New Roman"/>
-          <w:sz w:val="28"/>
-          <w:szCs w:val="28"/>
-        </w:rPr>
-      </w:pPr>
-      <w:r>
-        <w:rPr>
-          <w:rFonts w:ascii="Times New Roman" w:hAnsi="Times New Roman" w:cs="Times New Roman"/>
-          <w:sz w:val="28"/>
-          <w:szCs w:val="28"/>
-        </w:rPr>
-        <w:lastRenderedPageBreak/>
-        <w:t>Вычислите выражение: (4375/16*0.9) &gt; -(675+435/100*(-73)) И НЕ ЛОЖЬ.</w:t>
-      </w:r>
-    </w:p>
-    <w:p>
-      <w:pPr>
-        <w:spacing w:after="0" w:line="360" w:lineRule="auto"/>
-        <w:jc w:val="center"/>
-        <w:rPr>
-          <w:rFonts w:ascii="Times New Roman" w:hAnsi="Times New Roman" w:cs="Times New Roman"/>
-          <w:sz w:val="28"/>
-          <w:szCs w:val="28"/>
-        </w:rPr>
-      </w:pPr>
-      <w:r>
-        <w:rPr>
-          <w:rFonts w:ascii="Times New Roman" w:hAnsi="Times New Roman" w:cs="Times New Roman"/>
-          <w:noProof/>
-          <w:sz w:val="28"/>
-          <w:szCs w:val="28"/>
-          <w:lang w:eastAsia="ru-RU"/>
-        </w:rPr>
         <w:drawing>
-          <wp:inline distT="0" distB="0" distL="0" distR="0" wp14:anchorId="77B7A2FF" wp14:editId="6CABAA51">
-            <wp:extent cx="5940425" cy="1506855"/>
-            <wp:effectExtent l="0" t="0" r="3175" b="0"/>
-            <wp:docPr id="18" name="Рисунок 18"/>
+          <wp:inline distT="0" distB="0" distL="0" distR="0" wp14:anchorId="10F07A78" wp14:editId="161E0B3A">
+            <wp:extent cx="5525271" cy="1952898"/>
+            <wp:effectExtent l="0" t="0" r="0" b="9525"/>
+            <wp:docPr id="16" name="Рисунок 16"/>
             <wp:cNvGraphicFramePr>
               <a:graphicFrameLocks xmlns:a="http://schemas.openxmlformats.org/drawingml/2006/main" noChangeAspect="1"/>
             </wp:cNvGraphicFramePr>
@@ -2457,7 +2976,7 @@
                   <pic:spPr>
                     <a:xfrm>
                       <a:off x="0" y="0"/>
-                      <a:ext cx="5940425" cy="1506855"/>
+                      <a:ext cx="5525271" cy="1952898"/>
                     </a:xfrm>
                     <a:prstGeom prst="rect">
                       <a:avLst/>
@@ -2469,134 +2988,6 @@
           </wp:inline>
         </w:drawing>
       </w:r>
-    </w:p>
-    <w:p>
-      <w:pPr>
-        <w:spacing w:after="0" w:line="360" w:lineRule="auto"/>
-        <w:jc w:val="center"/>
-        <w:rPr>
-          <w:rFonts w:ascii="Times New Roman" w:hAnsi="Times New Roman" w:cs="Times New Roman"/>
-          <w:sz w:val="28"/>
-          <w:szCs w:val="28"/>
-        </w:rPr>
-      </w:pPr>
-      <w:r>
-        <w:rPr>
-          <w:rFonts w:ascii="Times New Roman" w:hAnsi="Times New Roman" w:cs="Times New Roman"/>
-          <w:sz w:val="28"/>
-          <w:szCs w:val="28"/>
-        </w:rPr>
-        <w:t>Рис.13</w:t>
-      </w:r>
-    </w:p>
-    <w:p>
-      <w:pPr>
-        <w:spacing w:after="0" w:line="360" w:lineRule="auto"/>
-        <w:jc w:val="both"/>
-        <w:rPr>
-          <w:rFonts w:ascii="Times New Roman" w:hAnsi="Times New Roman" w:cs="Times New Roman"/>
-          <w:sz w:val="28"/>
-          <w:szCs w:val="28"/>
-        </w:rPr>
-      </w:pPr>
-    </w:p>
-    <w:p>
-      <w:pPr>
-        <w:spacing w:after="0" w:line="360" w:lineRule="auto"/>
-        <w:jc w:val="both"/>
-        <w:rPr>
-          <w:rFonts w:ascii="Times New Roman" w:hAnsi="Times New Roman" w:cs="Times New Roman"/>
-          <w:sz w:val="28"/>
-          <w:szCs w:val="28"/>
-        </w:rPr>
-      </w:pPr>
-    </w:p>
-    <w:p>
-      <w:pPr>
-        <w:spacing w:after="0" w:line="360" w:lineRule="auto"/>
-        <w:jc w:val="both"/>
-        <w:rPr>
-          <w:rFonts w:ascii="Times New Roman" w:hAnsi="Times New Roman" w:cs="Times New Roman"/>
-          <w:sz w:val="28"/>
-          <w:szCs w:val="28"/>
-        </w:rPr>
-      </w:pPr>
-      <w:r>
-        <w:rPr>
-          <w:rFonts w:ascii="Times New Roman" w:hAnsi="Times New Roman" w:cs="Times New Roman"/>
-          <w:sz w:val="28"/>
-          <w:szCs w:val="28"/>
-        </w:rPr>
-        <w:t>Результаты:</w:t>
-      </w:r>
-    </w:p>
-    <w:p>
-      <w:pPr>
-        <w:spacing w:after="0" w:line="360" w:lineRule="auto"/>
-        <w:jc w:val="both"/>
-        <w:rPr>
-          <w:rFonts w:ascii="Times New Roman" w:hAnsi="Times New Roman" w:cs="Times New Roman"/>
-          <w:sz w:val="28"/>
-          <w:szCs w:val="28"/>
-        </w:rPr>
-      </w:pPr>
-      <w:r>
-        <w:rPr>
-          <w:rFonts w:ascii="Times New Roman" w:hAnsi="Times New Roman" w:cs="Times New Roman"/>
-          <w:sz w:val="28"/>
-          <w:szCs w:val="28"/>
-        </w:rPr>
-        <w:t>Нет</w:t>
-      </w:r>
-    </w:p>
-    <w:p>
-      <w:pPr>
-        <w:spacing w:after="0" w:line="360" w:lineRule="auto"/>
-        <w:jc w:val="both"/>
-        <w:rPr>
-          <w:rFonts w:ascii="Times New Roman" w:hAnsi="Times New Roman" w:cs="Times New Roman"/>
-          <w:sz w:val="28"/>
-          <w:szCs w:val="28"/>
-        </w:rPr>
-      </w:pPr>
-      <w:r>
-        <w:rPr>
-          <w:rFonts w:ascii="Times New Roman" w:hAnsi="Times New Roman" w:cs="Times New Roman"/>
-          <w:sz w:val="28"/>
-          <w:szCs w:val="28"/>
-        </w:rPr>
-        <w:t>Да</w:t>
-      </w:r>
-    </w:p>
-    <w:p>
-      <w:pPr>
-        <w:spacing w:after="0" w:line="360" w:lineRule="auto"/>
-        <w:jc w:val="both"/>
-        <w:rPr>
-          <w:rFonts w:ascii="Times New Roman" w:hAnsi="Times New Roman" w:cs="Times New Roman"/>
-          <w:sz w:val="28"/>
-          <w:szCs w:val="28"/>
-        </w:rPr>
-      </w:pPr>
-      <w:r>
-        <w:rPr>
-          <w:rFonts w:ascii="Times New Roman" w:hAnsi="Times New Roman" w:cs="Times New Roman"/>
-          <w:sz w:val="28"/>
-          <w:szCs w:val="28"/>
-        </w:rPr>
-        <w:t>Да</w:t>
-      </w:r>
-    </w:p>
-    <w:p>
-      <w:pPr>
-        <w:spacing w:after="0" w:line="360" w:lineRule="auto"/>
-        <w:jc w:val="center"/>
-        <w:rPr>
-          <w:rFonts w:ascii="Times New Roman" w:hAnsi="Times New Roman" w:cs="Times New Roman"/>
-          <w:sz w:val="28"/>
-          <w:szCs w:val="28"/>
-        </w:rPr>
-      </w:pPr>
       <w:r>
         <w:rPr>
           <w:rFonts w:ascii="Times New Roman" w:hAnsi="Times New Roman" w:cs="Times New Roman"/>
@@ -2606,10 +2997,10 @@
           <w:lang w:eastAsia="ru-RU"/>
         </w:rPr>
         <w:drawing>
-          <wp:inline distT="0" distB="0" distL="0" distR="0" wp14:anchorId="730E7B67" wp14:editId="1A5564A9">
-            <wp:extent cx="4372585" cy="962159"/>
+          <wp:inline distT="0" distB="0" distL="0" distR="0" wp14:anchorId="47278130" wp14:editId="37BDC3DA">
+            <wp:extent cx="4258269" cy="352474"/>
             <wp:effectExtent l="0" t="0" r="9525" b="9525"/>
-            <wp:docPr id="19" name="Рисунок 19"/>
+            <wp:docPr id="17" name="Рисунок 17"/>
             <wp:cNvGraphicFramePr>
               <a:graphicFrameLocks xmlns:a="http://schemas.openxmlformats.org/drawingml/2006/main" noChangeAspect="1"/>
             </wp:cNvGraphicFramePr>
@@ -2629,6 +3020,433 @@
                   <pic:spPr>
                     <a:xfrm>
                       <a:off x="0" y="0"/>
+                      <a:ext cx="4258269" cy="352474"/>
+                    </a:xfrm>
+                    <a:prstGeom prst="rect">
+                      <a:avLst/>
+                    </a:prstGeom>
+                  </pic:spPr>
+                </pic:pic>
+              </a:graphicData>
+            </a:graphic>
+          </wp:inline>
+        </w:drawing>
+      </w:r>
+    </w:p>
+    <w:p>
+      <w:pPr>
+        <w:spacing w:after="0" w:line="360" w:lineRule="auto"/>
+        <w:jc w:val="center"/>
+        <w:rPr>
+          <w:rFonts w:ascii="Times New Roman" w:hAnsi="Times New Roman" w:cs="Times New Roman"/>
+          <w:noProof/>
+          <w:sz w:val="28"/>
+          <w:szCs w:val="28"/>
+          <w:lang w:eastAsia="ru-RU"/>
+        </w:rPr>
+      </w:pPr>
+      <w:r>
+        <w:rPr>
+          <w:rFonts w:ascii="Times New Roman" w:hAnsi="Times New Roman" w:cs="Times New Roman"/>
+          <w:noProof/>
+          <w:sz w:val="28"/>
+          <w:szCs w:val="28"/>
+          <w:lang w:eastAsia="ru-RU"/>
+        </w:rPr>
+        <w:t>Рис.12</w:t>
+      </w:r>
+      <w:r>
+        <w:rPr>
+          <w:rFonts w:ascii="Times New Roman" w:hAnsi="Times New Roman" w:cs="Times New Roman"/>
+          <w:noProof/>
+          <w:sz w:val="28"/>
+          <w:szCs w:val="28"/>
+          <w:lang w:eastAsia="ru-RU"/>
+        </w:rPr>
+        <w:t xml:space="preserve"> </w:t>
+      </w:r>
+      <w:r>
+        <w:rPr>
+          <w:rFonts w:ascii="Times New Roman" w:hAnsi="Times New Roman" w:cs="Times New Roman"/>
+          <w:sz w:val="28"/>
+          <w:szCs w:val="28"/>
+        </w:rPr>
+        <w:t xml:space="preserve">– результаты задания </w:t>
+      </w:r>
+      <w:r>
+        <w:rPr>
+          <w:rFonts w:ascii="Times New Roman" w:hAnsi="Times New Roman" w:cs="Times New Roman"/>
+          <w:sz w:val="28"/>
+          <w:szCs w:val="28"/>
+        </w:rPr>
+        <w:t>3</w:t>
+      </w:r>
+    </w:p>
+    <w:p>
+      <w:pPr>
+        <w:spacing w:after="0" w:line="360" w:lineRule="auto"/>
+        <w:jc w:val="both"/>
+        <w:rPr>
+          <w:rFonts w:ascii="Times New Roman" w:hAnsi="Times New Roman" w:cs="Times New Roman"/>
+          <w:sz w:val="28"/>
+          <w:szCs w:val="28"/>
+          <w:u w:val="single"/>
+        </w:rPr>
+      </w:pPr>
+    </w:p>
+    <w:p>
+      <w:pPr>
+        <w:spacing w:after="0" w:line="360" w:lineRule="auto"/>
+        <w:jc w:val="both"/>
+        <w:rPr>
+          <w:rFonts w:ascii="Times New Roman" w:hAnsi="Times New Roman" w:cs="Times New Roman"/>
+          <w:sz w:val="28"/>
+          <w:szCs w:val="28"/>
+          <w:u w:val="single"/>
+        </w:rPr>
+      </w:pPr>
+    </w:p>
+    <w:p>
+      <w:pPr>
+        <w:spacing w:after="0" w:line="360" w:lineRule="auto"/>
+        <w:jc w:val="both"/>
+        <w:rPr>
+          <w:rFonts w:ascii="Times New Roman" w:hAnsi="Times New Roman" w:cs="Times New Roman"/>
+          <w:sz w:val="28"/>
+          <w:szCs w:val="28"/>
+          <w:u w:val="single"/>
+        </w:rPr>
+      </w:pPr>
+    </w:p>
+    <w:p>
+      <w:pPr>
+        <w:spacing w:after="0" w:line="360" w:lineRule="auto"/>
+        <w:jc w:val="both"/>
+        <w:rPr>
+          <w:rFonts w:ascii="Times New Roman" w:hAnsi="Times New Roman" w:cs="Times New Roman"/>
+          <w:sz w:val="28"/>
+          <w:szCs w:val="28"/>
+          <w:u w:val="single"/>
+        </w:rPr>
+      </w:pPr>
+    </w:p>
+    <w:p>
+      <w:pPr>
+        <w:spacing w:after="0" w:line="360" w:lineRule="auto"/>
+        <w:jc w:val="both"/>
+        <w:rPr>
+          <w:rFonts w:ascii="Times New Roman" w:hAnsi="Times New Roman" w:cs="Times New Roman"/>
+          <w:sz w:val="28"/>
+          <w:szCs w:val="28"/>
+          <w:u w:val="single"/>
+        </w:rPr>
+      </w:pPr>
+      <w:r>
+        <w:rPr>
+          <w:rFonts w:ascii="Times New Roman" w:hAnsi="Times New Roman" w:cs="Times New Roman"/>
+          <w:sz w:val="28"/>
+          <w:szCs w:val="28"/>
+          <w:u w:val="single"/>
+        </w:rPr>
+        <w:lastRenderedPageBreak/>
+        <w:t>Работа с типом булево</w:t>
+      </w:r>
+    </w:p>
+    <w:p>
+      <w:pPr>
+        <w:spacing w:after="0" w:line="360" w:lineRule="auto"/>
+        <w:jc w:val="both"/>
+        <w:rPr>
+          <w:rFonts w:ascii="Times New Roman" w:hAnsi="Times New Roman" w:cs="Times New Roman"/>
+          <w:sz w:val="28"/>
+          <w:szCs w:val="28"/>
+        </w:rPr>
+      </w:pPr>
+      <w:r>
+        <w:rPr>
+          <w:rFonts w:ascii="Times New Roman" w:hAnsi="Times New Roman" w:cs="Times New Roman"/>
+          <w:sz w:val="28"/>
+          <w:szCs w:val="28"/>
+        </w:rPr>
+        <w:t>Вычислите выражение: (ИСТИНА ИЛИ ЛОЖЬ) И (ИСТИНА И ЛОЖЬ);</w:t>
+      </w:r>
+    </w:p>
+    <w:p>
+      <w:pPr>
+        <w:spacing w:after="0" w:line="360" w:lineRule="auto"/>
+        <w:jc w:val="both"/>
+        <w:rPr>
+          <w:rFonts w:ascii="Times New Roman" w:hAnsi="Times New Roman" w:cs="Times New Roman"/>
+          <w:sz w:val="28"/>
+          <w:szCs w:val="28"/>
+        </w:rPr>
+      </w:pPr>
+      <w:r>
+        <w:rPr>
+          <w:rFonts w:ascii="Times New Roman" w:hAnsi="Times New Roman" w:cs="Times New Roman"/>
+          <w:sz w:val="28"/>
+          <w:szCs w:val="28"/>
+        </w:rPr>
+        <w:t>Вычислите выражение: НЕ (ИСТИНА И ЛОЖЬ) ИЛИ (ИСТИНА И ИСТИНА И ЛОЖЬ ИЛИ НЕ ИСТИНА);</w:t>
+      </w:r>
+    </w:p>
+    <w:p>
+      <w:pPr>
+        <w:spacing w:after="0" w:line="360" w:lineRule="auto"/>
+        <w:jc w:val="both"/>
+        <w:rPr>
+          <w:rFonts w:ascii="Times New Roman" w:hAnsi="Times New Roman" w:cs="Times New Roman"/>
+          <w:sz w:val="28"/>
+          <w:szCs w:val="28"/>
+        </w:rPr>
+      </w:pPr>
+      <w:r>
+        <w:rPr>
+          <w:rFonts w:ascii="Times New Roman" w:hAnsi="Times New Roman" w:cs="Times New Roman"/>
+          <w:sz w:val="28"/>
+          <w:szCs w:val="28"/>
+        </w:rPr>
+        <w:t>Вычислите выражение: (4375/16*0.9) &gt; -(675+435/100*(-73)) И НЕ ЛОЖЬ.</w:t>
+      </w:r>
+    </w:p>
+    <w:p>
+      <w:pPr>
+        <w:spacing w:after="0" w:line="360" w:lineRule="auto"/>
+        <w:jc w:val="center"/>
+        <w:rPr>
+          <w:rFonts w:ascii="Times New Roman" w:hAnsi="Times New Roman" w:cs="Times New Roman"/>
+          <w:sz w:val="28"/>
+          <w:szCs w:val="28"/>
+        </w:rPr>
+      </w:pPr>
+      <w:r>
+        <w:rPr>
+          <w:rFonts w:ascii="Times New Roman" w:hAnsi="Times New Roman" w:cs="Times New Roman"/>
+          <w:noProof/>
+          <w:sz w:val="28"/>
+          <w:szCs w:val="28"/>
+          <w:lang w:eastAsia="ru-RU"/>
+        </w:rPr>
+        <w:drawing>
+          <wp:inline distT="0" distB="0" distL="0" distR="0" wp14:anchorId="77B7A2FF" wp14:editId="6CABAA51">
+            <wp:extent cx="5940425" cy="1506855"/>
+            <wp:effectExtent l="0" t="0" r="3175" b="0"/>
+            <wp:docPr id="18" name="Рисунок 18"/>
+            <wp:cNvGraphicFramePr>
+              <a:graphicFrameLocks xmlns:a="http://schemas.openxmlformats.org/drawingml/2006/main" noChangeAspect="1"/>
+            </wp:cNvGraphicFramePr>
+            <a:graphic xmlns:a="http://schemas.openxmlformats.org/drawingml/2006/main">
+              <a:graphicData uri="http://schemas.openxmlformats.org/drawingml/2006/picture">
+                <pic:pic xmlns:pic="http://schemas.openxmlformats.org/drawingml/2006/picture">
+                  <pic:nvPicPr>
+                    <pic:cNvPr id="1" name=""/>
+                    <pic:cNvPicPr/>
+                  </pic:nvPicPr>
+                  <pic:blipFill>
+                    <a:blip r:embed="rId20"/>
+                    <a:stretch>
+                      <a:fillRect/>
+                    </a:stretch>
+                  </pic:blipFill>
+                  <pic:spPr>
+                    <a:xfrm>
+                      <a:off x="0" y="0"/>
+                      <a:ext cx="5940425" cy="1506855"/>
+                    </a:xfrm>
+                    <a:prstGeom prst="rect">
+                      <a:avLst/>
+                    </a:prstGeom>
+                  </pic:spPr>
+                </pic:pic>
+              </a:graphicData>
+            </a:graphic>
+          </wp:inline>
+        </w:drawing>
+      </w:r>
+    </w:p>
+    <w:p>
+      <w:pPr>
+        <w:spacing w:after="0" w:line="360" w:lineRule="auto"/>
+        <w:jc w:val="center"/>
+        <w:rPr>
+          <w:rFonts w:ascii="Times New Roman" w:hAnsi="Times New Roman" w:cs="Times New Roman"/>
+          <w:sz w:val="28"/>
+          <w:szCs w:val="28"/>
+        </w:rPr>
+      </w:pPr>
+      <w:r>
+        <w:rPr>
+          <w:rFonts w:ascii="Times New Roman" w:hAnsi="Times New Roman" w:cs="Times New Roman"/>
+          <w:sz w:val="28"/>
+          <w:szCs w:val="28"/>
+        </w:rPr>
+        <w:t>Рис.13</w:t>
+      </w:r>
+      <w:r>
+        <w:rPr>
+          <w:rFonts w:ascii="Times New Roman" w:hAnsi="Times New Roman" w:cs="Times New Roman"/>
+          <w:sz w:val="28"/>
+          <w:szCs w:val="28"/>
+        </w:rPr>
+        <w:t xml:space="preserve"> – </w:t>
+      </w:r>
+      <w:r>
+        <w:rPr>
+          <w:rFonts w:ascii="Times New Roman" w:hAnsi="Times New Roman" w:cs="Times New Roman"/>
+          <w:sz w:val="28"/>
+          <w:szCs w:val="28"/>
+        </w:rPr>
+        <w:t xml:space="preserve">листинг кода для задания </w:t>
+      </w:r>
+      <w:r>
+        <w:rPr>
+          <w:rFonts w:ascii="Times New Roman" w:hAnsi="Times New Roman" w:cs="Times New Roman"/>
+          <w:sz w:val="28"/>
+          <w:szCs w:val="28"/>
+        </w:rPr>
+        <w:t>4</w:t>
+      </w:r>
+    </w:p>
+    <w:p>
+      <w:pPr>
+        <w:spacing w:after="0" w:line="360" w:lineRule="auto"/>
+        <w:jc w:val="both"/>
+        <w:rPr>
+          <w:rFonts w:ascii="Times New Roman" w:hAnsi="Times New Roman" w:cs="Times New Roman"/>
+          <w:sz w:val="28"/>
+          <w:szCs w:val="28"/>
+        </w:rPr>
+      </w:pPr>
+    </w:p>
+    <w:p>
+      <w:pPr>
+        <w:spacing w:after="0" w:line="360" w:lineRule="auto"/>
+        <w:jc w:val="both"/>
+        <w:rPr>
+          <w:rFonts w:ascii="Times New Roman" w:hAnsi="Times New Roman" w:cs="Times New Roman"/>
+          <w:sz w:val="28"/>
+          <w:szCs w:val="28"/>
+        </w:rPr>
+      </w:pPr>
+    </w:p>
+    <w:p>
+      <w:pPr>
+        <w:spacing w:after="0" w:line="360" w:lineRule="auto"/>
+        <w:jc w:val="both"/>
+        <w:rPr>
+          <w:rFonts w:ascii="Times New Roman" w:hAnsi="Times New Roman" w:cs="Times New Roman"/>
+          <w:sz w:val="28"/>
+          <w:szCs w:val="28"/>
+        </w:rPr>
+      </w:pPr>
+      <w:r>
+        <w:rPr>
+          <w:rFonts w:ascii="Times New Roman" w:hAnsi="Times New Roman" w:cs="Times New Roman"/>
+          <w:sz w:val="28"/>
+          <w:szCs w:val="28"/>
+        </w:rPr>
+        <w:t>Результаты:</w:t>
+      </w:r>
+    </w:p>
+    <w:p>
+      <w:pPr>
+        <w:spacing w:after="0" w:line="360" w:lineRule="auto"/>
+        <w:jc w:val="both"/>
+        <w:rPr>
+          <w:rFonts w:ascii="Times New Roman" w:hAnsi="Times New Roman" w:cs="Times New Roman"/>
+          <w:sz w:val="28"/>
+          <w:szCs w:val="28"/>
+        </w:rPr>
+      </w:pPr>
+      <w:r>
+        <w:rPr>
+          <w:rFonts w:ascii="Times New Roman" w:hAnsi="Times New Roman" w:cs="Times New Roman"/>
+          <w:sz w:val="28"/>
+          <w:szCs w:val="28"/>
+        </w:rPr>
+        <w:t>Нет</w:t>
+      </w:r>
+    </w:p>
+    <w:p>
+      <w:pPr>
+        <w:spacing w:after="0" w:line="360" w:lineRule="auto"/>
+        <w:jc w:val="both"/>
+        <w:rPr>
+          <w:rFonts w:ascii="Times New Roman" w:hAnsi="Times New Roman" w:cs="Times New Roman"/>
+          <w:sz w:val="28"/>
+          <w:szCs w:val="28"/>
+        </w:rPr>
+      </w:pPr>
+      <w:r>
+        <w:rPr>
+          <w:rFonts w:ascii="Times New Roman" w:hAnsi="Times New Roman" w:cs="Times New Roman"/>
+          <w:sz w:val="28"/>
+          <w:szCs w:val="28"/>
+        </w:rPr>
+        <w:t>Да</w:t>
+      </w:r>
+    </w:p>
+    <w:p>
+      <w:pPr>
+        <w:spacing w:after="0" w:line="360" w:lineRule="auto"/>
+        <w:jc w:val="both"/>
+        <w:rPr>
+          <w:rFonts w:ascii="Times New Roman" w:hAnsi="Times New Roman" w:cs="Times New Roman"/>
+          <w:sz w:val="28"/>
+          <w:szCs w:val="28"/>
+        </w:rPr>
+      </w:pPr>
+      <w:r>
+        <w:rPr>
+          <w:rFonts w:ascii="Times New Roman" w:hAnsi="Times New Roman" w:cs="Times New Roman"/>
+          <w:sz w:val="28"/>
+          <w:szCs w:val="28"/>
+        </w:rPr>
+        <w:t>Да</w:t>
+      </w:r>
+    </w:p>
+    <w:p>
+      <w:pPr>
+        <w:spacing w:after="0" w:line="360" w:lineRule="auto"/>
+        <w:jc w:val="center"/>
+        <w:rPr>
+          <w:rFonts w:ascii="Times New Roman" w:hAnsi="Times New Roman" w:cs="Times New Roman"/>
+          <w:sz w:val="28"/>
+          <w:szCs w:val="28"/>
+        </w:rPr>
+      </w:pPr>
+      <w:r>
+        <w:rPr>
+          <w:rFonts w:ascii="Times New Roman" w:hAnsi="Times New Roman" w:cs="Times New Roman"/>
+          <w:noProof/>
+          <w:sz w:val="28"/>
+          <w:szCs w:val="28"/>
+          <w:lang w:eastAsia="ru-RU"/>
+        </w:rPr>
+        <w:drawing>
+          <wp:inline distT="0" distB="0" distL="0" distR="0" wp14:anchorId="730E7B67" wp14:editId="1A5564A9">
+            <wp:extent cx="4372585" cy="962159"/>
+            <wp:effectExtent l="0" t="0" r="9525" b="9525"/>
+            <wp:docPr id="19" name="Рисунок 19"/>
+            <wp:cNvGraphicFramePr>
+              <a:graphicFrameLocks xmlns:a="http://schemas.openxmlformats.org/drawingml/2006/main" noChangeAspect="1"/>
+            </wp:cNvGraphicFramePr>
+            <a:graphic xmlns:a="http://schemas.openxmlformats.org/drawingml/2006/main">
+              <a:graphicData uri="http://schemas.openxmlformats.org/drawingml/2006/picture">
+                <pic:pic xmlns:pic="http://schemas.openxmlformats.org/drawingml/2006/picture">
+                  <pic:nvPicPr>
+                    <pic:cNvPr id="1" name=""/>
+                    <pic:cNvPicPr/>
+                  </pic:nvPicPr>
+                  <pic:blipFill>
+                    <a:blip r:embed="rId21"/>
+                    <a:stretch>
+                      <a:fillRect/>
+                    </a:stretch>
+                  </pic:blipFill>
+                  <pic:spPr>
+                    <a:xfrm>
+                      <a:off x="0" y="0"/>
                       <a:ext cx="4372585" cy="962159"/>
                     </a:xfrm>
                     <a:prstGeom prst="rect">
@@ -2660,6 +3478,90 @@
         </w:rPr>
         <w:t>Рис.14</w:t>
       </w:r>
+      <w:r>
+        <w:rPr>
+          <w:rFonts w:ascii="Times New Roman" w:hAnsi="Times New Roman" w:cs="Times New Roman"/>
+          <w:sz w:val="28"/>
+          <w:szCs w:val="28"/>
+        </w:rPr>
+        <w:t xml:space="preserve"> </w:t>
+      </w:r>
+      <w:r>
+        <w:rPr>
+          <w:rFonts w:ascii="Times New Roman" w:hAnsi="Times New Roman" w:cs="Times New Roman"/>
+          <w:sz w:val="28"/>
+          <w:szCs w:val="28"/>
+        </w:rPr>
+        <w:t xml:space="preserve">– результаты задания </w:t>
+      </w:r>
+      <w:r>
+        <w:rPr>
+          <w:rFonts w:ascii="Times New Roman" w:hAnsi="Times New Roman" w:cs="Times New Roman"/>
+          <w:sz w:val="28"/>
+          <w:szCs w:val="28"/>
+        </w:rPr>
+        <w:t>4</w:t>
+      </w:r>
+    </w:p>
+    <w:p>
+      <w:pPr>
+        <w:spacing w:after="0" w:line="360" w:lineRule="auto"/>
+        <w:rPr>
+          <w:rFonts w:ascii="Times New Roman" w:hAnsi="Times New Roman" w:cs="Times New Roman"/>
+          <w:sz w:val="28"/>
+          <w:szCs w:val="28"/>
+        </w:rPr>
+      </w:pPr>
+      <w:r>
+        <w:rPr>
+          <w:rFonts w:ascii="Times New Roman" w:hAnsi="Times New Roman" w:cs="Times New Roman"/>
+          <w:sz w:val="28"/>
+          <w:szCs w:val="28"/>
+        </w:rPr>
+        <w:t>Вывод:</w:t>
+      </w:r>
+    </w:p>
+    <w:p>
+      <w:pPr>
+        <w:spacing w:after="0" w:line="360" w:lineRule="auto"/>
+        <w:rPr>
+          <w:rFonts w:ascii="Times New Roman" w:hAnsi="Times New Roman" w:cs="Times New Roman"/>
+          <w:sz w:val="28"/>
+          <w:szCs w:val="28"/>
+        </w:rPr>
+      </w:pPr>
+      <w:r>
+        <w:rPr>
+          <w:rFonts w:ascii="Times New Roman" w:hAnsi="Times New Roman" w:cs="Times New Roman"/>
+          <w:sz w:val="28"/>
+          <w:szCs w:val="28"/>
+        </w:rPr>
+        <w:t>В ходе выполнения лабораторной работы я освоила работу с базовыми типами</w:t>
+      </w:r>
+      <w:r>
+        <w:rPr>
+          <w:rFonts w:ascii="Times New Roman" w:hAnsi="Times New Roman" w:cs="Times New Roman"/>
+          <w:sz w:val="28"/>
+          <w:szCs w:val="28"/>
+        </w:rPr>
+        <w:t>, выражения</w:t>
+      </w:r>
+      <w:r>
+        <w:rPr>
+          <w:rFonts w:ascii="Times New Roman" w:hAnsi="Times New Roman" w:cs="Times New Roman"/>
+          <w:sz w:val="28"/>
+          <w:szCs w:val="28"/>
+        </w:rPr>
+        <w:t>ми и операциями</w:t>
+      </w:r>
+      <w:r>
+        <w:rPr>
+          <w:rFonts w:ascii="Times New Roman" w:hAnsi="Times New Roman" w:cs="Times New Roman"/>
+          <w:sz w:val="28"/>
+          <w:szCs w:val="28"/>
+        </w:rPr>
+        <w:t>.</w:t>
+      </w:r>
     </w:p>
     <w:p>
       <w:pPr>
@@ -2713,25 +3615,155 @@
           <w:szCs w:val="28"/>
         </w:rPr>
       </w:pPr>
-    </w:p>
-    <w:p>
-      <w:pPr>
-        <w:ind w:left="2832" w:hanging="2832"/>
-        <w:rPr>
-          <w:rFonts w:ascii="Times New Roman" w:hAnsi="Times New Roman" w:cs="Times New Roman"/>
-          <w:sz w:val="28"/>
-          <w:szCs w:val="28"/>
-        </w:rPr>
-      </w:pPr>
+      <w:bookmarkStart w:id="0" w:name="_GoBack"/>
+      <w:bookmarkEnd w:id="0"/>
     </w:p>
     <w:sectPr>
+      <w:footerReference w:type="default" r:id="rId22"/>
+      <w:footerReference w:type="first" r:id="rId23"/>
       <w:pgSz w:w="11906" w:h="16838"/>
       <w:pgMar w:top="1134" w:right="850" w:bottom="1134" w:left="1701" w:header="708" w:footer="708" w:gutter="0"/>
       <w:cols w:space="708"/>
+      <w:titlePg/>
       <w:docGrid w:linePitch="360"/>
     </w:sectPr>
   </w:body>
 </w:document>
+</file>
+
+<file path=word/endnotes.xml><?xml version="1.0" encoding="utf-8"?>
+<w:endnotes xmlns:wpc="http://schemas.microsoft.com/office/word/2010/wordprocessingCanvas" xmlns:cx="http://schemas.microsoft.com/office/drawing/2014/chartex" xmlns:cx1="http://schemas.microsoft.com/office/drawing/2015/9/8/chartex" xmlns:mc="http://schemas.openxmlformats.org/markup-compatibility/2006" xmlns:o="urn:schemas-microsoft-com:office:office" xmlns:r="http://schemas.openxmlformats.org/officeDocument/2006/relationships" xmlns:m="http://schemas.openxmlformats.org/officeDocument/2006/math" xmlns:v="urn:schemas-microsoft-com:vml" xmlns:wp14="http://schemas.microsoft.com/office/word/2010/wordprocessingDrawing" xmlns:wp="http://schemas.openxmlformats.org/drawingml/2006/wordprocessingDrawing" xmlns:w10="urn:schemas-microsoft-com:office:word" xmlns:w="http://schemas.openxmlformats.org/wordprocessingml/2006/main" xmlns:w14="http://schemas.microsoft.com/office/word/2010/wordml" xmlns:w15="http://schemas.microsoft.com/office/word/2012/wordml" xmlns:w16se="http://schemas.microsoft.com/office/word/2015/wordml/symex" xmlns:wpg="http://schemas.microsoft.com/office/word/2010/wordprocessingGroup" xmlns:wpi="http://schemas.microsoft.com/office/word/2010/wordprocessingInk" xmlns:wne="http://schemas.microsoft.com/office/word/2006/wordml" xmlns:wps="http://schemas.microsoft.com/office/word/2010/wordprocessingShape" mc:Ignorable="w14 w15 w16se wp14">
+  <w:endnote w:type="separator" w:id="-1">
+    <w:p>
+      <w:pPr>
+        <w:spacing w:after="0" w:line="240" w:lineRule="auto"/>
+      </w:pPr>
+      <w:r>
+        <w:separator/>
+      </w:r>
+    </w:p>
+  </w:endnote>
+  <w:endnote w:type="continuationSeparator" w:id="0">
+    <w:p>
+      <w:pPr>
+        <w:spacing w:after="0" w:line="240" w:lineRule="auto"/>
+      </w:pPr>
+      <w:r>
+        <w:continuationSeparator/>
+      </w:r>
+    </w:p>
+  </w:endnote>
+</w:endnotes>
+</file>
+
+<file path=word/footer1.xml><?xml version="1.0" encoding="utf-8"?>
+<w:ftr xmlns:wpc="http://schemas.microsoft.com/office/word/2010/wordprocessingCanvas" xmlns:cx="http://schemas.microsoft.com/office/drawing/2014/chartex" xmlns:cx1="http://schemas.microsoft.com/office/drawing/2015/9/8/chartex" xmlns:mc="http://schemas.openxmlformats.org/markup-compatibility/2006" xmlns:o="urn:schemas-microsoft-com:office:office" xmlns:r="http://schemas.openxmlformats.org/officeDocument/2006/relationships" xmlns:m="http://schemas.openxmlformats.org/officeDocument/2006/math" xmlns:v="urn:schemas-microsoft-com:vml" xmlns:wp14="http://schemas.microsoft.com/office/word/2010/wordprocessingDrawing" xmlns:wp="http://schemas.openxmlformats.org/drawingml/2006/wordprocessingDrawing" xmlns:w10="urn:schemas-microsoft-com:office:word" xmlns:w="http://schemas.openxmlformats.org/wordprocessingml/2006/main" xmlns:w14="http://schemas.microsoft.com/office/word/2010/wordml" xmlns:w15="http://schemas.microsoft.com/office/word/2012/wordml" xmlns:w16se="http://schemas.microsoft.com/office/word/2015/wordml/symex" xmlns:wpg="http://schemas.microsoft.com/office/word/2010/wordprocessingGroup" xmlns:wpi="http://schemas.microsoft.com/office/word/2010/wordprocessingInk" xmlns:wne="http://schemas.microsoft.com/office/word/2006/wordml" xmlns:wps="http://schemas.microsoft.com/office/word/2010/wordprocessingShape" mc:Ignorable="w14 w15 w16se wp14">
+  <w:sdt>
+    <w:sdtPr>
+      <w:id w:val="-1882241028"/>
+      <w:docPartObj>
+        <w:docPartGallery w:val="Page Numbers (Bottom of Page)"/>
+        <w:docPartUnique/>
+      </w:docPartObj>
+    </w:sdtPr>
+    <w:sdtContent>
+      <w:p>
+        <w:pPr>
+          <w:pStyle w:val="a6"/>
+          <w:jc w:val="center"/>
+        </w:pPr>
+        <w:r>
+          <w:fldChar w:fldCharType="begin"/>
+        </w:r>
+        <w:r>
+          <w:instrText>PAGE   \* MERGEFORMAT</w:instrText>
+        </w:r>
+        <w:r>
+          <w:fldChar w:fldCharType="separate"/>
+        </w:r>
+        <w:r>
+          <w:rPr>
+            <w:noProof/>
+          </w:rPr>
+          <w:t>5</w:t>
+        </w:r>
+        <w:r>
+          <w:fldChar w:fldCharType="end"/>
+        </w:r>
+      </w:p>
+    </w:sdtContent>
+  </w:sdt>
+  <w:p>
+    <w:pPr>
+      <w:pStyle w:val="a6"/>
+    </w:pPr>
+  </w:p>
+</w:ftr>
+</file>
+
+<file path=word/footer2.xml><?xml version="1.0" encoding="utf-8"?>
+<w:ftr xmlns:wpc="http://schemas.microsoft.com/office/word/2010/wordprocessingCanvas" xmlns:cx="http://schemas.microsoft.com/office/drawing/2014/chartex" xmlns:cx1="http://schemas.microsoft.com/office/drawing/2015/9/8/chartex" xmlns:mc="http://schemas.openxmlformats.org/markup-compatibility/2006" xmlns:o="urn:schemas-microsoft-com:office:office" xmlns:r="http://schemas.openxmlformats.org/officeDocument/2006/relationships" xmlns:m="http://schemas.openxmlformats.org/officeDocument/2006/math" xmlns:v="urn:schemas-microsoft-com:vml" xmlns:wp14="http://schemas.microsoft.com/office/word/2010/wordprocessingDrawing" xmlns:wp="http://schemas.openxmlformats.org/drawingml/2006/wordprocessingDrawing" xmlns:w10="urn:schemas-microsoft-com:office:word" xmlns:w="http://schemas.openxmlformats.org/wordprocessingml/2006/main" xmlns:w14="http://schemas.microsoft.com/office/word/2010/wordml" xmlns:w15="http://schemas.microsoft.com/office/word/2012/wordml" xmlns:w16se="http://schemas.microsoft.com/office/word/2015/wordml/symex" xmlns:wpg="http://schemas.microsoft.com/office/word/2010/wordprocessingGroup" xmlns:wpi="http://schemas.microsoft.com/office/word/2010/wordprocessingInk" xmlns:wne="http://schemas.microsoft.com/office/word/2006/wordml" xmlns:wps="http://schemas.microsoft.com/office/word/2010/wordprocessingShape" mc:Ignorable="w14 w15 w16se wp14">
+  <w:p>
+    <w:pPr>
+      <w:pStyle w:val="a6"/>
+      <w:jc w:val="center"/>
+      <w:rPr>
+        <w:rFonts w:ascii="Times New Roman" w:hAnsi="Times New Roman" w:cs="Times New Roman"/>
+        <w:sz w:val="28"/>
+        <w:szCs w:val="28"/>
+      </w:rPr>
+    </w:pPr>
+    <w:r>
+      <w:rPr>
+        <w:rFonts w:ascii="Times New Roman" w:hAnsi="Times New Roman" w:cs="Times New Roman"/>
+        <w:sz w:val="28"/>
+        <w:szCs w:val="28"/>
+      </w:rPr>
+      <w:t>Москва</w:t>
+    </w:r>
+    <w:r>
+      <w:rPr>
+        <w:rFonts w:ascii="Times New Roman" w:hAnsi="Times New Roman" w:cs="Times New Roman"/>
+        <w:sz w:val="28"/>
+        <w:szCs w:val="28"/>
+      </w:rPr>
+      <w:t xml:space="preserve">, </w:t>
+    </w:r>
+    <w:r>
+      <w:rPr>
+        <w:rFonts w:ascii="Times New Roman" w:hAnsi="Times New Roman" w:cs="Times New Roman"/>
+        <w:sz w:val="28"/>
+        <w:szCs w:val="28"/>
+      </w:rPr>
+      <w:t>2024</w:t>
+    </w:r>
+  </w:p>
+</w:ftr>
+</file>
+
+<file path=word/footnotes.xml><?xml version="1.0" encoding="utf-8"?>
+<w:footnotes xmlns:wpc="http://schemas.microsoft.com/office/word/2010/wordprocessingCanvas" xmlns:cx="http://schemas.microsoft.com/office/drawing/2014/chartex" xmlns:cx1="http://schemas.microsoft.com/office/drawing/2015/9/8/chartex" xmlns:mc="http://schemas.openxmlformats.org/markup-compatibility/2006" xmlns:o="urn:schemas-microsoft-com:office:office" xmlns:r="http://schemas.openxmlformats.org/officeDocument/2006/relationships" xmlns:m="http://schemas.openxmlformats.org/officeDocument/2006/math" xmlns:v="urn:schemas-microsoft-com:vml" xmlns:wp14="http://schemas.microsoft.com/office/word/2010/wordprocessingDrawing" xmlns:wp="http://schemas.openxmlformats.org/drawingml/2006/wordprocessingDrawing" xmlns:w10="urn:schemas-microsoft-com:office:word" xmlns:w="http://schemas.openxmlformats.org/wordprocessingml/2006/main" xmlns:w14="http://schemas.microsoft.com/office/word/2010/wordml" xmlns:w15="http://schemas.microsoft.com/office/word/2012/wordml" xmlns:w16se="http://schemas.microsoft.com/office/word/2015/wordml/symex" xmlns:wpg="http://schemas.microsoft.com/office/word/2010/wordprocessingGroup" xmlns:wpi="http://schemas.microsoft.com/office/word/2010/wordprocessingInk" xmlns:wne="http://schemas.microsoft.com/office/word/2006/wordml" xmlns:wps="http://schemas.microsoft.com/office/word/2010/wordprocessingShape" mc:Ignorable="w14 w15 w16se wp14">
+  <w:footnote w:type="separator" w:id="-1">
+    <w:p>
+      <w:pPr>
+        <w:spacing w:after="0" w:line="240" w:lineRule="auto"/>
+      </w:pPr>
+      <w:r>
+        <w:separator/>
+      </w:r>
+    </w:p>
+  </w:footnote>
+  <w:footnote w:type="continuationSeparator" w:id="0">
+    <w:p>
+      <w:pPr>
+        <w:spacing w:after="0" w:line="240" w:lineRule="auto"/>
+      </w:pPr>
+      <w:r>
+        <w:continuationSeparator/>
+      </w:r>
+    </w:p>
+  </w:footnote>
+</w:footnotes>
 </file>
 
 <file path=word/numbering.xml><?xml version="1.0" encoding="utf-8"?>
@@ -3532,6 +4564,7 @@
   <w:style w:type="paragraph" w:default="1" w:styleId="a">
     <w:name w:val="Normal"/>
     <w:qFormat/>
+    <w:rsid w:val="007B79A8"/>
   </w:style>
   <w:style w:type="character" w:default="1" w:styleId="a0">
     <w:name w:val="Default Paragraph Font"/>
@@ -3570,6 +4603,50 @@
       <w:ind w:left="720"/>
       <w:contextualSpacing/>
     </w:pPr>
+  </w:style>
+  <w:style w:type="paragraph" w:styleId="a4">
+    <w:name w:val="header"/>
+    <w:basedOn w:val="a"/>
+    <w:link w:val="a5"/>
+    <w:uiPriority w:val="99"/>
+    <w:unhideWhenUsed/>
+    <w:rsid w:val="00AA2D4F"/>
+    <w:pPr>
+      <w:tabs>
+        <w:tab w:val="center" w:pos="4677"/>
+        <w:tab w:val="right" w:pos="9355"/>
+      </w:tabs>
+      <w:spacing w:after="0" w:line="240" w:lineRule="auto"/>
+    </w:pPr>
+  </w:style>
+  <w:style w:type="character" w:customStyle="1" w:styleId="a5">
+    <w:name w:val="Верхний колонтитул Знак"/>
+    <w:basedOn w:val="a0"/>
+    <w:link w:val="a4"/>
+    <w:uiPriority w:val="99"/>
+    <w:rsid w:val="00AA2D4F"/>
+  </w:style>
+  <w:style w:type="paragraph" w:styleId="a6">
+    <w:name w:val="footer"/>
+    <w:basedOn w:val="a"/>
+    <w:link w:val="a7"/>
+    <w:uiPriority w:val="99"/>
+    <w:unhideWhenUsed/>
+    <w:rsid w:val="00AA2D4F"/>
+    <w:pPr>
+      <w:tabs>
+        <w:tab w:val="center" w:pos="4677"/>
+        <w:tab w:val="right" w:pos="9355"/>
+      </w:tabs>
+      <w:spacing w:after="0" w:line="240" w:lineRule="auto"/>
+    </w:pPr>
+  </w:style>
+  <w:style w:type="character" w:customStyle="1" w:styleId="a7">
+    <w:name w:val="Нижний колонтитул Знак"/>
+    <w:basedOn w:val="a0"/>
+    <w:link w:val="a6"/>
+    <w:uiPriority w:val="99"/>
+    <w:rsid w:val="00AA2D4F"/>
   </w:style>
 </w:styles>
 </file>

--- a/ОПКИСлаб1.docx
+++ b/ОПКИСлаб1.docx
@@ -348,25 +348,7 @@
           <w:szCs w:val="28"/>
           <w:lang w:eastAsia="ru-RU"/>
         </w:rPr>
-        <w:t>«</w:t>
-      </w:r>
-      <w:r>
-        <w:rPr>
-          <w:rFonts w:ascii="Times New Roman" w:eastAsia="Times New Roman" w:hAnsi="Times New Roman" w:cs="Times New Roman"/>
-          <w:sz w:val="28"/>
-          <w:szCs w:val="28"/>
-          <w:lang w:eastAsia="ru-RU"/>
-        </w:rPr>
-        <w:t>Основы программирования в корпоративных информационных системах</w:t>
-      </w:r>
-      <w:r>
-        <w:rPr>
-          <w:rFonts w:ascii="Times New Roman" w:eastAsia="Times New Roman" w:hAnsi="Times New Roman" w:cs="Times New Roman"/>
-          <w:sz w:val="28"/>
-          <w:szCs w:val="28"/>
-          <w:lang w:eastAsia="ru-RU"/>
-        </w:rPr>
-        <w:t>»</w:t>
+        <w:t>«Основы программирования в корпоративных информационных системах»</w:t>
       </w:r>
     </w:p>
     <w:p>
@@ -618,7 +600,25 @@
           <w:szCs w:val="28"/>
           <w:lang w:eastAsia="ru-RU"/>
         </w:rPr>
-        <w:t>Проверил:</w:t>
+        <w:t>Проверил</w:t>
+      </w:r>
+      <w:r>
+        <w:rPr>
+          <w:rFonts w:ascii="Times New Roman" w:eastAsia="Times New Roman" w:hAnsi="Times New Roman" w:cs="Times New Roman"/>
+          <w:sz w:val="28"/>
+          <w:szCs w:val="28"/>
+          <w:lang w:eastAsia="ru-RU"/>
+        </w:rPr>
+        <w:t>а</w:t>
+      </w:r>
+      <w:r>
+        <w:rPr>
+          <w:rFonts w:ascii="Times New Roman" w:eastAsia="Times New Roman" w:hAnsi="Times New Roman" w:cs="Times New Roman"/>
+          <w:sz w:val="28"/>
+          <w:szCs w:val="28"/>
+          <w:lang w:eastAsia="ru-RU"/>
+        </w:rPr>
+        <w:t>:</w:t>
       </w:r>
     </w:p>
     <w:p>
@@ -639,16 +639,7 @@
           <w:szCs w:val="28"/>
           <w:lang w:eastAsia="ru-RU"/>
         </w:rPr>
-        <w:t>Игнатов</w:t>
-      </w:r>
-      <w:r>
-        <w:rPr>
-          <w:rFonts w:ascii="Times New Roman" w:eastAsia="Times New Roman" w:hAnsi="Times New Roman" w:cs="Times New Roman"/>
-          <w:sz w:val="28"/>
-          <w:szCs w:val="28"/>
-          <w:lang w:eastAsia="ru-RU"/>
-        </w:rPr>
-        <w:t xml:space="preserve"> Д.В.</w:t>
+        <w:t>Колобенина Д.С.</w:t>
       </w:r>
     </w:p>
     <w:p>
@@ -928,23 +919,7 @@
           <w:sz w:val="28"/>
           <w:szCs w:val="28"/>
         </w:rPr>
-        <w:t xml:space="preserve"> – </w:t>
-      </w:r>
-      <w:r>
-        <w:rPr>
-          <w:rFonts w:ascii="Times New Roman" w:hAnsi="Times New Roman" w:cs="Times New Roman"/>
-          <w:sz w:val="28"/>
-          <w:szCs w:val="28"/>
-        </w:rPr>
-        <w:t xml:space="preserve">листинг кода для задания </w:t>
-      </w:r>
-      <w:r>
-        <w:rPr>
-          <w:rFonts w:ascii="Times New Roman" w:hAnsi="Times New Roman" w:cs="Times New Roman"/>
-          <w:sz w:val="28"/>
-          <w:szCs w:val="28"/>
-        </w:rPr>
-        <w:t>1</w:t>
+        <w:t xml:space="preserve"> – листинг кода для задания 1</w:t>
       </w:r>
       <w:r>
         <w:rPr>
@@ -1204,31 +1179,7 @@
           <w:sz w:val="28"/>
           <w:szCs w:val="28"/>
         </w:rPr>
-        <w:t xml:space="preserve"> – листинг к</w:t>
-      </w:r>
-      <w:r>
-        <w:rPr>
-          <w:rFonts w:ascii="Times New Roman" w:hAnsi="Times New Roman" w:cs="Times New Roman"/>
-          <w:sz w:val="28"/>
-          <w:szCs w:val="28"/>
-        </w:rPr>
-        <w:t>од</w:t>
-      </w:r>
-      <w:r>
-        <w:rPr>
-          <w:rFonts w:ascii="Times New Roman" w:hAnsi="Times New Roman" w:cs="Times New Roman"/>
-          <w:sz w:val="28"/>
-          <w:szCs w:val="28"/>
-        </w:rPr>
-        <w:t>а для</w:t>
-      </w:r>
-      <w:r>
-        <w:rPr>
-          <w:rFonts w:ascii="Times New Roman" w:hAnsi="Times New Roman" w:cs="Times New Roman"/>
-          <w:sz w:val="28"/>
-          <w:szCs w:val="28"/>
-        </w:rPr>
-        <w:t xml:space="preserve"> задания </w:t>
+        <w:t xml:space="preserve"> – листинг кода для задания </w:t>
       </w:r>
       <w:r>
         <w:rPr>
@@ -1415,23 +1366,7 @@
           <w:sz w:val="28"/>
           <w:szCs w:val="28"/>
         </w:rPr>
-        <w:t xml:space="preserve"> – </w:t>
-      </w:r>
-      <w:r>
-        <w:rPr>
-          <w:rFonts w:ascii="Times New Roman" w:hAnsi="Times New Roman" w:cs="Times New Roman"/>
-          <w:sz w:val="28"/>
-          <w:szCs w:val="28"/>
-        </w:rPr>
-        <w:t>результаты задания 1.</w:t>
-      </w:r>
-      <w:r>
-        <w:rPr>
-          <w:rFonts w:ascii="Times New Roman" w:hAnsi="Times New Roman" w:cs="Times New Roman"/>
-          <w:sz w:val="28"/>
-          <w:szCs w:val="28"/>
-        </w:rPr>
-        <w:t>2</w:t>
+        <w:t xml:space="preserve"> – результаты задания 1.2</w:t>
       </w:r>
     </w:p>
     <w:p>
@@ -1557,15 +1492,7 @@
           <w:sz w:val="28"/>
           <w:szCs w:val="28"/>
         </w:rPr>
-        <w:t xml:space="preserve"> – </w:t>
-      </w:r>
-      <w:r>
-        <w:rPr>
-          <w:rFonts w:ascii="Times New Roman" w:hAnsi="Times New Roman" w:cs="Times New Roman"/>
-          <w:sz w:val="28"/>
-          <w:szCs w:val="28"/>
-        </w:rPr>
-        <w:t xml:space="preserve">листинг кода для задания </w:t>
+        <w:t xml:space="preserve"> – листинг кода для задания </w:t>
       </w:r>
       <w:r>
         <w:rPr>
@@ -1736,23 +1663,7 @@
           <w:sz w:val="28"/>
           <w:szCs w:val="28"/>
         </w:rPr>
-        <w:t xml:space="preserve"> – </w:t>
-      </w:r>
-      <w:r>
-        <w:rPr>
-          <w:rFonts w:ascii="Times New Roman" w:hAnsi="Times New Roman" w:cs="Times New Roman"/>
-          <w:sz w:val="28"/>
-          <w:szCs w:val="28"/>
-        </w:rPr>
-        <w:t>результаты задания 1.</w:t>
-      </w:r>
-      <w:r>
-        <w:rPr>
-          <w:rFonts w:ascii="Times New Roman" w:hAnsi="Times New Roman" w:cs="Times New Roman"/>
-          <w:sz w:val="28"/>
-          <w:szCs w:val="28"/>
-        </w:rPr>
-        <w:t>3</w:t>
+        <w:t xml:space="preserve"> – результаты задания 1.3</w:t>
       </w:r>
     </w:p>
     <w:p>
@@ -2059,39 +1970,7 @@
           <w:sz w:val="28"/>
           <w:szCs w:val="28"/>
         </w:rPr>
-        <w:t xml:space="preserve"> – </w:t>
-      </w:r>
-      <w:r>
-        <w:rPr>
-          <w:rFonts w:ascii="Times New Roman" w:hAnsi="Times New Roman" w:cs="Times New Roman"/>
-          <w:sz w:val="28"/>
-          <w:szCs w:val="28"/>
-        </w:rPr>
-        <w:t xml:space="preserve">листинг кода для задания </w:t>
-      </w:r>
-      <w:r>
-        <w:rPr>
-          <w:rFonts w:ascii="Times New Roman" w:hAnsi="Times New Roman" w:cs="Times New Roman"/>
-          <w:sz w:val="28"/>
-          <w:szCs w:val="28"/>
-        </w:rPr>
-        <w:t>2</w:t>
-      </w:r>
-      <w:r>
-        <w:rPr>
-          <w:rFonts w:ascii="Times New Roman" w:hAnsi="Times New Roman" w:cs="Times New Roman"/>
-          <w:sz w:val="28"/>
-          <w:szCs w:val="28"/>
-        </w:rPr>
-        <w:t>.</w:t>
-      </w:r>
-      <w:r>
-        <w:rPr>
-          <w:rFonts w:ascii="Times New Roman" w:hAnsi="Times New Roman" w:cs="Times New Roman"/>
-          <w:sz w:val="28"/>
-          <w:szCs w:val="28"/>
-        </w:rPr>
-        <w:t>1</w:t>
+        <w:t xml:space="preserve"> – листинг кода для задания 2.1</w:t>
       </w:r>
     </w:p>
     <w:p>
@@ -2234,31 +2113,7 @@
           <w:sz w:val="28"/>
           <w:szCs w:val="28"/>
         </w:rPr>
-        <w:t xml:space="preserve"> </w:t>
-      </w:r>
-      <w:r>
-        <w:rPr>
-          <w:rFonts w:ascii="Times New Roman" w:hAnsi="Times New Roman" w:cs="Times New Roman"/>
-          <w:sz w:val="28"/>
-          <w:szCs w:val="28"/>
-        </w:rPr>
-        <w:t xml:space="preserve">– результаты задания </w:t>
-      </w:r>
-      <w:r>
-        <w:rPr>
-          <w:rFonts w:ascii="Times New Roman" w:hAnsi="Times New Roman" w:cs="Times New Roman"/>
-          <w:sz w:val="28"/>
-          <w:szCs w:val="28"/>
-        </w:rPr>
-        <w:t>2</w:t>
-      </w:r>
-      <w:r>
-        <w:rPr>
-          <w:rFonts w:ascii="Times New Roman" w:hAnsi="Times New Roman" w:cs="Times New Roman"/>
-          <w:sz w:val="28"/>
-          <w:szCs w:val="28"/>
-        </w:rPr>
-        <w:t>.1</w:t>
+        <w:t xml:space="preserve"> – результаты задания 2.1</w:t>
       </w:r>
     </w:p>
     <w:p>
@@ -2367,39 +2222,7 @@
           <w:sz w:val="28"/>
           <w:szCs w:val="28"/>
         </w:rPr>
-        <w:t xml:space="preserve"> – </w:t>
-      </w:r>
-      <w:r>
-        <w:rPr>
-          <w:rFonts w:ascii="Times New Roman" w:hAnsi="Times New Roman" w:cs="Times New Roman"/>
-          <w:sz w:val="28"/>
-          <w:szCs w:val="28"/>
-        </w:rPr>
-        <w:t xml:space="preserve">листинг кода для задания </w:t>
-      </w:r>
-      <w:r>
-        <w:rPr>
-          <w:rFonts w:ascii="Times New Roman" w:hAnsi="Times New Roman" w:cs="Times New Roman"/>
-          <w:sz w:val="28"/>
-          <w:szCs w:val="28"/>
-        </w:rPr>
-        <w:t>2</w:t>
-      </w:r>
-      <w:r>
-        <w:rPr>
-          <w:rFonts w:ascii="Times New Roman" w:hAnsi="Times New Roman" w:cs="Times New Roman"/>
-          <w:sz w:val="28"/>
-          <w:szCs w:val="28"/>
-        </w:rPr>
-        <w:t>.</w:t>
-      </w:r>
-      <w:r>
-        <w:rPr>
-          <w:rFonts w:ascii="Times New Roman" w:hAnsi="Times New Roman" w:cs="Times New Roman"/>
-          <w:sz w:val="28"/>
-          <w:szCs w:val="28"/>
-        </w:rPr>
-        <w:t>2</w:t>
+        <w:t xml:space="preserve"> – листинг кода для задания 2.2</w:t>
       </w:r>
     </w:p>
     <w:p>
@@ -2531,23 +2354,7 @@
           <w:sz w:val="28"/>
           <w:szCs w:val="28"/>
         </w:rPr>
-        <w:t xml:space="preserve"> </w:t>
-      </w:r>
-      <w:r>
-        <w:rPr>
-          <w:rFonts w:ascii="Times New Roman" w:hAnsi="Times New Roman" w:cs="Times New Roman"/>
-          <w:sz w:val="28"/>
-          <w:szCs w:val="28"/>
-        </w:rPr>
-        <w:t xml:space="preserve">– результаты задания </w:t>
-      </w:r>
-      <w:r>
-        <w:rPr>
-          <w:rFonts w:ascii="Times New Roman" w:hAnsi="Times New Roman" w:cs="Times New Roman"/>
-          <w:sz w:val="28"/>
-          <w:szCs w:val="28"/>
-        </w:rPr>
-        <w:t>2.2</w:t>
+        <w:t xml:space="preserve"> – результаты задания 2.2</w:t>
       </w:r>
     </w:p>
     <w:p>
@@ -2732,23 +2539,7 @@
           <w:sz w:val="28"/>
           <w:szCs w:val="28"/>
         </w:rPr>
-        <w:t xml:space="preserve"> – </w:t>
-      </w:r>
-      <w:r>
-        <w:rPr>
-          <w:rFonts w:ascii="Times New Roman" w:hAnsi="Times New Roman" w:cs="Times New Roman"/>
-          <w:sz w:val="28"/>
-          <w:szCs w:val="28"/>
-        </w:rPr>
-        <w:t xml:space="preserve">листинг кода для задания </w:t>
-      </w:r>
-      <w:r>
-        <w:rPr>
-          <w:rFonts w:ascii="Times New Roman" w:hAnsi="Times New Roman" w:cs="Times New Roman"/>
-          <w:sz w:val="28"/>
-          <w:szCs w:val="28"/>
-        </w:rPr>
-        <w:t>3</w:t>
+        <w:t xml:space="preserve"> – листинг кода для задания 3</w:t>
       </w:r>
     </w:p>
     <w:p>
@@ -3071,15 +2862,7 @@
           <w:sz w:val="28"/>
           <w:szCs w:val="28"/>
         </w:rPr>
-        <w:t xml:space="preserve">– результаты задания </w:t>
-      </w:r>
-      <w:r>
-        <w:rPr>
-          <w:rFonts w:ascii="Times New Roman" w:hAnsi="Times New Roman" w:cs="Times New Roman"/>
-          <w:sz w:val="28"/>
-          <w:szCs w:val="28"/>
-        </w:rPr>
-        <w:t>3</w:t>
+        <w:t>– результаты задания 3</w:t>
       </w:r>
     </w:p>
     <w:p>
@@ -3288,23 +3071,7 @@
           <w:sz w:val="28"/>
           <w:szCs w:val="28"/>
         </w:rPr>
-        <w:t xml:space="preserve"> – </w:t>
-      </w:r>
-      <w:r>
-        <w:rPr>
-          <w:rFonts w:ascii="Times New Roman" w:hAnsi="Times New Roman" w:cs="Times New Roman"/>
-          <w:sz w:val="28"/>
-          <w:szCs w:val="28"/>
-        </w:rPr>
-        <w:t xml:space="preserve">листинг кода для задания </w:t>
-      </w:r>
-      <w:r>
-        <w:rPr>
-          <w:rFonts w:ascii="Times New Roman" w:hAnsi="Times New Roman" w:cs="Times New Roman"/>
-          <w:sz w:val="28"/>
-          <w:szCs w:val="28"/>
-        </w:rPr>
-        <w:t>4</w:t>
+        <w:t xml:space="preserve"> – листинг кода для задания 4</w:t>
       </w:r>
     </w:p>
     <w:p>
@@ -3484,139 +3251,368 @@
           <w:sz w:val="28"/>
           <w:szCs w:val="28"/>
         </w:rPr>
-        <w:t xml:space="preserve"> </w:t>
-      </w:r>
-      <w:r>
-        <w:rPr>
-          <w:rFonts w:ascii="Times New Roman" w:hAnsi="Times New Roman" w:cs="Times New Roman"/>
-          <w:sz w:val="28"/>
-          <w:szCs w:val="28"/>
-        </w:rPr>
-        <w:t xml:space="preserve">– результаты задания </w:t>
-      </w:r>
-      <w:r>
-        <w:rPr>
-          <w:rFonts w:ascii="Times New Roman" w:hAnsi="Times New Roman" w:cs="Times New Roman"/>
-          <w:sz w:val="28"/>
-          <w:szCs w:val="28"/>
-        </w:rPr>
-        <w:t>4</w:t>
-      </w:r>
-    </w:p>
-    <w:p>
-      <w:pPr>
-        <w:spacing w:after="0" w:line="360" w:lineRule="auto"/>
-        <w:rPr>
-          <w:rFonts w:ascii="Times New Roman" w:hAnsi="Times New Roman" w:cs="Times New Roman"/>
-          <w:sz w:val="28"/>
-          <w:szCs w:val="28"/>
-        </w:rPr>
-      </w:pPr>
-      <w:r>
-        <w:rPr>
-          <w:rFonts w:ascii="Times New Roman" w:hAnsi="Times New Roman" w:cs="Times New Roman"/>
-          <w:sz w:val="28"/>
-          <w:szCs w:val="28"/>
-        </w:rPr>
-        <w:t>Вывод:</w:t>
-      </w:r>
-    </w:p>
-    <w:p>
-      <w:pPr>
-        <w:spacing w:after="0" w:line="360" w:lineRule="auto"/>
-        <w:rPr>
-          <w:rFonts w:ascii="Times New Roman" w:hAnsi="Times New Roman" w:cs="Times New Roman"/>
-          <w:sz w:val="28"/>
-          <w:szCs w:val="28"/>
-        </w:rPr>
-      </w:pPr>
-      <w:r>
-        <w:rPr>
-          <w:rFonts w:ascii="Times New Roman" w:hAnsi="Times New Roman" w:cs="Times New Roman"/>
-          <w:sz w:val="28"/>
-          <w:szCs w:val="28"/>
-        </w:rPr>
-        <w:t>В ходе выполнения лабораторной работы я освоила работу с базовыми типами</w:t>
-      </w:r>
-      <w:r>
-        <w:rPr>
-          <w:rFonts w:ascii="Times New Roman" w:hAnsi="Times New Roman" w:cs="Times New Roman"/>
-          <w:sz w:val="28"/>
-          <w:szCs w:val="28"/>
-        </w:rPr>
-        <w:t>, выражения</w:t>
-      </w:r>
-      <w:r>
-        <w:rPr>
-          <w:rFonts w:ascii="Times New Roman" w:hAnsi="Times New Roman" w:cs="Times New Roman"/>
-          <w:sz w:val="28"/>
-          <w:szCs w:val="28"/>
-        </w:rPr>
-        <w:t>ми и операциями</w:t>
-      </w:r>
-      <w:r>
-        <w:rPr>
-          <w:rFonts w:ascii="Times New Roman" w:hAnsi="Times New Roman" w:cs="Times New Roman"/>
-          <w:sz w:val="28"/>
-          <w:szCs w:val="28"/>
-        </w:rPr>
-        <w:t>.</w:t>
-      </w:r>
-    </w:p>
-    <w:p>
-      <w:pPr>
-        <w:spacing w:after="0" w:line="360" w:lineRule="auto"/>
-        <w:jc w:val="both"/>
-        <w:rPr>
-          <w:rFonts w:ascii="Times New Roman" w:hAnsi="Times New Roman" w:cs="Times New Roman"/>
-          <w:sz w:val="28"/>
-          <w:szCs w:val="28"/>
-        </w:rPr>
-      </w:pPr>
-    </w:p>
-    <w:p>
-      <w:pPr>
-        <w:spacing w:after="0" w:line="360" w:lineRule="auto"/>
-        <w:jc w:val="both"/>
-        <w:rPr>
-          <w:rFonts w:ascii="Times New Roman" w:hAnsi="Times New Roman" w:cs="Times New Roman"/>
-          <w:sz w:val="28"/>
-          <w:szCs w:val="28"/>
-        </w:rPr>
-      </w:pPr>
-    </w:p>
-    <w:p>
-      <w:pPr>
-        <w:spacing w:after="0" w:line="360" w:lineRule="auto"/>
-        <w:jc w:val="both"/>
-        <w:rPr>
-          <w:rFonts w:ascii="Times New Roman" w:hAnsi="Times New Roman" w:cs="Times New Roman"/>
-          <w:sz w:val="28"/>
-          <w:szCs w:val="28"/>
-        </w:rPr>
-      </w:pPr>
-    </w:p>
-    <w:p>
-      <w:pPr>
-        <w:ind w:left="2832" w:hanging="2832"/>
-        <w:rPr>
-          <w:rFonts w:ascii="Times New Roman" w:hAnsi="Times New Roman" w:cs="Times New Roman"/>
-          <w:sz w:val="28"/>
-          <w:szCs w:val="28"/>
-        </w:rPr>
-      </w:pPr>
-    </w:p>
-    <w:p>
-      <w:pPr>
-        <w:ind w:left="2832" w:hanging="2832"/>
-        <w:rPr>
-          <w:rFonts w:ascii="Times New Roman" w:hAnsi="Times New Roman" w:cs="Times New Roman"/>
-          <w:sz w:val="28"/>
-          <w:szCs w:val="28"/>
-        </w:rPr>
-      </w:pPr>
+        <w:t xml:space="preserve"> – результаты задания 4</w:t>
+      </w:r>
+    </w:p>
+    <w:p>
+      <w:pPr>
+        <w:spacing w:after="0" w:line="360" w:lineRule="auto"/>
+        <w:jc w:val="center"/>
+        <w:rPr>
+          <w:rFonts w:ascii="Times New Roman" w:hAnsi="Times New Roman" w:cs="Times New Roman"/>
+          <w:b/>
+          <w:sz w:val="28"/>
+          <w:szCs w:val="28"/>
+        </w:rPr>
+      </w:pPr>
+    </w:p>
+    <w:p>
+      <w:pPr>
+        <w:spacing w:after="0" w:line="360" w:lineRule="auto"/>
+        <w:jc w:val="center"/>
+        <w:rPr>
+          <w:rFonts w:ascii="Times New Roman" w:hAnsi="Times New Roman" w:cs="Times New Roman"/>
+          <w:b/>
+          <w:sz w:val="28"/>
+          <w:szCs w:val="28"/>
+        </w:rPr>
+      </w:pPr>
+    </w:p>
+    <w:p>
+      <w:pPr>
+        <w:spacing w:after="0" w:line="360" w:lineRule="auto"/>
+        <w:jc w:val="center"/>
+        <w:rPr>
+          <w:rFonts w:ascii="Times New Roman" w:hAnsi="Times New Roman" w:cs="Times New Roman"/>
+          <w:b/>
+          <w:sz w:val="28"/>
+          <w:szCs w:val="28"/>
+        </w:rPr>
+      </w:pPr>
+    </w:p>
+    <w:p>
+      <w:pPr>
+        <w:spacing w:after="0" w:line="360" w:lineRule="auto"/>
+        <w:jc w:val="center"/>
+        <w:rPr>
+          <w:rFonts w:ascii="Times New Roman" w:hAnsi="Times New Roman" w:cs="Times New Roman"/>
+          <w:b/>
+          <w:sz w:val="28"/>
+          <w:szCs w:val="28"/>
+        </w:rPr>
+      </w:pPr>
+    </w:p>
+    <w:p>
+      <w:pPr>
+        <w:spacing w:after="0" w:line="360" w:lineRule="auto"/>
+        <w:jc w:val="center"/>
+        <w:rPr>
+          <w:rFonts w:ascii="Times New Roman" w:hAnsi="Times New Roman" w:cs="Times New Roman"/>
+          <w:b/>
+          <w:sz w:val="28"/>
+          <w:szCs w:val="28"/>
+        </w:rPr>
+      </w:pPr>
+    </w:p>
+    <w:p>
+      <w:pPr>
+        <w:spacing w:after="0" w:line="360" w:lineRule="auto"/>
+        <w:jc w:val="center"/>
+        <w:rPr>
+          <w:rFonts w:ascii="Times New Roman" w:hAnsi="Times New Roman" w:cs="Times New Roman"/>
+          <w:b/>
+          <w:sz w:val="28"/>
+          <w:szCs w:val="28"/>
+        </w:rPr>
+      </w:pPr>
+    </w:p>
+    <w:p>
+      <w:pPr>
+        <w:spacing w:after="0" w:line="360" w:lineRule="auto"/>
+        <w:jc w:val="center"/>
+        <w:rPr>
+          <w:rFonts w:ascii="Times New Roman" w:hAnsi="Times New Roman" w:cs="Times New Roman"/>
+          <w:b/>
+          <w:sz w:val="28"/>
+          <w:szCs w:val="28"/>
+        </w:rPr>
+      </w:pPr>
+    </w:p>
+    <w:p>
+      <w:pPr>
+        <w:spacing w:after="0" w:line="360" w:lineRule="auto"/>
+        <w:jc w:val="center"/>
+        <w:rPr>
+          <w:rFonts w:ascii="Times New Roman" w:hAnsi="Times New Roman" w:cs="Times New Roman"/>
+          <w:b/>
+          <w:sz w:val="28"/>
+          <w:szCs w:val="28"/>
+        </w:rPr>
+      </w:pPr>
+    </w:p>
+    <w:p>
+      <w:pPr>
+        <w:spacing w:after="0" w:line="360" w:lineRule="auto"/>
+        <w:jc w:val="center"/>
+        <w:rPr>
+          <w:rFonts w:ascii="Times New Roman" w:hAnsi="Times New Roman" w:cs="Times New Roman"/>
+          <w:b/>
+          <w:sz w:val="28"/>
+          <w:szCs w:val="28"/>
+        </w:rPr>
+      </w:pPr>
+      <w:r>
+        <w:rPr>
+          <w:rFonts w:ascii="Times New Roman" w:hAnsi="Times New Roman" w:cs="Times New Roman"/>
+          <w:b/>
+          <w:sz w:val="28"/>
+          <w:szCs w:val="28"/>
+        </w:rPr>
+        <w:lastRenderedPageBreak/>
+        <w:t>Вывод</w:t>
+      </w:r>
+    </w:p>
+    <w:p>
+      <w:pPr>
+        <w:spacing w:after="0" w:line="360" w:lineRule="auto"/>
+        <w:jc w:val="both"/>
+        <w:rPr>
+          <w:rFonts w:ascii="Times New Roman" w:hAnsi="Times New Roman" w:cs="Times New Roman"/>
+          <w:sz w:val="28"/>
+          <w:szCs w:val="28"/>
+        </w:rPr>
+      </w:pPr>
+      <w:r>
+        <w:rPr>
+          <w:rFonts w:ascii="Times New Roman" w:hAnsi="Times New Roman" w:cs="Times New Roman"/>
+          <w:sz w:val="28"/>
+          <w:szCs w:val="28"/>
+        </w:rPr>
+        <w:t>В ходе выполнения лабораторной работы были изучены базовые типы данных, выражения и операции в среде программирования 1С. Все поставленные задачи были успешно выполнены, что позволило освоить основные подходы к обработке строк,</w:t>
+      </w:r>
+      <w:r>
+        <w:rPr>
+          <w:rFonts w:ascii="Times New Roman" w:hAnsi="Times New Roman" w:cs="Times New Roman"/>
+          <w:sz w:val="28"/>
+          <w:szCs w:val="28"/>
+        </w:rPr>
+        <w:t xml:space="preserve"> чисел, дат и булевых значений.</w:t>
+      </w:r>
+    </w:p>
+    <w:p>
+      <w:pPr>
+        <w:spacing w:after="0" w:line="360" w:lineRule="auto"/>
+        <w:jc w:val="both"/>
+        <w:rPr>
+          <w:rFonts w:ascii="Times New Roman" w:hAnsi="Times New Roman" w:cs="Times New Roman"/>
+          <w:sz w:val="28"/>
+          <w:szCs w:val="28"/>
+        </w:rPr>
+      </w:pPr>
+      <w:r>
+        <w:rPr>
+          <w:rFonts w:ascii="Times New Roman" w:hAnsi="Times New Roman" w:cs="Times New Roman"/>
+          <w:sz w:val="28"/>
+          <w:szCs w:val="28"/>
+        </w:rPr>
+        <w:t>Работа со строками:</w:t>
+      </w:r>
+    </w:p>
+    <w:p>
+      <w:pPr>
+        <w:spacing w:after="0" w:line="360" w:lineRule="auto"/>
+        <w:jc w:val="both"/>
+        <w:rPr>
+          <w:rFonts w:ascii="Times New Roman" w:hAnsi="Times New Roman" w:cs="Times New Roman"/>
+          <w:sz w:val="28"/>
+          <w:szCs w:val="28"/>
+        </w:rPr>
+      </w:pPr>
+      <w:r>
+        <w:rPr>
+          <w:rFonts w:ascii="Times New Roman" w:hAnsi="Times New Roman" w:cs="Times New Roman"/>
+          <w:sz w:val="28"/>
+          <w:szCs w:val="28"/>
+        </w:rPr>
+        <w:t>Были реализованы задачи по выводу строк в однострочном и многострочном форматах. Продемонстрирована разница между конкатенацией строк и использованием метода СтрШаблон(), который позволяет форматировать строки с подстановкой значений переменных.</w:t>
+      </w:r>
+    </w:p>
+    <w:p>
+      <w:pPr>
+        <w:spacing w:after="0" w:line="360" w:lineRule="auto"/>
+        <w:jc w:val="both"/>
+        <w:rPr>
+          <w:rFonts w:ascii="Times New Roman" w:hAnsi="Times New Roman" w:cs="Times New Roman"/>
+          <w:sz w:val="28"/>
+          <w:szCs w:val="28"/>
+        </w:rPr>
+      </w:pPr>
+      <w:r>
+        <w:rPr>
+          <w:rFonts w:ascii="Times New Roman" w:hAnsi="Times New Roman" w:cs="Times New Roman"/>
+          <w:sz w:val="28"/>
+          <w:szCs w:val="28"/>
+        </w:rPr>
+        <w:t>Работа с числами:</w:t>
+      </w:r>
+    </w:p>
+    <w:p>
+      <w:pPr>
+        <w:spacing w:after="0" w:line="360" w:lineRule="auto"/>
+        <w:jc w:val="both"/>
+        <w:rPr>
+          <w:rFonts w:ascii="Times New Roman" w:hAnsi="Times New Roman" w:cs="Times New Roman"/>
+          <w:sz w:val="28"/>
+          <w:szCs w:val="28"/>
+        </w:rPr>
+      </w:pPr>
+      <w:r>
+        <w:rPr>
+          <w:rFonts w:ascii="Times New Roman" w:hAnsi="Times New Roman" w:cs="Times New Roman"/>
+          <w:sz w:val="28"/>
+          <w:szCs w:val="28"/>
+        </w:rPr>
+        <w:t>Рассчитана сумма покупки с учетом скидки и выполнено вычисление сложного математического выражения, что показало возможности работы с арифметическими операциями.</w:t>
+      </w:r>
+    </w:p>
+    <w:p>
+      <w:pPr>
+        <w:spacing w:after="0" w:line="360" w:lineRule="auto"/>
+        <w:jc w:val="both"/>
+        <w:rPr>
+          <w:rFonts w:ascii="Times New Roman" w:hAnsi="Times New Roman" w:cs="Times New Roman"/>
+          <w:sz w:val="28"/>
+          <w:szCs w:val="28"/>
+        </w:rPr>
+      </w:pPr>
+      <w:r>
+        <w:rPr>
+          <w:rFonts w:ascii="Times New Roman" w:hAnsi="Times New Roman" w:cs="Times New Roman"/>
+          <w:sz w:val="28"/>
+          <w:szCs w:val="28"/>
+        </w:rPr>
+        <w:t>Работа с датами:</w:t>
+      </w:r>
+    </w:p>
+    <w:p>
+      <w:pPr>
+        <w:spacing w:after="0" w:line="360" w:lineRule="auto"/>
+        <w:jc w:val="both"/>
+        <w:rPr>
+          <w:rFonts w:ascii="Times New Roman" w:hAnsi="Times New Roman" w:cs="Times New Roman"/>
+          <w:sz w:val="28"/>
+          <w:szCs w:val="28"/>
+        </w:rPr>
+      </w:pPr>
+      <w:r>
+        <w:rPr>
+          <w:rFonts w:ascii="Times New Roman" w:hAnsi="Times New Roman" w:cs="Times New Roman"/>
+          <w:sz w:val="28"/>
+          <w:szCs w:val="28"/>
+        </w:rPr>
+        <w:t>Выполнены операции прибавления и вычитания дней, месяцев и лет к дате, что демонстрирует навыки работы с типом данных "Дата".</w:t>
+      </w:r>
+    </w:p>
+    <w:p>
+      <w:pPr>
+        <w:spacing w:after="0" w:line="360" w:lineRule="auto"/>
+        <w:jc w:val="both"/>
+        <w:rPr>
+          <w:rFonts w:ascii="Times New Roman" w:hAnsi="Times New Roman" w:cs="Times New Roman"/>
+          <w:sz w:val="28"/>
+          <w:szCs w:val="28"/>
+        </w:rPr>
+      </w:pPr>
+      <w:r>
+        <w:rPr>
+          <w:rFonts w:ascii="Times New Roman" w:hAnsi="Times New Roman" w:cs="Times New Roman"/>
+          <w:sz w:val="28"/>
+          <w:szCs w:val="28"/>
+        </w:rPr>
+        <w:t>Работа с булевыми выражениями:</w:t>
+      </w:r>
+    </w:p>
+    <w:p>
+      <w:pPr>
+        <w:spacing w:after="0" w:line="360" w:lineRule="auto"/>
+        <w:jc w:val="both"/>
+        <w:rPr>
+          <w:rFonts w:ascii="Times New Roman" w:hAnsi="Times New Roman" w:cs="Times New Roman"/>
+          <w:sz w:val="28"/>
+          <w:szCs w:val="28"/>
+        </w:rPr>
+      </w:pPr>
+      <w:r>
+        <w:rPr>
+          <w:rFonts w:ascii="Times New Roman" w:hAnsi="Times New Roman" w:cs="Times New Roman"/>
+          <w:sz w:val="28"/>
+          <w:szCs w:val="28"/>
+        </w:rPr>
+        <w:t>Вычислены логические выражения, включающие операции И, ИЛИ и НЕ, что позволяет эффективно использовать тип данных "Булево" для анализа условий.</w:t>
+      </w:r>
+    </w:p>
+    <w:p>
+      <w:pPr>
+        <w:spacing w:after="0" w:line="360" w:lineRule="auto"/>
+        <w:jc w:val="both"/>
+        <w:rPr>
+          <w:rFonts w:ascii="Times New Roman" w:hAnsi="Times New Roman" w:cs="Times New Roman"/>
+          <w:sz w:val="28"/>
+          <w:szCs w:val="28"/>
+        </w:rPr>
+      </w:pPr>
+      <w:r>
+        <w:rPr>
+          <w:rFonts w:ascii="Times New Roman" w:hAnsi="Times New Roman" w:cs="Times New Roman"/>
+          <w:sz w:val="28"/>
+          <w:szCs w:val="28"/>
+        </w:rPr>
+        <w:t xml:space="preserve">Поставленная цель по изучению работы с базовыми типами данных, выражениями и операциями была достигнута. </w:t>
+      </w:r>
       <w:bookmarkStart w:id="0" w:name="_GoBack"/>
       <w:bookmarkEnd w:id="0"/>
+    </w:p>
+    <w:p>
+      <w:pPr>
+        <w:spacing w:after="0" w:line="360" w:lineRule="auto"/>
+        <w:jc w:val="both"/>
+        <w:rPr>
+          <w:rFonts w:ascii="Times New Roman" w:hAnsi="Times New Roman" w:cs="Times New Roman"/>
+          <w:sz w:val="28"/>
+          <w:szCs w:val="28"/>
+        </w:rPr>
+      </w:pPr>
+    </w:p>
+    <w:p>
+      <w:pPr>
+        <w:spacing w:after="0" w:line="360" w:lineRule="auto"/>
+        <w:jc w:val="both"/>
+        <w:rPr>
+          <w:rFonts w:ascii="Times New Roman" w:hAnsi="Times New Roman" w:cs="Times New Roman"/>
+          <w:sz w:val="28"/>
+          <w:szCs w:val="28"/>
+        </w:rPr>
+      </w:pPr>
+    </w:p>
+    <w:p>
+      <w:pPr>
+        <w:ind w:left="2832" w:hanging="2832"/>
+        <w:rPr>
+          <w:rFonts w:ascii="Times New Roman" w:hAnsi="Times New Roman" w:cs="Times New Roman"/>
+          <w:sz w:val="28"/>
+          <w:szCs w:val="28"/>
+        </w:rPr>
+      </w:pPr>
+    </w:p>
+    <w:p>
+      <w:pPr>
+        <w:ind w:left="2832" w:hanging="2832"/>
+        <w:rPr>
+          <w:rFonts w:ascii="Times New Roman" w:hAnsi="Times New Roman" w:cs="Times New Roman"/>
+          <w:sz w:val="28"/>
+          <w:szCs w:val="28"/>
+        </w:rPr>
+      </w:pPr>
     </w:p>
     <w:sectPr>
       <w:footerReference w:type="default" r:id="rId22"/>
@@ -3666,6 +3662,7 @@
         <w:docPartUnique/>
       </w:docPartObj>
     </w:sdtPr>
+    <w:sdtEndPr/>
     <w:sdtContent>
       <w:p>
         <w:pPr>
@@ -3685,7 +3682,7 @@
           <w:rPr>
             <w:noProof/>
           </w:rPr>
-          <w:t>5</w:t>
+          <w:t>7</w:t>
         </w:r>
         <w:r>
           <w:fldChar w:fldCharType="end"/>
